--- a/public/doc/LoyaltyPrograme.docx
+++ b/public/doc/LoyaltyPrograme.docx
@@ -12,40 +12,79 @@
         <w:rPr>
           <w:rFonts w:ascii="Segoe UI Emoji" w:hAnsi="Segoe UI Emoji" w:cs="Segoe UI Emoji"/>
         </w:rPr>
-        <w:t>🌟 </w:t>
-      </w:r>
+        <w:t>🌟 PROGRAMME DE PARRAINAGE REBEL : VOTRE RÉSEAU, VOTRE RÉVOLUTION !</w:t>
+      </w:r>
+    </w:p>
+    <w:p>
+      <w:pPr>
+        <w:rPr>
+          <w:rFonts w:ascii="Segoe UI Emoji" w:hAnsi="Segoe UI Emoji" w:cs="Segoe UI Emoji"/>
+        </w:rPr>
+      </w:pPr>
+      <w:r>
+        <w:rPr>
+          <w:rFonts w:ascii="Segoe UI Emoji" w:hAnsi="Segoe UI Emoji" w:cs="Segoe UI Emoji"/>
+        </w:rPr>
+        <w:pict w14:anchorId="18AEC4DA">
+          <v:rect id="_x0000_i1188" style="width:0;height:.75pt" o:hralign="center" o:hrstd="t" o:hr="t" fillcolor="#a0a0a0" stroked="f"/>
+        </w:pict>
+      </w:r>
+    </w:p>
+    <w:p>
+      <w:pPr>
+        <w:rPr>
+          <w:rFonts w:ascii="Segoe UI Emoji" w:hAnsi="Segoe UI Emoji" w:cs="Segoe UI Emoji"/>
+        </w:rPr>
+      </w:pPr>
+      <w:r>
+        <w:rPr>
+          <w:rFonts w:ascii="Segoe UI Emoji" w:hAnsi="Segoe UI Emoji" w:cs="Segoe UI Emoji"/>
+        </w:rPr>
+        <w:t>En-tête &amp; Accroche</w:t>
+      </w:r>
+    </w:p>
+    <w:p>
+      <w:pPr>
+        <w:numPr>
+          <w:ilvl w:val="0"/>
+          <w:numId w:val="22"/>
+        </w:numPr>
+        <w:rPr>
+          <w:rFonts w:ascii="Segoe UI Emoji" w:hAnsi="Segoe UI Emoji" w:cs="Segoe UI Emoji"/>
+        </w:rPr>
+      </w:pPr>
       <w:r>
         <w:rPr>
           <w:rFonts w:ascii="Segoe UI Emoji" w:hAnsi="Segoe UI Emoji" w:cs="Segoe UI Emoji"/>
           <w:b/>
           <w:bCs/>
         </w:rPr>
-        <w:t>PROGRAMME DE PARRAINAGE REBEL : VOTRE RÉSEAU, VOTRE RÉVOLUTION !</w:t>
-      </w:r>
-    </w:p>
-    <w:p>
-      <w:r>
-        <w:t xml:space="preserve">REBEL CRYPTO Votre aventure récompensée en </w:t>
-      </w:r>
-      <w:proofErr w:type="spellStart"/>
-      <w:r>
-        <w:t>tokens</w:t>
-      </w:r>
-      <w:proofErr w:type="spellEnd"/>
-      <w:r>
-        <w:t xml:space="preserve"> $REBEL (sur </w:t>
-      </w:r>
-      <w:proofErr w:type="spellStart"/>
-      <w:r>
-        <w:t>Polygon</w:t>
-      </w:r>
-      <w:proofErr w:type="spellEnd"/>
-      <w:r>
-        <w:t xml:space="preserve"> -ERC-20) </w:t>
-      </w:r>
-    </w:p>
-    <w:p>
-      <w:pPr>
+        <w:t>Titre principal (très grand, centré, police moderne, couleur or/violet) :</w:t>
+      </w:r>
+    </w:p>
+    <w:p>
+      <w:pPr>
+        <w:rPr>
+          <w:rFonts w:ascii="Segoe UI Emoji" w:hAnsi="Segoe UI Emoji" w:cs="Segoe UI Emoji"/>
+          <w:i/>
+          <w:iCs/>
+        </w:rPr>
+      </w:pPr>
+      <w:r>
+        <w:rPr>
+          <w:rFonts w:ascii="Segoe UI Emoji" w:hAnsi="Segoe UI Emoji" w:cs="Segoe UI Emoji"/>
+          <w:i/>
+          <w:iCs/>
+        </w:rPr>
+        <w:t>🌟 PROGRAMME DE PARRAINAGE REBEL : VOTRE RÉSEAU, VOTRE RÉVOLUTION !</w:t>
+      </w:r>
+    </w:p>
+    <w:p>
+      <w:pPr>
+        <w:numPr>
+          <w:ilvl w:val="0"/>
+          <w:numId w:val="22"/>
+        </w:numPr>
         <w:rPr>
           <w:rFonts w:ascii="Segoe UI Emoji" w:hAnsi="Segoe UI Emoji" w:cs="Segoe UI Emoji"/>
         </w:rPr>
@@ -56,50 +95,159 @@
           <w:b/>
           <w:bCs/>
         </w:rPr>
-        <w:t>Devenez un général de l'armée voyageuse et multipliez les avantages sur 3 générations de rebelles !</w:t>
-      </w:r>
-    </w:p>
-    <w:p>
-      <w:pPr>
-        <w:rPr>
-          <w:rFonts w:ascii="Segoe UI Emoji" w:hAnsi="Segoe UI Emoji" w:cs="Segoe UI Emoji"/>
-        </w:rPr>
-      </w:pPr>
-      <w:r>
-        <w:rPr>
-          <w:rFonts w:ascii="Segoe UI Emoji" w:hAnsi="Segoe UI Emoji" w:cs="Segoe UI Emoji"/>
-        </w:rPr>
-        <w:pict w14:anchorId="0F3B0BDF">
-          <v:rect id="_x0000_i1259" style="width:0;height:.75pt" o:hralign="center" o:hrstd="t" o:hrnoshade="t" o:hr="t" fillcolor="#404040" stroked="f"/>
-        </w:pict>
-      </w:r>
-    </w:p>
-    <w:p>
-      <w:pPr>
-        <w:rPr>
-          <w:rFonts w:ascii="Segoe UI Emoji" w:hAnsi="Segoe UI Emoji" w:cs="Segoe UI Emoji"/>
-        </w:rPr>
-      </w:pPr>
-      <w:r>
-        <w:rPr>
-          <w:rFonts w:ascii="Segoe UI Emoji" w:hAnsi="Segoe UI Emoji" w:cs="Segoe UI Emoji"/>
-        </w:rPr>
-        <w:t>🚀 </w:t>
-      </w:r>
+        <w:t>Sous-titre (gras, centré, couleur turquoise) :</w:t>
+      </w:r>
+    </w:p>
+    <w:p>
+      <w:pPr>
+        <w:rPr>
+          <w:rFonts w:ascii="Segoe UI Emoji" w:hAnsi="Segoe UI Emoji" w:cs="Segoe UI Emoji"/>
+          <w:i/>
+          <w:iCs/>
+        </w:rPr>
+      </w:pPr>
+      <w:r>
+        <w:rPr>
+          <w:rFonts w:ascii="Segoe UI Emoji" w:hAnsi="Segoe UI Emoji" w:cs="Segoe UI Emoji"/>
+          <w:i/>
+          <w:iCs/>
+        </w:rPr>
+        <w:t xml:space="preserve">REBEL CRYPTO – Votre aventure récompensée en </w:t>
+      </w:r>
+      <w:proofErr w:type="spellStart"/>
+      <w:r>
+        <w:rPr>
+          <w:rFonts w:ascii="Segoe UI Emoji" w:hAnsi="Segoe UI Emoji" w:cs="Segoe UI Emoji"/>
+          <w:i/>
+          <w:iCs/>
+        </w:rPr>
+        <w:t>tokens</w:t>
+      </w:r>
+      <w:proofErr w:type="spellEnd"/>
+      <w:r>
+        <w:rPr>
+          <w:rFonts w:ascii="Segoe UI Emoji" w:hAnsi="Segoe UI Emoji" w:cs="Segoe UI Emoji"/>
+          <w:i/>
+          <w:iCs/>
+        </w:rPr>
+        <w:t xml:space="preserve"> $REBEL (</w:t>
+      </w:r>
+      <w:proofErr w:type="spellStart"/>
+      <w:r>
+        <w:rPr>
+          <w:rFonts w:ascii="Segoe UI Emoji" w:hAnsi="Segoe UI Emoji" w:cs="Segoe UI Emoji"/>
+          <w:i/>
+          <w:iCs/>
+        </w:rPr>
+        <w:t>Polygon</w:t>
+      </w:r>
+      <w:proofErr w:type="spellEnd"/>
+      <w:r>
+        <w:rPr>
+          <w:rFonts w:ascii="Segoe UI Emoji" w:hAnsi="Segoe UI Emoji" w:cs="Segoe UI Emoji"/>
+          <w:i/>
+          <w:iCs/>
+        </w:rPr>
+        <w:t xml:space="preserve"> - ERC-20)</w:t>
+      </w:r>
+    </w:p>
+    <w:p>
+      <w:pPr>
+        <w:numPr>
+          <w:ilvl w:val="0"/>
+          <w:numId w:val="22"/>
+        </w:numPr>
+        <w:rPr>
+          <w:rFonts w:ascii="Segoe UI Emoji" w:hAnsi="Segoe UI Emoji" w:cs="Segoe UI Emoji"/>
+        </w:rPr>
+      </w:pPr>
       <w:r>
         <w:rPr>
           <w:rFonts w:ascii="Segoe UI Emoji" w:hAnsi="Segoe UI Emoji" w:cs="Segoe UI Emoji"/>
           <w:b/>
           <w:bCs/>
         </w:rPr>
-        <w:t>POURQUOI CETTE RÉVOLUTION VAUT-ELLE LE COMBAT ?</w:t>
+        <w:t>Phrase d’accroche :</w:t>
+      </w:r>
+    </w:p>
+    <w:p>
+      <w:pPr>
+        <w:rPr>
+          <w:rFonts w:ascii="Segoe UI Emoji" w:hAnsi="Segoe UI Emoji" w:cs="Segoe UI Emoji"/>
+          <w:i/>
+          <w:iCs/>
+        </w:rPr>
+      </w:pPr>
+      <w:r>
+        <w:rPr>
+          <w:rFonts w:ascii="Segoe UI Emoji" w:hAnsi="Segoe UI Emoji" w:cs="Segoe UI Emoji"/>
+          <w:i/>
+          <w:iCs/>
+        </w:rPr>
+        <w:t>Devenez un général de l'armée voyageuse et multipliez les avantages sur 3 générations de rebelles !</w:t>
+      </w:r>
+    </w:p>
+    <w:p>
+      <w:pPr>
+        <w:rPr>
+          <w:rFonts w:ascii="Segoe UI Emoji" w:hAnsi="Segoe UI Emoji" w:cs="Segoe UI Emoji"/>
+        </w:rPr>
+      </w:pPr>
+      <w:r>
+        <w:rPr>
+          <w:rFonts w:ascii="Segoe UI Emoji" w:hAnsi="Segoe UI Emoji" w:cs="Segoe UI Emoji"/>
+        </w:rPr>
+        <w:pict w14:anchorId="03C28F4E">
+          <v:rect id="_x0000_i1189" style="width:0;height:.75pt" o:hralign="center" o:hrstd="t" o:hr="t" fillcolor="#a0a0a0" stroked="f"/>
+        </w:pict>
+      </w:r>
+    </w:p>
+    <w:p>
+      <w:pPr>
+        <w:rPr>
+          <w:rFonts w:ascii="Segoe UI Emoji" w:hAnsi="Segoe UI Emoji" w:cs="Segoe UI Emoji"/>
+        </w:rPr>
+      </w:pPr>
+      <w:r>
+        <w:rPr>
+          <w:rFonts w:ascii="Segoe UI Emoji" w:hAnsi="Segoe UI Emoji" w:cs="Segoe UI Emoji"/>
+        </w:rPr>
+        <w:t xml:space="preserve">Bloc 1 : Pourquoi cette révolution </w:t>
+      </w:r>
+      <w:proofErr w:type="spellStart"/>
+      <w:r>
+        <w:rPr>
+          <w:rFonts w:ascii="Segoe UI Emoji" w:hAnsi="Segoe UI Emoji" w:cs="Segoe UI Emoji"/>
+        </w:rPr>
+        <w:t>vaut-elle</w:t>
+      </w:r>
+      <w:proofErr w:type="spellEnd"/>
+      <w:r>
+        <w:rPr>
+          <w:rFonts w:ascii="Segoe UI Emoji" w:hAnsi="Segoe UI Emoji" w:cs="Segoe UI Emoji"/>
+        </w:rPr>
+        <w:t xml:space="preserve"> le combat ? (</w:t>
+      </w:r>
+      <w:proofErr w:type="gramStart"/>
+      <w:r>
+        <w:rPr>
+          <w:rFonts w:ascii="Segoe UI Emoji" w:hAnsi="Segoe UI Emoji" w:cs="Segoe UI Emoji"/>
+        </w:rPr>
+        <w:t>section</w:t>
+      </w:r>
+      <w:proofErr w:type="gramEnd"/>
+      <w:r>
+        <w:rPr>
+          <w:rFonts w:ascii="Segoe UI Emoji" w:hAnsi="Segoe UI Emoji" w:cs="Segoe UI Emoji"/>
+        </w:rPr>
+        <w:t xml:space="preserve"> sur fond sombre, icône 🚀)</w:t>
       </w:r>
     </w:p>
     <w:p>
       <w:pPr>
         <w:numPr>
           <w:ilvl w:val="0"/>
-          <w:numId w:val="14"/>
+          <w:numId w:val="23"/>
         </w:numPr>
         <w:rPr>
           <w:rFonts w:ascii="Segoe UI Emoji" w:hAnsi="Segoe UI Emoji" w:cs="Segoe UI Emoji"/>
@@ -111,20 +259,107 @@
           <w:b/>
           <w:bCs/>
         </w:rPr>
-        <w:t>Frappez au portefeuille</w:t>
-      </w:r>
-      <w:r>
-        <w:rPr>
-          <w:rFonts w:ascii="Segoe UI Emoji" w:hAnsi="Segoe UI Emoji" w:cs="Segoe UI Emoji"/>
-        </w:rPr>
-        <w:t> des intermédiaires qui gonflent vos prix</w:t>
+        <w:t>Liste à puces (icônes rocket, orange) :</w:t>
+      </w:r>
+    </w:p>
+    <w:p>
+      <w:pPr>
+        <w:numPr>
+          <w:ilvl w:val="1"/>
+          <w:numId w:val="23"/>
+        </w:numPr>
+        <w:rPr>
+          <w:rFonts w:ascii="Segoe UI Emoji" w:hAnsi="Segoe UI Emoji" w:cs="Segoe UI Emoji"/>
+        </w:rPr>
+      </w:pPr>
+      <w:r>
+        <w:rPr>
+          <w:rFonts w:ascii="Segoe UI Emoji" w:hAnsi="Segoe UI Emoji" w:cs="Segoe UI Emoji"/>
+        </w:rPr>
+        <w:t>Frappez au portefeuille des intermédiaires qui gonflent vos prix</w:t>
+      </w:r>
+    </w:p>
+    <w:p>
+      <w:pPr>
+        <w:numPr>
+          <w:ilvl w:val="1"/>
+          <w:numId w:val="23"/>
+        </w:numPr>
+        <w:rPr>
+          <w:rFonts w:ascii="Segoe UI Emoji" w:hAnsi="Segoe UI Emoji" w:cs="Segoe UI Emoji"/>
+        </w:rPr>
+      </w:pPr>
+      <w:r>
+        <w:rPr>
+          <w:rFonts w:ascii="Segoe UI Emoji" w:hAnsi="Segoe UI Emoji" w:cs="Segoe UI Emoji"/>
+        </w:rPr>
+        <w:t>Étendez l'impact d'un tourisme où 100% des euros vont aux hôtes et projets locaux</w:t>
+      </w:r>
+    </w:p>
+    <w:p>
+      <w:pPr>
+        <w:numPr>
+          <w:ilvl w:val="1"/>
+          <w:numId w:val="23"/>
+        </w:numPr>
+        <w:rPr>
+          <w:rFonts w:ascii="Segoe UI Emoji" w:hAnsi="Segoe UI Emoji" w:cs="Segoe UI Emoji"/>
+        </w:rPr>
+      </w:pPr>
+      <w:r>
+        <w:rPr>
+          <w:rFonts w:ascii="Segoe UI Emoji" w:hAnsi="Segoe UI Emoji" w:cs="Segoe UI Emoji"/>
+        </w:rPr>
+        <w:t>Gagnez à 3 niveaux : Votre filleul, votre "</w:t>
+      </w:r>
+      <w:proofErr w:type="spellStart"/>
+      <w:r>
+        <w:rPr>
+          <w:rFonts w:ascii="Segoe UI Emoji" w:hAnsi="Segoe UI Emoji" w:cs="Segoe UI Emoji"/>
+        </w:rPr>
+        <w:t>liéole</w:t>
+      </w:r>
+      <w:proofErr w:type="spellEnd"/>
+      <w:r>
+        <w:rPr>
+          <w:rFonts w:ascii="Segoe UI Emoji" w:hAnsi="Segoe UI Emoji" w:cs="Segoe UI Emoji"/>
+        </w:rPr>
+        <w:t>" (son filleul), et VOUS !</w:t>
+      </w:r>
+    </w:p>
+    <w:p>
+      <w:pPr>
+        <w:rPr>
+          <w:rFonts w:ascii="Segoe UI Emoji" w:hAnsi="Segoe UI Emoji" w:cs="Segoe UI Emoji"/>
+        </w:rPr>
+      </w:pPr>
+      <w:r>
+        <w:rPr>
+          <w:rFonts w:ascii="Segoe UI Emoji" w:hAnsi="Segoe UI Emoji" w:cs="Segoe UI Emoji"/>
+        </w:rPr>
+        <w:pict w14:anchorId="5A00537A">
+          <v:rect id="_x0000_i1190" style="width:0;height:.75pt" o:hralign="center" o:hrstd="t" o:hr="t" fillcolor="#a0a0a0" stroked="f"/>
+        </w:pict>
+      </w:r>
+    </w:p>
+    <w:p>
+      <w:pPr>
+        <w:rPr>
+          <w:rFonts w:ascii="Segoe UI Emoji" w:hAnsi="Segoe UI Emoji" w:cs="Segoe UI Emoji"/>
+        </w:rPr>
+      </w:pPr>
+      <w:r>
+        <w:rPr>
+          <w:rFonts w:ascii="Segoe UI Emoji" w:hAnsi="Segoe UI Emoji" w:cs="Segoe UI Emoji"/>
+        </w:rPr>
+        <w:t>Bloc 2 : Le concept en 3 points (grille ou 3 colonnes, icônes numérotées, fond violet clair)</w:t>
       </w:r>
     </w:p>
     <w:p>
       <w:pPr>
         <w:numPr>
           <w:ilvl w:val="0"/>
-          <w:numId w:val="14"/>
+          <w:numId w:val="24"/>
         </w:numPr>
         <w:rPr>
           <w:rFonts w:ascii="Segoe UI Emoji" w:hAnsi="Segoe UI Emoji" w:cs="Segoe UI Emoji"/>
@@ -136,20 +371,21 @@
           <w:b/>
           <w:bCs/>
         </w:rPr>
-        <w:t>Étendez l'impact</w:t>
-      </w:r>
-      <w:r>
-        <w:rPr>
-          <w:rFonts w:ascii="Segoe UI Emoji" w:hAnsi="Segoe UI Emoji" w:cs="Segoe UI Emoji"/>
-        </w:rPr>
-        <w:t> d'un tourisme où 100% des euros vont aux hôtes et projets locaux</w:t>
+        <w:t>Gagnez des $REBEL</w:t>
+      </w:r>
+      <w:r>
+        <w:rPr>
+          <w:rFonts w:ascii="Segoe UI Emoji" w:hAnsi="Segoe UI Emoji" w:cs="Segoe UI Emoji"/>
+        </w:rPr>
+        <w:br/>
+        <w:t>À chaque réservation, chaque avis, chaque action engagée.</w:t>
       </w:r>
     </w:p>
     <w:p>
       <w:pPr>
         <w:numPr>
           <w:ilvl w:val="0"/>
-          <w:numId w:val="14"/>
+          <w:numId w:val="24"/>
         </w:numPr>
         <w:rPr>
           <w:rFonts w:ascii="Segoe UI Emoji" w:hAnsi="Segoe UI Emoji" w:cs="Segoe UI Emoji"/>
@@ -161,200 +397,88 @@
           <w:b/>
           <w:bCs/>
         </w:rPr>
-        <w:t>Gagnez à 3 niveaux</w:t>
-      </w:r>
-      <w:r>
-        <w:rPr>
-          <w:rFonts w:ascii="Segoe UI Emoji" w:hAnsi="Segoe UI Emoji" w:cs="Segoe UI Emoji"/>
-        </w:rPr>
-        <w:t> : Votre filleul, votre "</w:t>
-      </w:r>
-      <w:proofErr w:type="spellStart"/>
-      <w:r>
-        <w:rPr>
-          <w:rFonts w:ascii="Segoe UI Emoji" w:hAnsi="Segoe UI Emoji" w:cs="Segoe UI Emoji"/>
-        </w:rPr>
-        <w:t>liéole</w:t>
-      </w:r>
-      <w:proofErr w:type="spellEnd"/>
-      <w:r>
-        <w:rPr>
-          <w:rFonts w:ascii="Segoe UI Emoji" w:hAnsi="Segoe UI Emoji" w:cs="Segoe UI Emoji"/>
-        </w:rPr>
-        <w:t>" (son filleul), et VOUS !</w:t>
-      </w:r>
-    </w:p>
-    <w:p>
-      <w:pPr>
-        <w:rPr>
-          <w:rFonts w:ascii="Segoe UI Emoji" w:hAnsi="Segoe UI Emoji" w:cs="Segoe UI Emoji"/>
-        </w:rPr>
-      </w:pPr>
-      <w:r>
-        <w:rPr>
-          <w:rFonts w:ascii="Segoe UI Emoji" w:hAnsi="Segoe UI Emoji" w:cs="Segoe UI Emoji"/>
-        </w:rPr>
-        <w:pict w14:anchorId="67431C5D">
-          <v:rect id="_x0000_i1278" style="width:0;height:.75pt" o:hralign="center" o:hrstd="t" o:hrnoshade="t" o:hr="t" fillcolor="#404040" stroked="f"/>
-        </w:pict>
-      </w:r>
-    </w:p>
-    <w:p>
-      <w:pPr>
-        <w:rPr>
-          <w:rFonts w:ascii="Segoe UI Emoji" w:hAnsi="Segoe UI Emoji"/>
+        <w:t>Parrainez, Empilez les Gains</w:t>
+      </w:r>
+      <w:r>
+        <w:rPr>
+          <w:rFonts w:ascii="Segoe UI Emoji" w:hAnsi="Segoe UI Emoji" w:cs="Segoe UI Emoji"/>
+        </w:rPr>
+        <w:br/>
+        <w:t>Votre réseau = vos récompenses.</w:t>
+      </w:r>
+    </w:p>
+    <w:p>
+      <w:pPr>
+        <w:numPr>
+          <w:ilvl w:val="0"/>
+          <w:numId w:val="24"/>
+        </w:numPr>
+        <w:rPr>
+          <w:rFonts w:ascii="Segoe UI Emoji" w:hAnsi="Segoe UI Emoji" w:cs="Segoe UI Emoji"/>
+        </w:rPr>
+      </w:pPr>
+      <w:r>
+        <w:rPr>
+          <w:rFonts w:ascii="Segoe UI Emoji" w:hAnsi="Segoe UI Emoji" w:cs="Segoe UI Emoji"/>
           <w:b/>
           <w:bCs/>
         </w:rPr>
-      </w:pPr>
-      <w:r>
-        <w:rPr>
-          <w:rFonts w:ascii="Segoe UI Emoji" w:hAnsi="Segoe UI Emoji" w:cs="Segoe UI Emoji"/>
-          <w:b/>
-          <w:bCs/>
-        </w:rPr>
-        <w:t>🚀</w:t>
-      </w:r>
-      <w:r>
-        <w:rPr>
-          <w:rFonts w:ascii="Segoe UI Emoji" w:hAnsi="Segoe UI Emoji"/>
-          <w:b/>
-          <w:bCs/>
-        </w:rPr>
-        <w:t xml:space="preserve"> LE CONCEPT EN 3 POINTS </w:t>
-      </w:r>
-    </w:p>
-    <w:p>
-      <w:r>
-        <w:t xml:space="preserve">1. Gagnez des $REBEL : À chaque réservation, chaque avis, chaque action engagée. </w:t>
-      </w:r>
-    </w:p>
-    <w:p>
-      <w:r>
-        <w:t xml:space="preserve">2. Parrainez, Empilez les Gains : Votre réseau = vos récompenses. </w:t>
-      </w:r>
-    </w:p>
-    <w:p>
-      <w:r>
-        <w:t xml:space="preserve">3. Utilisez Librement : Réductions, dons éthiques, ou conversion en cash. </w:t>
-      </w:r>
-    </w:p>
-    <w:p>
-      <w:r>
-        <w:rPr>
-          <w:rFonts w:ascii="Segoe UI Emoji" w:hAnsi="Segoe UI Emoji" w:cs="Segoe UI Emoji"/>
-        </w:rPr>
-        <w:pict w14:anchorId="7128F073">
-          <v:rect id="_x0000_i1280" style="width:0;height:.75pt" o:hralign="center" o:hrstd="t" o:hrnoshade="t" o:hr="t" fillcolor="#404040" stroked="f"/>
+        <w:t>Utilisez Librement</w:t>
+      </w:r>
+      <w:r>
+        <w:rPr>
+          <w:rFonts w:ascii="Segoe UI Emoji" w:hAnsi="Segoe UI Emoji" w:cs="Segoe UI Emoji"/>
+        </w:rPr>
+        <w:br/>
+        <w:t>Réductions, dons éthiques, ou conversion en cash.</w:t>
+      </w:r>
+    </w:p>
+    <w:p>
+      <w:pPr>
+        <w:rPr>
+          <w:rFonts w:ascii="Segoe UI Emoji" w:hAnsi="Segoe UI Emoji" w:cs="Segoe UI Emoji"/>
+        </w:rPr>
+      </w:pPr>
+      <w:r>
+        <w:rPr>
+          <w:rFonts w:ascii="Segoe UI Emoji" w:hAnsi="Segoe UI Emoji" w:cs="Segoe UI Emoji"/>
+        </w:rPr>
+        <w:pict w14:anchorId="598F50FD">
+          <v:rect id="_x0000_i1191" style="width:0;height:.75pt" o:hralign="center" o:hrstd="t" o:hr="t" fillcolor="#a0a0a0" stroked="f"/>
         </w:pict>
       </w:r>
     </w:p>
     <w:p>
       <w:pPr>
         <w:rPr>
-          <w:rFonts w:ascii="Segoe UI Emoji" w:hAnsi="Segoe UI Emoji"/>
-          <w:b/>
-          <w:bCs/>
-        </w:rPr>
-      </w:pPr>
-      <w:r>
-        <w:rPr>
-          <w:rFonts w:ascii="Segoe UI Emoji" w:hAnsi="Segoe UI Emoji" w:cs="Segoe UI Emoji"/>
-          <w:b/>
-          <w:bCs/>
-        </w:rPr>
-        <w:t>🔥</w:t>
-      </w:r>
-      <w:r>
-        <w:rPr>
-          <w:rFonts w:ascii="Segoe UI Emoji" w:hAnsi="Segoe UI Emoji"/>
-          <w:b/>
-          <w:bCs/>
-        </w:rPr>
-        <w:t xml:space="preserve"> COMMENT GAGNER DES $REBEL ?</w:t>
-      </w:r>
-    </w:p>
-    <w:p>
-      <w:r>
-        <w:t xml:space="preserve"> Action Récompense en $REBEL Réservation directe 5% du montant en </w:t>
-      </w:r>
-      <w:proofErr w:type="spellStart"/>
-      <w:r>
-        <w:t>tokens</w:t>
-      </w:r>
-      <w:proofErr w:type="spellEnd"/>
-      <w:r>
-        <w:t xml:space="preserve"> (</w:t>
+          <w:rFonts w:ascii="Segoe UI Emoji" w:hAnsi="Segoe UI Emoji" w:cs="Segoe UI Emoji"/>
+        </w:rPr>
+      </w:pPr>
+      <w:r>
+        <w:rPr>
+          <w:rFonts w:ascii="Segoe UI Emoji" w:hAnsi="Segoe UI Emoji" w:cs="Segoe UI Emoji"/>
+        </w:rPr>
+        <w:lastRenderedPageBreak/>
+        <w:t>Bloc 3 : Comment gagner des $REBEL ? (</w:t>
       </w:r>
       <w:proofErr w:type="gramStart"/>
       <w:r>
-        <w:t>ex:</w:t>
+        <w:rPr>
+          <w:rFonts w:ascii="Segoe UI Emoji" w:hAnsi="Segoe UI Emoji" w:cs="Segoe UI Emoji"/>
+        </w:rPr>
+        <w:t>tableau</w:t>
       </w:r>
       <w:proofErr w:type="gramEnd"/>
       <w:r>
-        <w:t xml:space="preserve"> 100€ = 50 $REBEL) </w:t>
-      </w:r>
-    </w:p>
-    <w:p>
-      <w:r>
-        <w:t xml:space="preserve">Avis vérifié post-séjour 50 $REBEL par avis </w:t>
-      </w:r>
-    </w:p>
-    <w:p>
-      <w:r>
-        <w:t xml:space="preserve">Complétion du profil voyageur 50 $REBEL (1x) </w:t>
-      </w:r>
-    </w:p>
-    <w:p>
-      <w:pPr>
-        <w:rPr>
-          <w:rFonts w:ascii="Segoe UI Emoji" w:hAnsi="Segoe UI Emoji" w:cs="Segoe UI Emoji"/>
-        </w:rPr>
-      </w:pPr>
-      <w:r>
-        <w:t xml:space="preserve">Séjour éco-responsable +10% de </w:t>
-      </w:r>
-      <w:proofErr w:type="spellStart"/>
-      <w:r>
-        <w:t>tokens</w:t>
-      </w:r>
-      <w:proofErr w:type="spellEnd"/>
-      <w:r>
-        <w:t xml:space="preserve"> </w:t>
-      </w:r>
-      <w:r>
-        <w:rPr>
-          <w:rFonts w:ascii="Segoe UI Emoji" w:hAnsi="Segoe UI Emoji" w:cs="Segoe UI Emoji"/>
-        </w:rPr>
-        <w:pict w14:anchorId="3D5D0151">
-          <v:rect id="_x0000_i1279" style="width:0;height:.75pt" o:hralign="center" o:hrstd="t" o:hrnoshade="t" o:hr="t" fillcolor="#404040" stroked="f"/>
-        </w:pict>
-      </w:r>
-    </w:p>
-    <w:p>
-      <w:pPr>
-        <w:rPr>
-          <w:rFonts w:ascii="Segoe UI Emoji" w:hAnsi="Segoe UI Emoji" w:cs="Segoe UI Emoji"/>
-        </w:rPr>
-      </w:pPr>
-      <w:r>
-        <w:rPr>
-          <w:rFonts w:ascii="Segoe UI Emoji" w:hAnsi="Segoe UI Emoji" w:cs="Segoe UI Emoji"/>
-        </w:rPr>
-        <w:t>🔥 </w:t>
-      </w:r>
-      <w:r>
-        <w:rPr>
-          <w:rFonts w:ascii="Segoe UI Emoji" w:hAnsi="Segoe UI Emoji" w:cs="Segoe UI Emoji"/>
-          <w:b/>
-          <w:bCs/>
-        </w:rPr>
-        <w:t>LE CERCLE VERTUEUX : CHAQUE REBELLE COMPTE</w:t>
+        <w:rPr>
+          <w:rFonts w:ascii="Segoe UI Emoji" w:hAnsi="Segoe UI Emoji" w:cs="Segoe UI Emoji"/>
+        </w:rPr>
+        <w:t xml:space="preserve"> ou cartes, icône 🔥)</w:t>
       </w:r>
     </w:p>
     <w:tbl>
       <w:tblPr>
-        <w:tblW w:w="0" w:type="auto"/>
+        <w:tblW w:w="11100" w:type="dxa"/>
         <w:tblCellMar>
           <w:top w:w="15" w:type="dxa"/>
           <w:left w:w="15" w:type="dxa"/>
@@ -364,9 +488,8 @@
         <w:tblLook w:val="04A0" w:firstRow="1" w:lastRow="0" w:firstColumn="1" w:lastColumn="0" w:noHBand="0" w:noVBand="1"/>
       </w:tblPr>
       <w:tblGrid>
-        <w:gridCol w:w="1990"/>
-        <w:gridCol w:w="3315"/>
-        <w:gridCol w:w="3767"/>
+        <w:gridCol w:w="3705"/>
+        <w:gridCol w:w="7395"/>
       </w:tblGrid>
       <w:tr>
         <w:trPr>
@@ -376,18 +499,17 @@
           <w:tcPr>
             <w:tcW w:w="0" w:type="auto"/>
             <w:tcBorders>
-              <w:top w:val="nil"/>
-              <w:left w:val="nil"/>
-              <w:bottom w:val="single" w:sz="4" w:space="0" w:color="BBBBBB"/>
-              <w:right w:val="nil"/>
+              <w:top w:val="single" w:sz="2" w:space="0" w:color="E5E7EB"/>
+              <w:left w:val="single" w:sz="2" w:space="0" w:color="E5E7EB"/>
+              <w:bottom w:val="single" w:sz="2" w:space="0" w:color="E5E7EB"/>
+              <w:right w:val="single" w:sz="2" w:space="0" w:color="E5E7EB"/>
             </w:tcBorders>
             <w:tcMar>
-              <w:top w:w="150" w:type="dxa"/>
-              <w:left w:w="0" w:type="dxa"/>
-              <w:bottom w:w="150" w:type="dxa"/>
-              <w:right w:w="150" w:type="dxa"/>
+              <w:top w:w="120" w:type="dxa"/>
+              <w:left w:w="120" w:type="dxa"/>
+              <w:bottom w:w="120" w:type="dxa"/>
+              <w:right w:w="120" w:type="dxa"/>
             </w:tcMar>
-            <w:vAlign w:val="center"/>
             <w:hideMark/>
           </w:tcPr>
           <w:p>
@@ -404,8 +526,7 @@
                 <w:b/>
                 <w:bCs/>
               </w:rPr>
-              <w:lastRenderedPageBreak/>
-              <w:t>BÉNÉFICIAIRE</w:t>
+              <w:t>Action</w:t>
             </w:r>
           </w:p>
         </w:tc>
@@ -413,18 +534,364 @@
           <w:tcPr>
             <w:tcW w:w="0" w:type="auto"/>
             <w:tcBorders>
-              <w:top w:val="nil"/>
-              <w:left w:val="nil"/>
-              <w:bottom w:val="single" w:sz="4" w:space="0" w:color="BBBBBB"/>
-              <w:right w:val="nil"/>
+              <w:top w:val="single" w:sz="2" w:space="0" w:color="E5E7EB"/>
+              <w:left w:val="single" w:sz="2" w:space="0" w:color="E5E7EB"/>
+              <w:bottom w:val="single" w:sz="2" w:space="0" w:color="E5E7EB"/>
+              <w:right w:val="single" w:sz="2" w:space="0" w:color="E5E7EB"/>
             </w:tcBorders>
             <w:tcMar>
-              <w:top w:w="150" w:type="dxa"/>
-              <w:left w:w="150" w:type="dxa"/>
-              <w:bottom w:w="150" w:type="dxa"/>
-              <w:right w:w="150" w:type="dxa"/>
+              <w:top w:w="120" w:type="dxa"/>
+              <w:left w:w="120" w:type="dxa"/>
+              <w:bottom w:w="120" w:type="dxa"/>
+              <w:right w:w="120" w:type="dxa"/>
             </w:tcMar>
-            <w:vAlign w:val="center"/>
+            <w:hideMark/>
+          </w:tcPr>
+          <w:p>
+            <w:pPr>
+              <w:rPr>
+                <w:rFonts w:ascii="Segoe UI Emoji" w:hAnsi="Segoe UI Emoji" w:cs="Segoe UI Emoji"/>
+                <w:b/>
+                <w:bCs/>
+              </w:rPr>
+            </w:pPr>
+            <w:proofErr w:type="gramStart"/>
+            <w:r>
+              <w:rPr>
+                <w:rFonts w:ascii="Segoe UI Emoji" w:hAnsi="Segoe UI Emoji" w:cs="Segoe UI Emoji"/>
+                <w:b/>
+                <w:bCs/>
+              </w:rPr>
+              <w:t>Récompense en</w:t>
+            </w:r>
+            <w:proofErr w:type="gramEnd"/>
+            <w:r>
+              <w:rPr>
+                <w:rFonts w:ascii="Segoe UI Emoji" w:hAnsi="Segoe UI Emoji" w:cs="Segoe UI Emoji"/>
+                <w:b/>
+                <w:bCs/>
+              </w:rPr>
+              <w:t xml:space="preserve"> $REBEL</w:t>
+            </w:r>
+          </w:p>
+        </w:tc>
+      </w:tr>
+      <w:tr>
+        <w:tc>
+          <w:tcPr>
+            <w:tcW w:w="0" w:type="auto"/>
+            <w:tcMar>
+              <w:top w:w="137" w:type="dxa"/>
+              <w:left w:w="120" w:type="dxa"/>
+              <w:bottom w:w="137" w:type="dxa"/>
+              <w:right w:w="120" w:type="dxa"/>
+            </w:tcMar>
+            <w:vAlign w:val="bottom"/>
+            <w:hideMark/>
+          </w:tcPr>
+          <w:p>
+            <w:pPr>
+              <w:rPr>
+                <w:rFonts w:ascii="Segoe UI Emoji" w:hAnsi="Segoe UI Emoji" w:cs="Segoe UI Emoji"/>
+              </w:rPr>
+            </w:pPr>
+            <w:r>
+              <w:rPr>
+                <w:rFonts w:ascii="Segoe UI Emoji" w:hAnsi="Segoe UI Emoji" w:cs="Segoe UI Emoji"/>
+              </w:rPr>
+              <w:t>Réservation directe</w:t>
+            </w:r>
+          </w:p>
+        </w:tc>
+        <w:tc>
+          <w:tcPr>
+            <w:tcW w:w="0" w:type="auto"/>
+            <w:tcMar>
+              <w:top w:w="137" w:type="dxa"/>
+              <w:left w:w="120" w:type="dxa"/>
+              <w:bottom w:w="137" w:type="dxa"/>
+              <w:right w:w="120" w:type="dxa"/>
+            </w:tcMar>
+            <w:vAlign w:val="bottom"/>
+            <w:hideMark/>
+          </w:tcPr>
+          <w:p>
+            <w:pPr>
+              <w:rPr>
+                <w:rFonts w:ascii="Segoe UI Emoji" w:hAnsi="Segoe UI Emoji" w:cs="Segoe UI Emoji"/>
+              </w:rPr>
+            </w:pPr>
+            <w:r>
+              <w:rPr>
+                <w:rFonts w:ascii="Segoe UI Emoji" w:hAnsi="Segoe UI Emoji" w:cs="Segoe UI Emoji"/>
+              </w:rPr>
+              <w:t xml:space="preserve">5% du montant en </w:t>
+            </w:r>
+            <w:proofErr w:type="spellStart"/>
+            <w:r>
+              <w:rPr>
+                <w:rFonts w:ascii="Segoe UI Emoji" w:hAnsi="Segoe UI Emoji" w:cs="Segoe UI Emoji"/>
+              </w:rPr>
+              <w:t>tokens</w:t>
+            </w:r>
+            <w:proofErr w:type="spellEnd"/>
+            <w:r>
+              <w:rPr>
+                <w:rFonts w:ascii="Segoe UI Emoji" w:hAnsi="Segoe UI Emoji" w:cs="Segoe UI Emoji"/>
+              </w:rPr>
+              <w:t xml:space="preserve"> (</w:t>
+            </w:r>
+            <w:proofErr w:type="gramStart"/>
+            <w:r>
+              <w:rPr>
+                <w:rFonts w:ascii="Segoe UI Emoji" w:hAnsi="Segoe UI Emoji" w:cs="Segoe UI Emoji"/>
+              </w:rPr>
+              <w:t>ex:</w:t>
+            </w:r>
+            <w:proofErr w:type="gramEnd"/>
+            <w:r>
+              <w:rPr>
+                <w:rFonts w:ascii="Segoe UI Emoji" w:hAnsi="Segoe UI Emoji" w:cs="Segoe UI Emoji"/>
+              </w:rPr>
+              <w:t xml:space="preserve"> 100€ = 50 $REBEL)</w:t>
+            </w:r>
+          </w:p>
+        </w:tc>
+      </w:tr>
+      <w:tr>
+        <w:tc>
+          <w:tcPr>
+            <w:tcW w:w="0" w:type="auto"/>
+            <w:tcMar>
+              <w:top w:w="137" w:type="dxa"/>
+              <w:left w:w="120" w:type="dxa"/>
+              <w:bottom w:w="137" w:type="dxa"/>
+              <w:right w:w="120" w:type="dxa"/>
+            </w:tcMar>
+            <w:vAlign w:val="bottom"/>
+            <w:hideMark/>
+          </w:tcPr>
+          <w:p>
+            <w:pPr>
+              <w:rPr>
+                <w:rFonts w:ascii="Segoe UI Emoji" w:hAnsi="Segoe UI Emoji" w:cs="Segoe UI Emoji"/>
+              </w:rPr>
+            </w:pPr>
+            <w:r>
+              <w:rPr>
+                <w:rFonts w:ascii="Segoe UI Emoji" w:hAnsi="Segoe UI Emoji" w:cs="Segoe UI Emoji"/>
+              </w:rPr>
+              <w:t>Avis vérifié post-séjour</w:t>
+            </w:r>
+          </w:p>
+        </w:tc>
+        <w:tc>
+          <w:tcPr>
+            <w:tcW w:w="0" w:type="auto"/>
+            <w:tcMar>
+              <w:top w:w="137" w:type="dxa"/>
+              <w:left w:w="120" w:type="dxa"/>
+              <w:bottom w:w="137" w:type="dxa"/>
+              <w:right w:w="120" w:type="dxa"/>
+            </w:tcMar>
+            <w:vAlign w:val="bottom"/>
+            <w:hideMark/>
+          </w:tcPr>
+          <w:p>
+            <w:pPr>
+              <w:rPr>
+                <w:rFonts w:ascii="Segoe UI Emoji" w:hAnsi="Segoe UI Emoji" w:cs="Segoe UI Emoji"/>
+              </w:rPr>
+            </w:pPr>
+            <w:r>
+              <w:rPr>
+                <w:rFonts w:ascii="Segoe UI Emoji" w:hAnsi="Segoe UI Emoji" w:cs="Segoe UI Emoji"/>
+              </w:rPr>
+              <w:t>50 $REBEL par avis</w:t>
+            </w:r>
+          </w:p>
+        </w:tc>
+      </w:tr>
+      <w:tr>
+        <w:tc>
+          <w:tcPr>
+            <w:tcW w:w="0" w:type="auto"/>
+            <w:tcMar>
+              <w:top w:w="137" w:type="dxa"/>
+              <w:left w:w="120" w:type="dxa"/>
+              <w:bottom w:w="137" w:type="dxa"/>
+              <w:right w:w="120" w:type="dxa"/>
+            </w:tcMar>
+            <w:vAlign w:val="bottom"/>
+            <w:hideMark/>
+          </w:tcPr>
+          <w:p>
+            <w:pPr>
+              <w:rPr>
+                <w:rFonts w:ascii="Segoe UI Emoji" w:hAnsi="Segoe UI Emoji" w:cs="Segoe UI Emoji"/>
+              </w:rPr>
+            </w:pPr>
+            <w:r>
+              <w:rPr>
+                <w:rFonts w:ascii="Segoe UI Emoji" w:hAnsi="Segoe UI Emoji" w:cs="Segoe UI Emoji"/>
+              </w:rPr>
+              <w:t>Complétion du profil</w:t>
+            </w:r>
+          </w:p>
+        </w:tc>
+        <w:tc>
+          <w:tcPr>
+            <w:tcW w:w="0" w:type="auto"/>
+            <w:tcMar>
+              <w:top w:w="137" w:type="dxa"/>
+              <w:left w:w="120" w:type="dxa"/>
+              <w:bottom w:w="137" w:type="dxa"/>
+              <w:right w:w="120" w:type="dxa"/>
+            </w:tcMar>
+            <w:vAlign w:val="bottom"/>
+            <w:hideMark/>
+          </w:tcPr>
+          <w:p>
+            <w:pPr>
+              <w:rPr>
+                <w:rFonts w:ascii="Segoe UI Emoji" w:hAnsi="Segoe UI Emoji" w:cs="Segoe UI Emoji"/>
+              </w:rPr>
+            </w:pPr>
+            <w:r>
+              <w:rPr>
+                <w:rFonts w:ascii="Segoe UI Emoji" w:hAnsi="Segoe UI Emoji" w:cs="Segoe UI Emoji"/>
+              </w:rPr>
+              <w:t>50 $REBEL (1x)</w:t>
+            </w:r>
+          </w:p>
+        </w:tc>
+      </w:tr>
+      <w:tr>
+        <w:tc>
+          <w:tcPr>
+            <w:tcW w:w="0" w:type="auto"/>
+            <w:tcMar>
+              <w:top w:w="137" w:type="dxa"/>
+              <w:left w:w="120" w:type="dxa"/>
+              <w:bottom w:w="137" w:type="dxa"/>
+              <w:right w:w="120" w:type="dxa"/>
+            </w:tcMar>
+            <w:vAlign w:val="bottom"/>
+            <w:hideMark/>
+          </w:tcPr>
+          <w:p>
+            <w:pPr>
+              <w:rPr>
+                <w:rFonts w:ascii="Segoe UI Emoji" w:hAnsi="Segoe UI Emoji" w:cs="Segoe UI Emoji"/>
+              </w:rPr>
+            </w:pPr>
+            <w:r>
+              <w:rPr>
+                <w:rFonts w:ascii="Segoe UI Emoji" w:hAnsi="Segoe UI Emoji" w:cs="Segoe UI Emoji"/>
+              </w:rPr>
+              <w:t>Séjour éco-responsable</w:t>
+            </w:r>
+          </w:p>
+        </w:tc>
+        <w:tc>
+          <w:tcPr>
+            <w:tcW w:w="0" w:type="auto"/>
+            <w:tcMar>
+              <w:top w:w="137" w:type="dxa"/>
+              <w:left w:w="120" w:type="dxa"/>
+              <w:bottom w:w="137" w:type="dxa"/>
+              <w:right w:w="120" w:type="dxa"/>
+            </w:tcMar>
+            <w:vAlign w:val="bottom"/>
+            <w:hideMark/>
+          </w:tcPr>
+          <w:p>
+            <w:pPr>
+              <w:rPr>
+                <w:rFonts w:ascii="Segoe UI Emoji" w:hAnsi="Segoe UI Emoji" w:cs="Segoe UI Emoji"/>
+              </w:rPr>
+            </w:pPr>
+            <w:r>
+              <w:rPr>
+                <w:rFonts w:ascii="Segoe UI Emoji" w:hAnsi="Segoe UI Emoji" w:cs="Segoe UI Emoji"/>
+              </w:rPr>
+              <w:t xml:space="preserve">+10% de </w:t>
+            </w:r>
+            <w:proofErr w:type="spellStart"/>
+            <w:r>
+              <w:rPr>
+                <w:rFonts w:ascii="Segoe UI Emoji" w:hAnsi="Segoe UI Emoji" w:cs="Segoe UI Emoji"/>
+              </w:rPr>
+              <w:t>tokens</w:t>
+            </w:r>
+            <w:proofErr w:type="spellEnd"/>
+          </w:p>
+        </w:tc>
+      </w:tr>
+    </w:tbl>
+    <w:p>
+      <w:pPr>
+        <w:rPr>
+          <w:rFonts w:ascii="Segoe UI Emoji" w:hAnsi="Segoe UI Emoji" w:cs="Segoe UI Emoji"/>
+        </w:rPr>
+      </w:pPr>
+      <w:r>
+        <w:rPr>
+          <w:rFonts w:ascii="Segoe UI Emoji" w:hAnsi="Segoe UI Emoji" w:cs="Segoe UI Emoji"/>
+        </w:rPr>
+        <w:pict w14:anchorId="6A22DE03">
+          <v:rect id="_x0000_i1192" style="width:0;height:.75pt" o:hralign="center" o:hrstd="t" o:hr="t" fillcolor="#a0a0a0" stroked="f"/>
+        </w:pict>
+      </w:r>
+    </w:p>
+    <w:p>
+      <w:pPr>
+        <w:rPr>
+          <w:rFonts w:ascii="Segoe UI Emoji" w:hAnsi="Segoe UI Emoji" w:cs="Segoe UI Emoji"/>
+        </w:rPr>
+      </w:pPr>
+      <w:r>
+        <w:rPr>
+          <w:rFonts w:ascii="Segoe UI Emoji" w:hAnsi="Segoe UI Emoji" w:cs="Segoe UI Emoji"/>
+        </w:rPr>
+        <w:t>Bloc 4 : Le cercle vertueux – Chaque rebelle compte (tableau, fond vert clair, icônes check)</w:t>
+      </w:r>
+    </w:p>
+    <w:tbl>
+      <w:tblPr>
+        <w:tblW w:w="11100" w:type="dxa"/>
+        <w:tblCellMar>
+          <w:top w:w="15" w:type="dxa"/>
+          <w:left w:w="15" w:type="dxa"/>
+          <w:bottom w:w="15" w:type="dxa"/>
+          <w:right w:w="15" w:type="dxa"/>
+        </w:tblCellMar>
+        <w:tblLook w:val="04A0" w:firstRow="1" w:lastRow="0" w:firstColumn="1" w:lastColumn="0" w:noHBand="0" w:noVBand="1"/>
+      </w:tblPr>
+      <w:tblGrid>
+        <w:gridCol w:w="1951"/>
+        <w:gridCol w:w="4290"/>
+        <w:gridCol w:w="4859"/>
+      </w:tblGrid>
+      <w:tr>
+        <w:trPr>
+          <w:tblHeader/>
+        </w:trPr>
+        <w:tc>
+          <w:tcPr>
+            <w:tcW w:w="0" w:type="auto"/>
+            <w:tcBorders>
+              <w:top w:val="single" w:sz="2" w:space="0" w:color="E5E7EB"/>
+              <w:left w:val="single" w:sz="2" w:space="0" w:color="E5E7EB"/>
+              <w:bottom w:val="single" w:sz="2" w:space="0" w:color="E5E7EB"/>
+              <w:right w:val="single" w:sz="2" w:space="0" w:color="E5E7EB"/>
+            </w:tcBorders>
+            <w:tcMar>
+              <w:top w:w="120" w:type="dxa"/>
+              <w:left w:w="120" w:type="dxa"/>
+              <w:bottom w:w="120" w:type="dxa"/>
+              <w:right w:w="120" w:type="dxa"/>
+            </w:tcMar>
             <w:hideMark/>
           </w:tcPr>
           <w:p>
@@ -441,7 +908,7 @@
                 <w:b/>
                 <w:bCs/>
               </w:rPr>
-              <w:t>AVANTAGE IMMÉDIAT</w:t>
+              <w:t>Bénéficiaire</w:t>
             </w:r>
           </w:p>
         </w:tc>
@@ -449,18 +916,17 @@
           <w:tcPr>
             <w:tcW w:w="0" w:type="auto"/>
             <w:tcBorders>
-              <w:top w:val="nil"/>
-              <w:left w:val="nil"/>
-              <w:bottom w:val="single" w:sz="4" w:space="0" w:color="BBBBBB"/>
-              <w:right w:val="nil"/>
+              <w:top w:val="single" w:sz="2" w:space="0" w:color="E5E7EB"/>
+              <w:left w:val="single" w:sz="2" w:space="0" w:color="E5E7EB"/>
+              <w:bottom w:val="single" w:sz="2" w:space="0" w:color="E5E7EB"/>
+              <w:right w:val="single" w:sz="2" w:space="0" w:color="E5E7EB"/>
             </w:tcBorders>
             <w:tcMar>
-              <w:top w:w="150" w:type="dxa"/>
-              <w:left w:w="150" w:type="dxa"/>
-              <w:bottom w:w="150" w:type="dxa"/>
-              <w:right w:w="150" w:type="dxa"/>
+              <w:top w:w="120" w:type="dxa"/>
+              <w:left w:w="120" w:type="dxa"/>
+              <w:bottom w:w="120" w:type="dxa"/>
+              <w:right w:w="120" w:type="dxa"/>
             </w:tcMar>
-            <w:vAlign w:val="center"/>
             <w:hideMark/>
           </w:tcPr>
           <w:p>
@@ -477,7 +943,42 @@
                 <w:b/>
                 <w:bCs/>
               </w:rPr>
-              <w:t>RÉCOMPENSE SUPPLÉMENTAIRE</w:t>
+              <w:t>Avantage immédiat</w:t>
+            </w:r>
+          </w:p>
+        </w:tc>
+        <w:tc>
+          <w:tcPr>
+            <w:tcW w:w="0" w:type="auto"/>
+            <w:tcBorders>
+              <w:top w:val="single" w:sz="2" w:space="0" w:color="E5E7EB"/>
+              <w:left w:val="single" w:sz="2" w:space="0" w:color="E5E7EB"/>
+              <w:bottom w:val="single" w:sz="2" w:space="0" w:color="E5E7EB"/>
+              <w:right w:val="single" w:sz="2" w:space="0" w:color="E5E7EB"/>
+            </w:tcBorders>
+            <w:tcMar>
+              <w:top w:w="120" w:type="dxa"/>
+              <w:left w:w="120" w:type="dxa"/>
+              <w:bottom w:w="120" w:type="dxa"/>
+              <w:right w:w="120" w:type="dxa"/>
+            </w:tcMar>
+            <w:hideMark/>
+          </w:tcPr>
+          <w:p>
+            <w:pPr>
+              <w:rPr>
+                <w:rFonts w:ascii="Segoe UI Emoji" w:hAnsi="Segoe UI Emoji" w:cs="Segoe UI Emoji"/>
+                <w:b/>
+                <w:bCs/>
+              </w:rPr>
+            </w:pPr>
+            <w:r>
+              <w:rPr>
+                <w:rFonts w:ascii="Segoe UI Emoji" w:hAnsi="Segoe UI Emoji" w:cs="Segoe UI Emoji"/>
+                <w:b/>
+                <w:bCs/>
+              </w:rPr>
+              <w:t>Récompense supplémentaire</w:t>
             </w:r>
           </w:p>
         </w:tc>
@@ -486,53 +987,13 @@
         <w:tc>
           <w:tcPr>
             <w:tcW w:w="0" w:type="auto"/>
-            <w:tcBorders>
-              <w:top w:val="nil"/>
-              <w:left w:val="nil"/>
-              <w:bottom w:val="single" w:sz="4" w:space="0" w:color="E5E5E5"/>
-              <w:right w:val="nil"/>
-            </w:tcBorders>
             <w:tcMar>
-              <w:top w:w="150" w:type="dxa"/>
-              <w:left w:w="0" w:type="dxa"/>
-              <w:bottom w:w="150" w:type="dxa"/>
-              <w:right w:w="150" w:type="dxa"/>
+              <w:top w:w="137" w:type="dxa"/>
+              <w:left w:w="120" w:type="dxa"/>
+              <w:bottom w:w="137" w:type="dxa"/>
+              <w:right w:w="120" w:type="dxa"/>
             </w:tcMar>
-            <w:vAlign w:val="center"/>
-            <w:hideMark/>
-          </w:tcPr>
-          <w:p>
-            <w:pPr>
-              <w:rPr>
-                <w:rFonts w:ascii="Segoe UI Emoji" w:hAnsi="Segoe UI Emoji" w:cs="Segoe UI Emoji"/>
-              </w:rPr>
-            </w:pPr>
-            <w:r>
-              <w:rPr>
-                <w:rFonts w:ascii="Segoe UI Emoji" w:hAnsi="Segoe UI Emoji" w:cs="Segoe UI Emoji"/>
-                <w:b/>
-                <w:bCs/>
-              </w:rPr>
-              <w:t>VOTRE FILLEUL</w:t>
-            </w:r>
-          </w:p>
-        </w:tc>
-        <w:tc>
-          <w:tcPr>
-            <w:tcW w:w="0" w:type="auto"/>
-            <w:tcBorders>
-              <w:top w:val="nil"/>
-              <w:left w:val="nil"/>
-              <w:bottom w:val="single" w:sz="4" w:space="0" w:color="E5E5E5"/>
-              <w:right w:val="nil"/>
-            </w:tcBorders>
-            <w:tcMar>
-              <w:top w:w="150" w:type="dxa"/>
-              <w:left w:w="150" w:type="dxa"/>
-              <w:bottom w:w="150" w:type="dxa"/>
-              <w:right w:w="150" w:type="dxa"/>
-            </w:tcMar>
-            <w:vAlign w:val="center"/>
+            <w:vAlign w:val="bottom"/>
             <w:hideMark/>
           </w:tcPr>
           <w:p>
@@ -545,42 +1006,40 @@
               <w:rPr>
                 <w:rFonts w:ascii="Segoe UI Emoji" w:hAnsi="Segoe UI Emoji" w:cs="Segoe UI Emoji"/>
               </w:rPr>
-              <w:t>✅ </w:t>
+              <w:t>VOTRE FILLEUL</w:t>
             </w:r>
-            <w:r>
+          </w:p>
+        </w:tc>
+        <w:tc>
+          <w:tcPr>
+            <w:tcW w:w="0" w:type="auto"/>
+            <w:tcMar>
+              <w:top w:w="137" w:type="dxa"/>
+              <w:left w:w="120" w:type="dxa"/>
+              <w:bottom w:w="137" w:type="dxa"/>
+              <w:right w:w="120" w:type="dxa"/>
+            </w:tcMar>
+            <w:vAlign w:val="bottom"/>
+            <w:hideMark/>
+          </w:tcPr>
+          <w:p>
+            <w:pPr>
               <w:rPr>
                 <w:rFonts w:ascii="Segoe UI Emoji" w:hAnsi="Segoe UI Emoji" w:cs="Segoe UI Emoji"/>
-                <w:b/>
-                <w:bCs/>
               </w:rPr>
-              <w:t>+5% de $REBEL</w:t>
-            </w:r>
+            </w:pPr>
             <w:r>
               <w:rPr>
                 <w:rFonts w:ascii="Segoe UI Emoji" w:hAnsi="Segoe UI Emoji" w:cs="Segoe UI Emoji"/>
               </w:rPr>
-              <w:t> sur sa 1ère résa</w:t>
+              <w:t>✅ +5% de $REBEL sur sa 1ère résa</w:t>
             </w:r>
             <w:r>
               <w:rPr>
                 <w:rFonts w:ascii="Segoe UI Emoji" w:hAnsi="Segoe UI Emoji" w:cs="Segoe UI Emoji"/>
               </w:rPr>
               <w:br/>
-              <w:t>✅ </w:t>
-            </w:r>
-            <w:r>
-              <w:rPr>
-                <w:rFonts w:ascii="Segoe UI Emoji" w:hAnsi="Segoe UI Emoji" w:cs="Segoe UI Emoji"/>
-                <w:b/>
-                <w:bCs/>
-              </w:rPr>
-              <w:t>Accès prioritaire</w:t>
-            </w:r>
-            <w:r>
-              <w:rPr>
-                <w:rFonts w:ascii="Segoe UI Emoji" w:hAnsi="Segoe UI Emoji" w:cs="Segoe UI Emoji"/>
-              </w:rPr>
-              <w:t xml:space="preserve"> aux </w:t>
+              <w:t xml:space="preserve">✅ Accès prioritaire aux </w:t>
             </w:r>
             <w:proofErr w:type="spellStart"/>
             <w:r>
@@ -601,19 +1060,13 @@
         <w:tc>
           <w:tcPr>
             <w:tcW w:w="0" w:type="auto"/>
-            <w:tcBorders>
-              <w:top w:val="nil"/>
-              <w:left w:val="nil"/>
-              <w:bottom w:val="single" w:sz="4" w:space="0" w:color="E5E5E5"/>
-              <w:right w:val="nil"/>
-            </w:tcBorders>
             <w:tcMar>
-              <w:top w:w="150" w:type="dxa"/>
-              <w:left w:w="150" w:type="dxa"/>
-              <w:bottom w:w="150" w:type="dxa"/>
-              <w:right w:w="150" w:type="dxa"/>
+              <w:top w:w="137" w:type="dxa"/>
+              <w:left w:w="120" w:type="dxa"/>
+              <w:bottom w:w="137" w:type="dxa"/>
+              <w:right w:w="120" w:type="dxa"/>
             </w:tcMar>
-            <w:vAlign w:val="center"/>
+            <w:vAlign w:val="bottom"/>
             <w:hideMark/>
           </w:tcPr>
           <w:p>
@@ -626,21 +1079,7 @@
               <w:rPr>
                 <w:rFonts w:ascii="Segoe UI Emoji" w:hAnsi="Segoe UI Emoji" w:cs="Segoe UI Emoji"/>
               </w:rPr>
-              <w:t>Un </w:t>
-            </w:r>
-            <w:r>
-              <w:rPr>
-                <w:rFonts w:ascii="Segoe UI Emoji" w:hAnsi="Segoe UI Emoji" w:cs="Segoe UI Emoji"/>
-                <w:b/>
-                <w:bCs/>
-              </w:rPr>
-              <w:t>guide voyage sur mesure</w:t>
-            </w:r>
-            <w:r>
-              <w:rPr>
-                <w:rFonts w:ascii="Segoe UI Emoji" w:hAnsi="Segoe UI Emoji" w:cs="Segoe UI Emoji"/>
-              </w:rPr>
-              <w:t> </w:t>
+              <w:t>Un guide voyage sur mesure</w:t>
             </w:r>
           </w:p>
         </w:tc>
@@ -649,53 +1088,13 @@
         <w:tc>
           <w:tcPr>
             <w:tcW w:w="0" w:type="auto"/>
-            <w:tcBorders>
-              <w:top w:val="nil"/>
-              <w:left w:val="nil"/>
-              <w:bottom w:val="single" w:sz="4" w:space="0" w:color="E5E5E5"/>
-              <w:right w:val="nil"/>
-            </w:tcBorders>
             <w:tcMar>
-              <w:top w:w="150" w:type="dxa"/>
-              <w:left w:w="0" w:type="dxa"/>
-              <w:bottom w:w="150" w:type="dxa"/>
-              <w:right w:w="150" w:type="dxa"/>
+              <w:top w:w="137" w:type="dxa"/>
+              <w:left w:w="120" w:type="dxa"/>
+              <w:bottom w:w="137" w:type="dxa"/>
+              <w:right w:w="120" w:type="dxa"/>
             </w:tcMar>
-            <w:vAlign w:val="center"/>
-            <w:hideMark/>
-          </w:tcPr>
-          <w:p>
-            <w:pPr>
-              <w:rPr>
-                <w:rFonts w:ascii="Segoe UI Emoji" w:hAnsi="Segoe UI Emoji" w:cs="Segoe UI Emoji"/>
-              </w:rPr>
-            </w:pPr>
-            <w:r>
-              <w:rPr>
-                <w:rFonts w:ascii="Segoe UI Emoji" w:hAnsi="Segoe UI Emoji" w:cs="Segoe UI Emoji"/>
-                <w:b/>
-                <w:bCs/>
-              </w:rPr>
-              <w:t>VOUS (PARRAIN)</w:t>
-            </w:r>
-          </w:p>
-        </w:tc>
-        <w:tc>
-          <w:tcPr>
-            <w:tcW w:w="0" w:type="auto"/>
-            <w:tcBorders>
-              <w:top w:val="nil"/>
-              <w:left w:val="nil"/>
-              <w:bottom w:val="single" w:sz="4" w:space="0" w:color="E5E5E5"/>
-              <w:right w:val="nil"/>
-            </w:tcBorders>
-            <w:tcMar>
-              <w:top w:w="150" w:type="dxa"/>
-              <w:left w:w="150" w:type="dxa"/>
-              <w:bottom w:w="150" w:type="dxa"/>
-              <w:right w:w="150" w:type="dxa"/>
-            </w:tcMar>
-            <w:vAlign w:val="center"/>
+            <w:vAlign w:val="bottom"/>
             <w:hideMark/>
           </w:tcPr>
           <w:p>
@@ -708,185 +1107,20 @@
               <w:rPr>
                 <w:rFonts w:ascii="Segoe UI Emoji" w:hAnsi="Segoe UI Emoji" w:cs="Segoe UI Emoji"/>
               </w:rPr>
-              <w:t>✅ </w:t>
-            </w:r>
-            <w:r>
-              <w:rPr>
-                <w:rFonts w:ascii="Segoe UI Emoji" w:hAnsi="Segoe UI Emoji" w:cs="Segoe UI Emoji"/>
-                <w:b/>
-                <w:bCs/>
-              </w:rPr>
-              <w:t>10% des $REBEL</w:t>
-            </w:r>
-            <w:r>
-              <w:rPr>
-                <w:rFonts w:ascii="Segoe UI Emoji" w:hAnsi="Segoe UI Emoji" w:cs="Segoe UI Emoji"/>
-              </w:rPr>
-              <w:t> gagnés par votre filleul</w:t>
-            </w:r>
-            <w:r>
-              <w:rPr>
-                <w:rFonts w:ascii="Segoe UI Emoji" w:hAnsi="Segoe UI Emoji" w:cs="Segoe UI Emoji"/>
-              </w:rPr>
-              <w:br/>
-              <w:t>✅ </w:t>
-            </w:r>
-            <w:r>
-              <w:rPr>
-                <w:rFonts w:ascii="Segoe UI Emoji" w:hAnsi="Segoe UI Emoji" w:cs="Segoe UI Emoji"/>
-                <w:b/>
-                <w:bCs/>
-              </w:rPr>
-              <w:t>3% des $REBEL</w:t>
-            </w:r>
-            <w:r>
-              <w:rPr>
-                <w:rFonts w:ascii="Segoe UI Emoji" w:hAnsi="Segoe UI Emoji" w:cs="Segoe UI Emoji"/>
-              </w:rPr>
-              <w:t> de vo</w:t>
-            </w:r>
-            <w:r>
-              <w:rPr>
-                <w:rFonts w:ascii="Segoe UI Emoji" w:hAnsi="Segoe UI Emoji" w:cs="Segoe UI Emoji"/>
-              </w:rPr>
-              <w:t>s</w:t>
-            </w:r>
-            <w:r>
-              <w:rPr>
-                <w:rFonts w:ascii="Segoe UI Emoji" w:hAnsi="Segoe UI Emoji" w:cs="Segoe UI Emoji"/>
-              </w:rPr>
-              <w:t xml:space="preserve"> </w:t>
-            </w:r>
-            <w:proofErr w:type="spellStart"/>
-            <w:r>
-              <w:rPr>
-                <w:rFonts w:ascii="Segoe UI Emoji" w:hAnsi="Segoe UI Emoji" w:cs="Segoe UI Emoji"/>
-              </w:rPr>
-              <w:t>liéole</w:t>
-            </w:r>
-            <w:proofErr w:type="spellEnd"/>
-            <w:r>
-              <w:rPr>
-                <w:rFonts w:ascii="Segoe UI Emoji" w:hAnsi="Segoe UI Emoji" w:cs="Segoe UI Emoji"/>
-              </w:rPr>
-              <w:br/>
-              <w:t>✅ </w:t>
-            </w:r>
-            <w:r>
-              <w:rPr>
-                <w:rFonts w:ascii="Segoe UI Emoji" w:hAnsi="Segoe UI Emoji" w:cs="Segoe UI Emoji"/>
-                <w:b/>
-                <w:bCs/>
-              </w:rPr>
-              <w:t>100 $REBEL</w:t>
-            </w:r>
-            <w:r>
-              <w:rPr>
-                <w:rFonts w:ascii="Segoe UI Emoji" w:hAnsi="Segoe UI Emoji" w:cs="Segoe UI Emoji"/>
-              </w:rPr>
-              <w:t> bonus à l'inscription</w:t>
+              <w:t>VOUS (PARRAIN)</w:t>
             </w:r>
           </w:p>
         </w:tc>
         <w:tc>
           <w:tcPr>
             <w:tcW w:w="0" w:type="auto"/>
-            <w:tcBorders>
-              <w:top w:val="nil"/>
-              <w:left w:val="nil"/>
-              <w:bottom w:val="single" w:sz="4" w:space="0" w:color="E5E5E5"/>
-              <w:right w:val="nil"/>
-            </w:tcBorders>
             <w:tcMar>
-              <w:top w:w="150" w:type="dxa"/>
-              <w:left w:w="150" w:type="dxa"/>
-              <w:bottom w:w="150" w:type="dxa"/>
-              <w:right w:w="150" w:type="dxa"/>
+              <w:top w:w="137" w:type="dxa"/>
+              <w:left w:w="120" w:type="dxa"/>
+              <w:bottom w:w="137" w:type="dxa"/>
+              <w:right w:w="120" w:type="dxa"/>
             </w:tcMar>
-            <w:vAlign w:val="center"/>
-            <w:hideMark/>
-          </w:tcPr>
-          <w:p>
-            <w:pPr>
-              <w:rPr>
-                <w:rFonts w:ascii="Segoe UI Emoji" w:hAnsi="Segoe UI Emoji" w:cs="Segoe UI Emoji"/>
-              </w:rPr>
-            </w:pPr>
-            <w:r>
-              <w:rPr>
-                <w:rFonts w:ascii="Segoe UI Emoji" w:hAnsi="Segoe UI Emoji" w:cs="Segoe UI Emoji"/>
-                <w:b/>
-                <w:bCs/>
-              </w:rPr>
-              <w:t>Palier Argent</w:t>
-            </w:r>
-            <w:r>
-              <w:rPr>
-                <w:rFonts w:ascii="Segoe UI Emoji" w:hAnsi="Segoe UI Emoji" w:cs="Segoe UI Emoji"/>
-              </w:rPr>
-              <w:t> : 3 filleuls = 🎒 Sac éco-conçu</w:t>
-            </w:r>
-          </w:p>
-        </w:tc>
-      </w:tr>
-      <w:tr>
-        <w:tc>
-          <w:tcPr>
-            <w:tcW w:w="0" w:type="auto"/>
-            <w:tcBorders>
-              <w:top w:val="nil"/>
-              <w:left w:val="nil"/>
-              <w:bottom w:val="single" w:sz="4" w:space="0" w:color="E5E5E5"/>
-              <w:right w:val="nil"/>
-            </w:tcBorders>
-            <w:tcMar>
-              <w:top w:w="150" w:type="dxa"/>
-              <w:left w:w="0" w:type="dxa"/>
-              <w:bottom w:w="150" w:type="dxa"/>
-              <w:right w:w="150" w:type="dxa"/>
-            </w:tcMar>
-            <w:vAlign w:val="center"/>
-            <w:hideMark/>
-          </w:tcPr>
-          <w:p>
-            <w:pPr>
-              <w:rPr>
-                <w:rFonts w:ascii="Segoe UI Emoji" w:hAnsi="Segoe UI Emoji" w:cs="Segoe UI Emoji"/>
-              </w:rPr>
-            </w:pPr>
-            <w:r>
-              <w:rPr>
-                <w:rFonts w:ascii="Segoe UI Emoji" w:hAnsi="Segoe UI Emoji" w:cs="Segoe UI Emoji"/>
-                <w:b/>
-                <w:bCs/>
-              </w:rPr>
-              <w:t>VOTRE "LIÉOLE"</w:t>
-            </w:r>
-            <w:r>
-              <w:rPr>
-                <w:rFonts w:ascii="Segoe UI Emoji" w:hAnsi="Segoe UI Emoji" w:cs="Segoe UI Emoji"/>
-              </w:rPr>
-              <w:br/>
-              <w:t>(filleul de votre filleul)</w:t>
-            </w:r>
-          </w:p>
-        </w:tc>
-        <w:tc>
-          <w:tcPr>
-            <w:tcW w:w="0" w:type="auto"/>
-            <w:tcBorders>
-              <w:top w:val="nil"/>
-              <w:left w:val="nil"/>
-              <w:bottom w:val="single" w:sz="4" w:space="0" w:color="E5E5E5"/>
-              <w:right w:val="nil"/>
-            </w:tcBorders>
-            <w:tcMar>
-              <w:top w:w="150" w:type="dxa"/>
-              <w:left w:w="150" w:type="dxa"/>
-              <w:bottom w:w="150" w:type="dxa"/>
-              <w:right w:w="150" w:type="dxa"/>
-            </w:tcMar>
-            <w:vAlign w:val="center"/>
+            <w:vAlign w:val="bottom"/>
             <w:hideMark/>
           </w:tcPr>
           <w:p>
@@ -899,77 +1133,42 @@
               <w:rPr>
                 <w:rFonts w:ascii="Segoe UI Emoji" w:hAnsi="Segoe UI Emoji" w:cs="Segoe UI Emoji"/>
               </w:rPr>
-              <w:t>✅ </w:t>
-            </w:r>
-            <w:r>
-              <w:rPr>
-                <w:rFonts w:ascii="Segoe UI Emoji" w:hAnsi="Segoe UI Emoji" w:cs="Segoe UI Emoji"/>
-                <w:b/>
-                <w:bCs/>
-              </w:rPr>
-              <w:t>+</w:t>
-            </w:r>
-            <w:r>
-              <w:rPr>
-                <w:rFonts w:ascii="Segoe UI Emoji" w:hAnsi="Segoe UI Emoji" w:cs="Segoe UI Emoji"/>
-                <w:b/>
-                <w:bCs/>
-              </w:rPr>
-              <w:t>5</w:t>
-            </w:r>
-            <w:r>
-              <w:rPr>
-                <w:rFonts w:ascii="Segoe UI Emoji" w:hAnsi="Segoe UI Emoji" w:cs="Segoe UI Emoji"/>
-                <w:b/>
-                <w:bCs/>
-              </w:rPr>
-              <w:t>% de $REBEL</w:t>
-            </w:r>
-            <w:r>
-              <w:rPr>
-                <w:rFonts w:ascii="Segoe UI Emoji" w:hAnsi="Segoe UI Emoji" w:cs="Segoe UI Emoji"/>
-              </w:rPr>
-              <w:t> sur sa 1ère résa</w:t>
+              <w:t>✅ 10% des $REBEL gagnés par votre filleul</w:t>
             </w:r>
             <w:r>
               <w:rPr>
                 <w:rFonts w:ascii="Segoe UI Emoji" w:hAnsi="Segoe UI Emoji" w:cs="Segoe UI Emoji"/>
               </w:rPr>
               <w:br/>
-              <w:t>✅ </w:t>
+              <w:t xml:space="preserve">✅ 3% des $REBEL de vos </w:t>
             </w:r>
-            <w:r>
-              <w:rPr>
-                <w:rFonts w:ascii="Segoe UI Emoji" w:hAnsi="Segoe UI Emoji" w:cs="Segoe UI Emoji"/>
-                <w:b/>
-                <w:bCs/>
-              </w:rPr>
-              <w:t>Session conseil</w:t>
-            </w:r>
+            <w:proofErr w:type="spellStart"/>
             <w:r>
               <w:rPr>
                 <w:rFonts w:ascii="Segoe UI Emoji" w:hAnsi="Segoe UI Emoji" w:cs="Segoe UI Emoji"/>
               </w:rPr>
-              <w:t> avec un expert</w:t>
+              <w:t>liéoles</w:t>
+            </w:r>
+            <w:proofErr w:type="spellEnd"/>
+            <w:r>
+              <w:rPr>
+                <w:rFonts w:ascii="Segoe UI Emoji" w:hAnsi="Segoe UI Emoji" w:cs="Segoe UI Emoji"/>
+              </w:rPr>
+              <w:br/>
+              <w:t>✅ 100 $REBEL bonus à l'inscription</w:t>
             </w:r>
           </w:p>
         </w:tc>
         <w:tc>
           <w:tcPr>
             <w:tcW w:w="0" w:type="auto"/>
-            <w:tcBorders>
-              <w:top w:val="nil"/>
-              <w:left w:val="nil"/>
-              <w:bottom w:val="single" w:sz="4" w:space="0" w:color="E5E5E5"/>
-              <w:right w:val="nil"/>
-            </w:tcBorders>
             <w:tcMar>
-              <w:top w:w="150" w:type="dxa"/>
-              <w:left w:w="150" w:type="dxa"/>
-              <w:bottom w:w="150" w:type="dxa"/>
-              <w:right w:w="150" w:type="dxa"/>
+              <w:top w:w="137" w:type="dxa"/>
+              <w:left w:w="120" w:type="dxa"/>
+              <w:bottom w:w="137" w:type="dxa"/>
+              <w:right w:w="120" w:type="dxa"/>
             </w:tcMar>
-            <w:vAlign w:val="center"/>
+            <w:vAlign w:val="bottom"/>
             <w:hideMark/>
           </w:tcPr>
           <w:p>
@@ -981,16 +1180,95 @@
             <w:r>
               <w:rPr>
                 <w:rFonts w:ascii="Segoe UI Emoji" w:hAnsi="Segoe UI Emoji" w:cs="Segoe UI Emoji"/>
-                <w:b/>
-                <w:bCs/>
               </w:rPr>
-              <w:t>Carte des Rebelles</w:t>
+              <w:t>Palier Argent : 3 filleuls = 🎒 Sac éco-conçu</w:t>
+            </w:r>
+          </w:p>
+        </w:tc>
+      </w:tr>
+      <w:tr>
+        <w:tc>
+          <w:tcPr>
+            <w:tcW w:w="0" w:type="auto"/>
+            <w:tcMar>
+              <w:top w:w="137" w:type="dxa"/>
+              <w:left w:w="120" w:type="dxa"/>
+              <w:bottom w:w="137" w:type="dxa"/>
+              <w:right w:w="120" w:type="dxa"/>
+            </w:tcMar>
+            <w:vAlign w:val="bottom"/>
+            <w:hideMark/>
+          </w:tcPr>
+          <w:p>
+            <w:pPr>
+              <w:rPr>
+                <w:rFonts w:ascii="Segoe UI Emoji" w:hAnsi="Segoe UI Emoji" w:cs="Segoe UI Emoji"/>
+              </w:rPr>
+            </w:pPr>
+            <w:r>
+              <w:rPr>
+                <w:rFonts w:ascii="Segoe UI Emoji" w:hAnsi="Segoe UI Emoji" w:cs="Segoe UI Emoji"/>
+              </w:rPr>
+              <w:t>VOTRE "LIÉOLE"</w:t>
+            </w:r>
+          </w:p>
+        </w:tc>
+        <w:tc>
+          <w:tcPr>
+            <w:tcW w:w="0" w:type="auto"/>
+            <w:tcMar>
+              <w:top w:w="137" w:type="dxa"/>
+              <w:left w:w="120" w:type="dxa"/>
+              <w:bottom w:w="137" w:type="dxa"/>
+              <w:right w:w="120" w:type="dxa"/>
+            </w:tcMar>
+            <w:vAlign w:val="bottom"/>
+            <w:hideMark/>
+          </w:tcPr>
+          <w:p>
+            <w:pPr>
+              <w:rPr>
+                <w:rFonts w:ascii="Segoe UI Emoji" w:hAnsi="Segoe UI Emoji" w:cs="Segoe UI Emoji"/>
+              </w:rPr>
+            </w:pPr>
+            <w:r>
+              <w:rPr>
+                <w:rFonts w:ascii="Segoe UI Emoji" w:hAnsi="Segoe UI Emoji" w:cs="Segoe UI Emoji"/>
+              </w:rPr>
+              <w:t>✅ +5% de $REBEL sur sa 1ère résa</w:t>
             </w:r>
             <w:r>
               <w:rPr>
                 <w:rFonts w:ascii="Segoe UI Emoji" w:hAnsi="Segoe UI Emoji" w:cs="Segoe UI Emoji"/>
               </w:rPr>
-              <w:t> : 50 adresses secrètes vérifiées</w:t>
+              <w:br/>
+              <w:t>✅ Session conseil avec un expert</w:t>
+            </w:r>
+          </w:p>
+        </w:tc>
+        <w:tc>
+          <w:tcPr>
+            <w:tcW w:w="0" w:type="auto"/>
+            <w:tcMar>
+              <w:top w:w="137" w:type="dxa"/>
+              <w:left w:w="120" w:type="dxa"/>
+              <w:bottom w:w="137" w:type="dxa"/>
+              <w:right w:w="120" w:type="dxa"/>
+            </w:tcMar>
+            <w:vAlign w:val="bottom"/>
+            <w:hideMark/>
+          </w:tcPr>
+          <w:p>
+            <w:pPr>
+              <w:rPr>
+                <w:rFonts w:ascii="Segoe UI Emoji" w:hAnsi="Segoe UI Emoji" w:cs="Segoe UI Emoji"/>
+              </w:rPr>
+            </w:pPr>
+            <w:r>
+              <w:rPr>
+                <w:rFonts w:ascii="Segoe UI Emoji" w:hAnsi="Segoe UI Emoji" w:cs="Segoe UI Emoji"/>
+              </w:rPr>
+              <w:t>Carte des Rebelles : 50 adresses secrètes vérifiées</w:t>
             </w:r>
           </w:p>
         </w:tc>
@@ -1006,8 +1284,8 @@
         <w:rPr>
           <w:rFonts w:ascii="Segoe UI Emoji" w:hAnsi="Segoe UI Emoji" w:cs="Segoe UI Emoji"/>
         </w:rPr>
-        <w:pict w14:anchorId="14A3F806">
-          <v:rect id="_x0000_i1261" style="width:0;height:.75pt" o:hralign="center" o:hrstd="t" o:hrnoshade="t" o:hr="t" fillcolor="#404040" stroked="f"/>
+        <w:pict w14:anchorId="56AC0CB4">
+          <v:rect id="_x0000_i1193" style="width:0;height:.75pt" o:hralign="center" o:hrstd="t" o:hr="t" fillcolor="#a0a0a0" stroked="f"/>
         </w:pict>
       </w:r>
     </w:p>
@@ -1021,22 +1299,85 @@
         <w:rPr>
           <w:rFonts w:ascii="Segoe UI Emoji" w:hAnsi="Segoe UI Emoji" w:cs="Segoe UI Emoji"/>
         </w:rPr>
-        <w:t>💥 </w:t>
-      </w:r>
+        <w:t>Bloc 5 : Structure visuelle du programme (schéma)</w:t>
+      </w:r>
+    </w:p>
+    <w:p>
+      <w:pPr>
+        <w:numPr>
+          <w:ilvl w:val="0"/>
+          <w:numId w:val="25"/>
+        </w:numPr>
+        <w:rPr>
+          <w:rFonts w:ascii="Segoe UI Emoji" w:hAnsi="Segoe UI Emoji" w:cs="Segoe UI Emoji"/>
+        </w:rPr>
+      </w:pPr>
       <w:r>
         <w:rPr>
           <w:rFonts w:ascii="Segoe UI Emoji" w:hAnsi="Segoe UI Emoji" w:cs="Segoe UI Emoji"/>
           <w:b/>
           <w:bCs/>
         </w:rPr>
-        <w:t>LES 3 SUPERS-POUVOIRS DU PARRAIN REBEL</w:t>
+        <w:t>Schéma en 3 blocs avec flèches :</w:t>
+      </w:r>
+    </w:p>
+    <w:p>
+      <w:pPr>
+        <w:numPr>
+          <w:ilvl w:val="1"/>
+          <w:numId w:val="25"/>
+        </w:numPr>
+        <w:rPr>
+          <w:rFonts w:ascii="Segoe UI Emoji" w:hAnsi="Segoe UI Emoji" w:cs="Segoe UI Emoji"/>
+        </w:rPr>
+      </w:pPr>
+      <w:r>
+        <w:rPr>
+          <w:rFonts w:ascii="Segoe UI Emoji" w:hAnsi="Segoe UI Emoji" w:cs="Segoe UI Emoji"/>
+        </w:rPr>
+        <w:t>1 Parrain (icône Leader, violet)</w:t>
+      </w:r>
+    </w:p>
+    <w:p>
+      <w:pPr>
+        <w:numPr>
+          <w:ilvl w:val="1"/>
+          <w:numId w:val="25"/>
+        </w:numPr>
+        <w:rPr>
+          <w:rFonts w:ascii="Segoe UI Emoji" w:hAnsi="Segoe UI Emoji" w:cs="Segoe UI Emoji"/>
+        </w:rPr>
+      </w:pPr>
+      <w:r>
+        <w:rPr>
+          <w:rFonts w:ascii="Segoe UI Emoji" w:hAnsi="Segoe UI Emoji" w:cs="Segoe UI Emoji"/>
+        </w:rPr>
+        <w:t>5 Filleuls validés (icônes avatars, vert)</w:t>
+      </w:r>
+    </w:p>
+    <w:p>
+      <w:pPr>
+        <w:numPr>
+          <w:ilvl w:val="1"/>
+          <w:numId w:val="25"/>
+        </w:numPr>
+        <w:rPr>
+          <w:rFonts w:ascii="Segoe UI Emoji" w:hAnsi="Segoe UI Emoji" w:cs="Segoe UI Emoji"/>
+        </w:rPr>
+      </w:pPr>
+      <w:r>
+        <w:rPr>
+          <w:rFonts w:ascii="Segoe UI Emoji" w:hAnsi="Segoe UI Emoji" w:cs="Segoe UI Emoji"/>
+        </w:rPr>
+        <w:lastRenderedPageBreak/>
+        <w:t>Récompense immédiate (icône cadeau, or)</w:t>
       </w:r>
     </w:p>
     <w:p>
       <w:pPr>
         <w:numPr>
           <w:ilvl w:val="0"/>
-          <w:numId w:val="15"/>
+          <w:numId w:val="25"/>
         </w:numPr>
         <w:rPr>
           <w:rFonts w:ascii="Segoe UI Emoji" w:hAnsi="Segoe UI Emoji" w:cs="Segoe UI Emoji"/>
@@ -1048,20 +1389,455 @@
           <w:b/>
           <w:bCs/>
         </w:rPr>
+        <w:t>Slogan centré :</w:t>
+      </w:r>
+    </w:p>
+    <w:p>
+      <w:pPr>
+        <w:rPr>
+          <w:rFonts w:ascii="Segoe UI Emoji" w:hAnsi="Segoe UI Emoji" w:cs="Segoe UI Emoji"/>
+          <w:i/>
+          <w:iCs/>
+        </w:rPr>
+      </w:pPr>
+      <w:r>
+        <w:rPr>
+          <w:rFonts w:ascii="Segoe UI Emoji" w:hAnsi="Segoe UI Emoji" w:cs="Segoe UI Emoji"/>
+          <w:i/>
+          <w:iCs/>
+        </w:rPr>
+        <w:t>1 PARRAIN = 5 FILLEULS = RÉCOMPENSE IMMÉDIATE</w:t>
+      </w:r>
+    </w:p>
+    <w:p>
+      <w:pPr>
+        <w:rPr>
+          <w:rFonts w:ascii="Segoe UI Emoji" w:hAnsi="Segoe UI Emoji" w:cs="Segoe UI Emoji"/>
+        </w:rPr>
+      </w:pPr>
+      <w:r>
+        <w:rPr>
+          <w:rFonts w:ascii="Segoe UI Emoji" w:hAnsi="Segoe UI Emoji" w:cs="Segoe UI Emoji"/>
+        </w:rPr>
+        <w:pict w14:anchorId="217039A6">
+          <v:rect id="_x0000_i1194" style="width:0;height:.75pt" o:hralign="center" o:hrstd="t" o:hr="t" fillcolor="#a0a0a0" stroked="f"/>
+        </w:pict>
+      </w:r>
+    </w:p>
+    <w:p>
+      <w:pPr>
+        <w:rPr>
+          <w:rFonts w:ascii="Segoe UI Emoji" w:hAnsi="Segoe UI Emoji" w:cs="Segoe UI Emoji"/>
+        </w:rPr>
+      </w:pPr>
+      <w:r>
+        <w:rPr>
+          <w:rFonts w:ascii="Segoe UI Emoji" w:hAnsi="Segoe UI Emoji" w:cs="Segoe UI Emoji"/>
+        </w:rPr>
+        <w:t>Bloc 6 : Les récompenses éthiques &amp; expérientielles (cartes interactives, couleurs vives, icônes)</w:t>
+      </w:r>
+    </w:p>
+    <w:p>
+      <w:pPr>
+        <w:numPr>
+          <w:ilvl w:val="0"/>
+          <w:numId w:val="26"/>
+        </w:numPr>
+        <w:rPr>
+          <w:rFonts w:ascii="Segoe UI Emoji" w:hAnsi="Segoe UI Emoji" w:cs="Segoe UI Emoji"/>
+        </w:rPr>
+      </w:pPr>
+      <w:r>
+        <w:rPr>
+          <w:rFonts w:ascii="Segoe UI Emoji" w:hAnsi="Segoe UI Emoji" w:cs="Segoe UI Emoji"/>
+        </w:rPr>
+        <w:t>💳 </w:t>
+      </w:r>
+      <w:r>
+        <w:rPr>
+          <w:rFonts w:ascii="Segoe UI Emoji" w:hAnsi="Segoe UI Emoji" w:cs="Segoe UI Emoji"/>
+          <w:b/>
+          <w:bCs/>
+        </w:rPr>
+        <w:t>Crédit Voyage Sans Arnaque</w:t>
+      </w:r>
+      <w:r>
+        <w:rPr>
+          <w:rFonts w:ascii="Segoe UI Emoji" w:hAnsi="Segoe UI Emoji" w:cs="Segoe UI Emoji"/>
+        </w:rPr>
+        <w:br/>
+      </w:r>
+      <w:r>
+        <w:rPr>
+          <w:rFonts w:ascii="Segoe UI Emoji" w:hAnsi="Segoe UI Emoji" w:cs="Segoe UI Emoji"/>
+          <w:i/>
+          <w:iCs/>
+        </w:rPr>
+        <w:t>15% de réduction, valable 1 an, applicable sur le prix final.</w:t>
+      </w:r>
+    </w:p>
+    <w:p>
+      <w:pPr>
+        <w:numPr>
+          <w:ilvl w:val="0"/>
+          <w:numId w:val="26"/>
+        </w:numPr>
+        <w:rPr>
+          <w:rFonts w:ascii="Segoe UI Emoji" w:hAnsi="Segoe UI Emoji" w:cs="Segoe UI Emoji"/>
+        </w:rPr>
+      </w:pPr>
+      <w:r>
+        <w:rPr>
+          <w:rFonts w:ascii="Segoe UI Emoji" w:hAnsi="Segoe UI Emoji" w:cs="Segoe UI Emoji"/>
+        </w:rPr>
+        <w:t>🌟 </w:t>
+      </w:r>
+      <w:r>
+        <w:rPr>
+          <w:rFonts w:ascii="Segoe UI Emoji" w:hAnsi="Segoe UI Emoji" w:cs="Segoe UI Emoji"/>
+          <w:b/>
+          <w:bCs/>
+        </w:rPr>
+        <w:t>Expérience Locale Exclusive</w:t>
+      </w:r>
+      <w:r>
+        <w:rPr>
+          <w:rFonts w:ascii="Segoe UI Emoji" w:hAnsi="Segoe UI Emoji" w:cs="Segoe UI Emoji"/>
+        </w:rPr>
+        <w:br/>
+      </w:r>
+      <w:r>
+        <w:rPr>
+          <w:rFonts w:ascii="Segoe UI Emoji" w:hAnsi="Segoe UI Emoji" w:cs="Segoe UI Emoji"/>
+          <w:i/>
+          <w:iCs/>
+        </w:rPr>
+        <w:t xml:space="preserve">Soirée chez l’hôte ou visite secret spot, valeur 50€, </w:t>
+      </w:r>
+      <w:proofErr w:type="spellStart"/>
+      <w:r>
+        <w:rPr>
+          <w:rFonts w:ascii="Segoe UI Emoji" w:hAnsi="Segoe UI Emoji" w:cs="Segoe UI Emoji"/>
+          <w:i/>
+          <w:iCs/>
+        </w:rPr>
+        <w:t>curatée</w:t>
+      </w:r>
+      <w:proofErr w:type="spellEnd"/>
+      <w:r>
+        <w:rPr>
+          <w:rFonts w:ascii="Segoe UI Emoji" w:hAnsi="Segoe UI Emoji" w:cs="Segoe UI Emoji"/>
+          <w:i/>
+          <w:iCs/>
+        </w:rPr>
+        <w:t xml:space="preserve"> par des experts locaux.</w:t>
+      </w:r>
+    </w:p>
+    <w:p>
+      <w:pPr>
+        <w:numPr>
+          <w:ilvl w:val="0"/>
+          <w:numId w:val="26"/>
+        </w:numPr>
+        <w:rPr>
+          <w:rFonts w:ascii="Segoe UI Emoji" w:hAnsi="Segoe UI Emoji" w:cs="Segoe UI Emoji"/>
+        </w:rPr>
+      </w:pPr>
+      <w:r>
+        <w:rPr>
+          <w:rFonts w:ascii="Segoe UI Emoji" w:hAnsi="Segoe UI Emoji" w:cs="Segoe UI Emoji"/>
+        </w:rPr>
+        <w:t>❤️ </w:t>
+      </w:r>
+      <w:r>
+        <w:rPr>
+          <w:rFonts w:ascii="Segoe UI Emoji" w:hAnsi="Segoe UI Emoji" w:cs="Segoe UI Emoji"/>
+          <w:b/>
+          <w:bCs/>
+        </w:rPr>
+        <w:t>Nuit Solidaire</w:t>
+      </w:r>
+      <w:r>
+        <w:rPr>
+          <w:rFonts w:ascii="Segoe UI Emoji" w:hAnsi="Segoe UI Emoji" w:cs="Segoe UI Emoji"/>
+        </w:rPr>
+        <w:br/>
+      </w:r>
+      <w:r>
+        <w:rPr>
+          <w:rFonts w:ascii="Segoe UI Emoji" w:hAnsi="Segoe UI Emoji" w:cs="Segoe UI Emoji"/>
+          <w:i/>
+          <w:iCs/>
+        </w:rPr>
+        <w:t>1 nuit offerte en éco-hébergement, 10% reversés à une asso locale, affichage transparent.</w:t>
+      </w:r>
+    </w:p>
+    <w:p>
+      <w:pPr>
+        <w:numPr>
+          <w:ilvl w:val="0"/>
+          <w:numId w:val="26"/>
+        </w:numPr>
+        <w:rPr>
+          <w:rFonts w:ascii="Segoe UI Emoji" w:hAnsi="Segoe UI Emoji" w:cs="Segoe UI Emoji"/>
+        </w:rPr>
+      </w:pPr>
+      <w:r>
+        <w:rPr>
+          <w:rFonts w:ascii="Segoe UI Emoji" w:hAnsi="Segoe UI Emoji" w:cs="Segoe UI Emoji"/>
+        </w:rPr>
+        <w:t>👑 </w:t>
+      </w:r>
+      <w:r>
+        <w:rPr>
+          <w:rFonts w:ascii="Segoe UI Emoji" w:hAnsi="Segoe UI Emoji" w:cs="Segoe UI Emoji"/>
+          <w:b/>
+          <w:bCs/>
+        </w:rPr>
+        <w:t>Statut VIP Community Builder</w:t>
+      </w:r>
+      <w:r>
+        <w:rPr>
+          <w:rFonts w:ascii="Segoe UI Emoji" w:hAnsi="Segoe UI Emoji" w:cs="Segoe UI Emoji"/>
+        </w:rPr>
+        <w:br/>
+      </w:r>
+      <w:r>
+        <w:rPr>
+          <w:rFonts w:ascii="Segoe UI Emoji" w:hAnsi="Segoe UI Emoji" w:cs="Segoe UI Emoji"/>
+          <w:i/>
+          <w:iCs/>
+        </w:rPr>
+        <w:t xml:space="preserve">Badge exclusif, accès </w:t>
+      </w:r>
+      <w:proofErr w:type="spellStart"/>
+      <w:r>
+        <w:rPr>
+          <w:rFonts w:ascii="Segoe UI Emoji" w:hAnsi="Segoe UI Emoji" w:cs="Segoe UI Emoji"/>
+          <w:i/>
+          <w:iCs/>
+        </w:rPr>
+        <w:t>early</w:t>
+      </w:r>
+      <w:proofErr w:type="spellEnd"/>
+      <w:r>
+        <w:rPr>
+          <w:rFonts w:ascii="Segoe UI Emoji" w:hAnsi="Segoe UI Emoji" w:cs="Segoe UI Emoji"/>
+          <w:i/>
+          <w:iCs/>
+        </w:rPr>
+        <w:t>, service client prioritaire 24/7.</w:t>
+      </w:r>
+    </w:p>
+    <w:p>
+      <w:pPr>
+        <w:rPr>
+          <w:rFonts w:ascii="Segoe UI Emoji" w:hAnsi="Segoe UI Emoji" w:cs="Segoe UI Emoji"/>
+        </w:rPr>
+      </w:pPr>
+      <w:r>
+        <w:rPr>
+          <w:rFonts w:ascii="Segoe UI Emoji" w:hAnsi="Segoe UI Emoji" w:cs="Segoe UI Emoji"/>
+        </w:rPr>
+        <w:pict w14:anchorId="69604A20">
+          <v:rect id="_x0000_i1195" style="width:0;height:.75pt" o:hralign="center" o:hrstd="t" o:hr="t" fillcolor="#a0a0a0" stroked="f"/>
+        </w:pict>
+      </w:r>
+    </w:p>
+    <w:p>
+      <w:pPr>
+        <w:rPr>
+          <w:rFonts w:ascii="Segoe UI Emoji" w:hAnsi="Segoe UI Emoji" w:cs="Segoe UI Emoji"/>
+        </w:rPr>
+      </w:pPr>
+      <w:r>
+        <w:rPr>
+          <w:rFonts w:ascii="Segoe UI Emoji" w:hAnsi="Segoe UI Emoji" w:cs="Segoe UI Emoji"/>
+        </w:rPr>
+        <w:t>Bloc 7 : Bonus de viralité (cartes ou tableau, fond bleu clair)</w:t>
+      </w:r>
+    </w:p>
+    <w:p>
+      <w:pPr>
+        <w:numPr>
+          <w:ilvl w:val="0"/>
+          <w:numId w:val="27"/>
+        </w:numPr>
+        <w:rPr>
+          <w:rFonts w:ascii="Segoe UI Emoji" w:hAnsi="Segoe UI Emoji" w:cs="Segoe UI Emoji"/>
+        </w:rPr>
+      </w:pPr>
+      <w:r>
+        <w:rPr>
+          <w:rFonts w:ascii="Segoe UI Emoji" w:hAnsi="Segoe UI Emoji" w:cs="Segoe UI Emoji"/>
+          <w:b/>
+          <w:bCs/>
+        </w:rPr>
+        <w:t>+5 filleuls</w:t>
+      </w:r>
+      <w:r>
+        <w:rPr>
+          <w:rFonts w:ascii="Segoe UI Emoji" w:hAnsi="Segoe UI Emoji" w:cs="Segoe UI Emoji"/>
+        </w:rPr>
+        <w:t> : Nuit mystère (hébergement surprise 4</w:t>
+      </w:r>
+      <w:r>
+        <w:rPr>
+          <w:rFonts w:ascii="Segoe UI Symbol" w:hAnsi="Segoe UI Symbol" w:cs="Segoe UI Symbol"/>
+        </w:rPr>
+        <w:t>★</w:t>
+      </w:r>
+      <w:r>
+        <w:rPr>
+          <w:rFonts w:ascii="Segoe UI Emoji" w:hAnsi="Segoe UI Emoji" w:cs="Segoe UI Emoji"/>
+        </w:rPr>
+        <w:t>)</w:t>
+      </w:r>
+    </w:p>
+    <w:p>
+      <w:pPr>
+        <w:numPr>
+          <w:ilvl w:val="0"/>
+          <w:numId w:val="27"/>
+        </w:numPr>
+        <w:rPr>
+          <w:rFonts w:ascii="Segoe UI Emoji" w:hAnsi="Segoe UI Emoji" w:cs="Segoe UI Emoji"/>
+        </w:rPr>
+      </w:pPr>
+      <w:r>
+        <w:rPr>
+          <w:rFonts w:ascii="Segoe UI Emoji" w:hAnsi="Segoe UI Emoji" w:cs="Segoe UI Emoji"/>
+          <w:b/>
+          <w:bCs/>
+        </w:rPr>
+        <w:t>+10 filleuls</w:t>
+      </w:r>
+      <w:r>
+        <w:rPr>
+          <w:rFonts w:ascii="Segoe UI Emoji" w:hAnsi="Segoe UI Emoji" w:cs="Segoe UI Emoji"/>
+        </w:rPr>
+        <w:t> : Week-end éco-responsable (2 nuits + expérience locale)</w:t>
+      </w:r>
+    </w:p>
+    <w:p>
+      <w:pPr>
+        <w:numPr>
+          <w:ilvl w:val="0"/>
+          <w:numId w:val="27"/>
+        </w:numPr>
+        <w:rPr>
+          <w:rFonts w:ascii="Segoe UI Emoji" w:hAnsi="Segoe UI Emoji" w:cs="Segoe UI Emoji"/>
+        </w:rPr>
+      </w:pPr>
+      <w:r>
+        <w:rPr>
+          <w:rFonts w:ascii="Segoe UI Emoji" w:hAnsi="Segoe UI Emoji" w:cs="Segoe UI Emoji"/>
+          <w:b/>
+          <w:bCs/>
+        </w:rPr>
+        <w:t>+15 filleuls</w:t>
+      </w:r>
+      <w:r>
+        <w:rPr>
+          <w:rFonts w:ascii="Segoe UI Emoji" w:hAnsi="Segoe UI Emoji" w:cs="Segoe UI Emoji"/>
+        </w:rPr>
+        <w:t> : Devenir Ambassadeur (commission sur les résas des filleuls)</w:t>
+      </w:r>
+    </w:p>
+    <w:p>
+      <w:pPr>
+        <w:numPr>
+          <w:ilvl w:val="0"/>
+          <w:numId w:val="27"/>
+        </w:numPr>
+        <w:rPr>
+          <w:rFonts w:ascii="Segoe UI Emoji" w:hAnsi="Segoe UI Emoji" w:cs="Segoe UI Emoji"/>
+        </w:rPr>
+      </w:pPr>
+      <w:r>
+        <w:rPr>
+          <w:rFonts w:ascii="Segoe UI Emoji" w:hAnsi="Segoe UI Emoji" w:cs="Segoe UI Emoji"/>
+          <w:b/>
+          <w:bCs/>
+        </w:rPr>
+        <w:t>Bloc spécial</w:t>
+      </w:r>
+      <w:r>
+        <w:rPr>
+          <w:rFonts w:ascii="Segoe UI Emoji" w:hAnsi="Segoe UI Emoji" w:cs="Segoe UI Emoji"/>
+        </w:rPr>
+        <w:t> :</w:t>
+      </w:r>
+    </w:p>
+    <w:p>
+      <w:pPr>
+        <w:rPr>
+          <w:rFonts w:ascii="Segoe UI Emoji" w:hAnsi="Segoe UI Emoji" w:cs="Segoe UI Emoji"/>
+          <w:i/>
+          <w:iCs/>
+        </w:rPr>
+      </w:pPr>
+      <w:r>
+        <w:rPr>
+          <w:rFonts w:ascii="Segoe UI Emoji" w:hAnsi="Segoe UI Emoji" w:cs="Segoe UI Emoji"/>
+          <w:i/>
+          <w:iCs/>
+        </w:rPr>
+        <w:t>Devenez Ambassadeur à partir de 15 filleuls et gagnez des commissions sur leurs réservations !</w:t>
+      </w:r>
+    </w:p>
+    <w:p>
+      <w:pPr>
+        <w:rPr>
+          <w:rFonts w:ascii="Segoe UI Emoji" w:hAnsi="Segoe UI Emoji" w:cs="Segoe UI Emoji"/>
+        </w:rPr>
+      </w:pPr>
+      <w:r>
+        <w:rPr>
+          <w:rFonts w:ascii="Segoe UI Emoji" w:hAnsi="Segoe UI Emoji" w:cs="Segoe UI Emoji"/>
+        </w:rPr>
+        <w:pict w14:anchorId="2E08B000">
+          <v:rect id="_x0000_i1196" style="width:0;height:.75pt" o:hralign="center" o:hrstd="t" o:hr="t" fillcolor="#a0a0a0" stroked="f"/>
+        </w:pict>
+      </w:r>
+    </w:p>
+    <w:p>
+      <w:pPr>
+        <w:rPr>
+          <w:rFonts w:ascii="Segoe UI Emoji" w:hAnsi="Segoe UI Emoji" w:cs="Segoe UI Emoji"/>
+        </w:rPr>
+      </w:pPr>
+      <w:r>
+        <w:rPr>
+          <w:rFonts w:ascii="Segoe UI Emoji" w:hAnsi="Segoe UI Emoji" w:cs="Segoe UI Emoji"/>
+        </w:rPr>
+        <w:t>Bloc 8 : Les 3 super-pouvoirs du parrain REBEL (icônes, encadrés colorés)</w:t>
+      </w:r>
+    </w:p>
+    <w:p>
+      <w:pPr>
+        <w:numPr>
+          <w:ilvl w:val="0"/>
+          <w:numId w:val="28"/>
+        </w:numPr>
+        <w:rPr>
+          <w:rFonts w:ascii="Segoe UI Emoji" w:hAnsi="Segoe UI Emoji" w:cs="Segoe UI Emoji"/>
+        </w:rPr>
+      </w:pPr>
+      <w:r>
+        <w:rPr>
+          <w:rFonts w:ascii="Segoe UI Emoji" w:hAnsi="Segoe UI Emoji" w:cs="Segoe UI Emoji"/>
+          <w:b/>
+          <w:bCs/>
+        </w:rPr>
         <w:t>L'effet boule de neige</w:t>
-      </w:r>
-      <w:r>
-        <w:rPr>
-          <w:rFonts w:ascii="Segoe UI Emoji" w:hAnsi="Segoe UI Emoji" w:cs="Segoe UI Emoji"/>
-        </w:rPr>
-        <w:t> :</w:t>
       </w:r>
     </w:p>
     <w:p>
       <w:pPr>
         <w:numPr>
           <w:ilvl w:val="1"/>
-          <w:numId w:val="15"/>
+          <w:numId w:val="28"/>
         </w:numPr>
         <w:rPr>
           <w:rFonts w:ascii="Segoe UI Emoji" w:hAnsi="Segoe UI Emoji" w:cs="Segoe UI Emoji"/>
@@ -1071,33 +1847,248 @@
         <w:rPr>
           <w:rFonts w:ascii="Segoe UI Emoji" w:hAnsi="Segoe UI Emoji" w:cs="Segoe UI Emoji"/>
         </w:rPr>
-        <w:t>Votre filleul parraine → Vous gagnez </w:t>
-      </w:r>
+        <w:t xml:space="preserve">Votre filleul parraine → Vous gagnez 3% des </w:t>
+      </w:r>
+      <w:proofErr w:type="spellStart"/>
+      <w:r>
+        <w:rPr>
+          <w:rFonts w:ascii="Segoe UI Emoji" w:hAnsi="Segoe UI Emoji" w:cs="Segoe UI Emoji"/>
+        </w:rPr>
+        <w:t>tokens</w:t>
+      </w:r>
+      <w:proofErr w:type="spellEnd"/>
+      <w:r>
+        <w:rPr>
+          <w:rFonts w:ascii="Segoe UI Emoji" w:hAnsi="Segoe UI Emoji" w:cs="Segoe UI Emoji"/>
+        </w:rPr>
+        <w:t xml:space="preserve"> de vos </w:t>
+      </w:r>
+      <w:proofErr w:type="spellStart"/>
+      <w:r>
+        <w:rPr>
+          <w:rFonts w:ascii="Segoe UI Emoji" w:hAnsi="Segoe UI Emoji" w:cs="Segoe UI Emoji"/>
+        </w:rPr>
+        <w:t>liéoles</w:t>
+      </w:r>
+      <w:proofErr w:type="spellEnd"/>
+    </w:p>
+    <w:p>
+      <w:pPr>
+        <w:numPr>
+          <w:ilvl w:val="1"/>
+          <w:numId w:val="28"/>
+        </w:numPr>
+        <w:rPr>
+          <w:rFonts w:ascii="Segoe UI Emoji" w:hAnsi="Segoe UI Emoji" w:cs="Segoe UI Emoji"/>
+        </w:rPr>
+      </w:pPr>
+      <w:r>
+        <w:rPr>
+          <w:rFonts w:ascii="Segoe UI Emoji" w:hAnsi="Segoe UI Emoji" w:cs="Segoe UI Emoji"/>
+          <w:i/>
+          <w:iCs/>
+        </w:rPr>
+        <w:lastRenderedPageBreak/>
+        <w:t>Exemple : Votre filleul recrute Sophie → Elle dépense 200€ = 10 $REBEL → Vous empochez 1.3 $REBEL</w:t>
+      </w:r>
+    </w:p>
+    <w:p>
+      <w:pPr>
+        <w:numPr>
+          <w:ilvl w:val="0"/>
+          <w:numId w:val="28"/>
+        </w:numPr>
+        <w:rPr>
+          <w:rFonts w:ascii="Segoe UI Emoji" w:hAnsi="Segoe UI Emoji" w:cs="Segoe UI Emoji"/>
+        </w:rPr>
+      </w:pPr>
       <w:r>
         <w:rPr>
           <w:rFonts w:ascii="Segoe UI Emoji" w:hAnsi="Segoe UI Emoji" w:cs="Segoe UI Emoji"/>
           <w:b/>
           <w:bCs/>
         </w:rPr>
-        <w:t xml:space="preserve">3% des </w:t>
-      </w:r>
-      <w:proofErr w:type="spellStart"/>
+        <w:t>L'arme secrète communautaire</w:t>
+      </w:r>
+    </w:p>
+    <w:p>
+      <w:pPr>
+        <w:numPr>
+          <w:ilvl w:val="1"/>
+          <w:numId w:val="28"/>
+        </w:numPr>
+        <w:rPr>
+          <w:rFonts w:ascii="Segoe UI Emoji" w:hAnsi="Segoe UI Emoji" w:cs="Segoe UI Emoji"/>
+        </w:rPr>
+      </w:pPr>
+      <w:r>
+        <w:rPr>
+          <w:rFonts w:ascii="Segoe UI Emoji" w:hAnsi="Segoe UI Emoji" w:cs="Segoe UI Emoji"/>
+        </w:rPr>
+        <w:t>Groupe VIP "Cercles Rebelles" : Échangez avec les 5% parrains les plus actifs</w:t>
+      </w:r>
+    </w:p>
+    <w:p>
+      <w:pPr>
+        <w:numPr>
+          <w:ilvl w:val="1"/>
+          <w:numId w:val="28"/>
+        </w:numPr>
+        <w:rPr>
+          <w:rFonts w:ascii="Segoe UI Emoji" w:hAnsi="Segoe UI Emoji" w:cs="Segoe UI Emoji"/>
+        </w:rPr>
+      </w:pPr>
+      <w:r>
+        <w:rPr>
+          <w:rFonts w:ascii="Segoe UI Emoji" w:hAnsi="Segoe UI Emoji" w:cs="Segoe UI Emoji"/>
+        </w:rPr>
+        <w:t>Rencontres exclusives : Dîners virtuels avec les fondateurs</w:t>
+      </w:r>
+    </w:p>
+    <w:p>
+      <w:pPr>
+        <w:numPr>
+          <w:ilvl w:val="0"/>
+          <w:numId w:val="28"/>
+        </w:numPr>
+        <w:rPr>
+          <w:rFonts w:ascii="Segoe UI Emoji" w:hAnsi="Segoe UI Emoji" w:cs="Segoe UI Emoji"/>
+        </w:rPr>
+      </w:pPr>
       <w:r>
         <w:rPr>
           <w:rFonts w:ascii="Segoe UI Emoji" w:hAnsi="Segoe UI Emoji" w:cs="Segoe UI Emoji"/>
           <w:b/>
           <w:bCs/>
         </w:rPr>
-        <w:t>tokens</w:t>
-      </w:r>
-      <w:proofErr w:type="spellEnd"/>
+        <w:t>Vos récompenses phares</w:t>
+      </w:r>
+    </w:p>
+    <w:p>
+      <w:pPr>
+        <w:numPr>
+          <w:ilvl w:val="1"/>
+          <w:numId w:val="28"/>
+        </w:numPr>
+        <w:rPr>
+          <w:rFonts w:ascii="Segoe UI Emoji" w:hAnsi="Segoe UI Emoji" w:cs="Segoe UI Emoji"/>
+        </w:rPr>
+      </w:pPr>
+      <w:r>
+        <w:rPr>
+          <w:rFonts w:ascii="Segoe UI Emoji" w:hAnsi="Segoe UI Emoji" w:cs="Segoe UI Emoji"/>
+        </w:rPr>
+        <w:t>Niveau 1 → 3 filleuls actifs = bonus de 100 $REBEL 🌳</w:t>
+      </w:r>
+    </w:p>
+    <w:p>
+      <w:pPr>
+        <w:numPr>
+          <w:ilvl w:val="1"/>
+          <w:numId w:val="28"/>
+        </w:numPr>
+        <w:rPr>
+          <w:rFonts w:ascii="Segoe UI Emoji" w:hAnsi="Segoe UI Emoji" w:cs="Segoe UI Emoji"/>
+        </w:rPr>
+      </w:pPr>
+      <w:r>
+        <w:rPr>
+          <w:rFonts w:ascii="Segoe UI Emoji" w:hAnsi="Segoe UI Emoji" w:cs="Segoe UI Emoji"/>
+        </w:rPr>
+        <w:t>Niveau 2 → 10 filleuls actifs = bonus de 1000 $REBEL ✈️</w:t>
+      </w:r>
+    </w:p>
+    <w:p>
+      <w:pPr>
+        <w:numPr>
+          <w:ilvl w:val="1"/>
+          <w:numId w:val="28"/>
+        </w:numPr>
+        <w:rPr>
+          <w:rFonts w:ascii="Segoe UI Emoji" w:hAnsi="Segoe UI Emoji" w:cs="Segoe UI Emoji"/>
+        </w:rPr>
+      </w:pPr>
+      <w:r>
+        <w:rPr>
+          <w:rFonts w:ascii="Segoe UI Emoji" w:hAnsi="Segoe UI Emoji" w:cs="Segoe UI Emoji"/>
+        </w:rPr>
+        <w:t>Niveau 3 → 20 filleuls actifs = bonus de 10 000 $REBEL 🌎</w:t>
+      </w:r>
+    </w:p>
+    <w:p>
+      <w:pPr>
+        <w:rPr>
+          <w:rFonts w:ascii="Segoe UI Emoji" w:hAnsi="Segoe UI Emoji" w:cs="Segoe UI Emoji"/>
+        </w:rPr>
+      </w:pPr>
+      <w:r>
+        <w:rPr>
+          <w:rFonts w:ascii="Segoe UI Emoji" w:hAnsi="Segoe UI Emoji" w:cs="Segoe UI Emoji"/>
+        </w:rPr>
+        <w:pict w14:anchorId="1E54CBF0">
+          <v:rect id="_x0000_i1197" style="width:0;height:.75pt" o:hralign="center" o:hrstd="t" o:hr="t" fillcolor="#a0a0a0" stroked="f"/>
+        </w:pict>
+      </w:r>
+    </w:p>
+    <w:p>
+      <w:pPr>
+        <w:rPr>
+          <w:rFonts w:ascii="Segoe UI Emoji" w:hAnsi="Segoe UI Emoji" w:cs="Segoe UI Emoji"/>
+        </w:rPr>
+      </w:pPr>
+      <w:r>
+        <w:rPr>
+          <w:rFonts w:ascii="Segoe UI Emoji" w:hAnsi="Segoe UI Emoji" w:cs="Segoe UI Emoji"/>
+        </w:rPr>
+        <w:t>Bloc 9 : Clés de réussite (grille de 5 cartes, fond vert, icônes)</w:t>
+      </w:r>
+    </w:p>
+    <w:p>
+      <w:pPr>
+        <w:numPr>
+          <w:ilvl w:val="0"/>
+          <w:numId w:val="29"/>
+        </w:numPr>
+        <w:rPr>
+          <w:rFonts w:ascii="Segoe UI Emoji" w:hAnsi="Segoe UI Emoji" w:cs="Segoe UI Emoji"/>
+        </w:rPr>
+      </w:pPr>
+      <w:r>
+        <w:rPr>
+          <w:rFonts w:ascii="Segoe UI Emoji" w:hAnsi="Segoe UI Emoji" w:cs="Segoe UI Emoji"/>
+        </w:rPr>
+        <w:t>📱 </w:t>
+      </w:r>
       <w:r>
         <w:rPr>
           <w:rFonts w:ascii="Segoe UI Emoji" w:hAnsi="Segoe UI Emoji" w:cs="Segoe UI Emoji"/>
           <w:b/>
           <w:bCs/>
         </w:rPr>
-        <w:t xml:space="preserve"> de vo</w:t>
+        <w:t>Simplicité radicale</w:t>
+      </w:r>
+      <w:r>
+        <w:rPr>
+          <w:rFonts w:ascii="Segoe UI Emoji" w:hAnsi="Segoe UI Emoji" w:cs="Segoe UI Emoji"/>
+        </w:rPr>
+        <w:t> : suivi en temps réel du compteur de filleuls dans l’appli</w:t>
+      </w:r>
+    </w:p>
+    <w:p>
+      <w:pPr>
+        <w:numPr>
+          <w:ilvl w:val="0"/>
+          <w:numId w:val="29"/>
+        </w:numPr>
+        <w:rPr>
+          <w:rFonts w:ascii="Segoe UI Emoji" w:hAnsi="Segoe UI Emoji" w:cs="Segoe UI Emoji"/>
+        </w:rPr>
+      </w:pPr>
+      <w:r>
+        <w:rPr>
+          <w:rFonts w:ascii="Segoe UI Emoji" w:hAnsi="Segoe UI Emoji" w:cs="Segoe UI Emoji"/>
+        </w:rPr>
+        <w:t>📢 </w:t>
       </w:r>
       <w:r>
         <w:rPr>
@@ -1105,24 +2096,71 @@
           <w:b/>
           <w:bCs/>
         </w:rPr>
-        <w:t>s</w:t>
-      </w:r>
+        <w:t>Preuves sociales</w:t>
+      </w:r>
+      <w:r>
+        <w:rPr>
+          <w:rFonts w:ascii="Segoe UI Emoji" w:hAnsi="Segoe UI Emoji" w:cs="Segoe UI Emoji"/>
+        </w:rPr>
+        <w:t> : partage sur réseaux sociaux</w:t>
+      </w:r>
+    </w:p>
+    <w:p>
+      <w:pPr>
+        <w:numPr>
+          <w:ilvl w:val="0"/>
+          <w:numId w:val="29"/>
+        </w:numPr>
+        <w:rPr>
+          <w:rFonts w:ascii="Segoe UI Emoji" w:hAnsi="Segoe UI Emoji" w:cs="Segoe UI Emoji"/>
+        </w:rPr>
+      </w:pPr>
+      <w:r>
+        <w:rPr>
+          <w:rFonts w:ascii="Segoe UI Emoji" w:hAnsi="Segoe UI Emoji" w:cs="Segoe UI Emoji"/>
+        </w:rPr>
+        <w:t>🛑 </w:t>
+      </w:r>
+      <w:proofErr w:type="spellStart"/>
       <w:r>
         <w:rPr>
           <w:rFonts w:ascii="Segoe UI Emoji" w:hAnsi="Segoe UI Emoji" w:cs="Segoe UI Emoji"/>
           <w:b/>
           <w:bCs/>
         </w:rPr>
-        <w:t xml:space="preserve"> </w:t>
-      </w:r>
-      <w:proofErr w:type="spellStart"/>
+        <w:t>Anti-gaspi</w:t>
+      </w:r>
+      <w:proofErr w:type="spellEnd"/>
       <w:r>
         <w:rPr>
           <w:rFonts w:ascii="Segoe UI Emoji" w:hAnsi="Segoe UI Emoji" w:cs="Segoe UI Emoji"/>
           <w:b/>
           <w:bCs/>
         </w:rPr>
-        <w:t>liéole</w:t>
+        <w:t xml:space="preserve"> numérique</w:t>
+      </w:r>
+      <w:r>
+        <w:rPr>
+          <w:rFonts w:ascii="Segoe UI Emoji" w:hAnsi="Segoe UI Emoji" w:cs="Segoe UI Emoji"/>
+        </w:rPr>
+        <w:t> : limitation à 10 invitations/mois/parrain</w:t>
+      </w:r>
+    </w:p>
+    <w:p>
+      <w:pPr>
+        <w:numPr>
+          <w:ilvl w:val="0"/>
+          <w:numId w:val="29"/>
+        </w:numPr>
+        <w:rPr>
+          <w:rFonts w:ascii="Segoe UI Emoji" w:hAnsi="Segoe UI Emoji" w:cs="Segoe UI Emoji"/>
+        </w:rPr>
+      </w:pPr>
+      <w:r>
+        <w:rPr>
+          <w:rFonts w:ascii="Segoe UI Emoji" w:hAnsi="Segoe UI Emoji" w:cs="Segoe UI Emoji"/>
+        </w:rPr>
+        <w:t>🌳 </w:t>
       </w:r>
       <w:r>
         <w:rPr>
@@ -1130,15 +2168,189 @@
           <w:b/>
           <w:bCs/>
         </w:rPr>
-        <w:t>s</w:t>
+        <w:t>Cercle vertueux</w:t>
+      </w:r>
+      <w:r>
+        <w:rPr>
+          <w:rFonts w:ascii="Segoe UI Emoji" w:hAnsi="Segoe UI Emoji" w:cs="Segoe UI Emoji"/>
+        </w:rPr>
+        <w:t xml:space="preserve"> : chaque parrainage plante 1 arbre via </w:t>
+      </w:r>
+      <w:proofErr w:type="spellStart"/>
+      <w:r>
+        <w:rPr>
+          <w:rFonts w:ascii="Segoe UI Emoji" w:hAnsi="Segoe UI Emoji" w:cs="Segoe UI Emoji"/>
+        </w:rPr>
+        <w:t>Reforest’Action</w:t>
       </w:r>
       <w:proofErr w:type="spellEnd"/>
+    </w:p>
+    <w:p>
+      <w:pPr>
+        <w:numPr>
+          <w:ilvl w:val="0"/>
+          <w:numId w:val="29"/>
+        </w:numPr>
+        <w:rPr>
+          <w:rFonts w:ascii="Segoe UI Emoji" w:hAnsi="Segoe UI Emoji" w:cs="Segoe UI Emoji"/>
+        </w:rPr>
+      </w:pPr>
+      <w:r>
+        <w:rPr>
+          <w:rFonts w:ascii="Segoe UI Emoji" w:hAnsi="Segoe UI Emoji" w:cs="Segoe UI Emoji"/>
+        </w:rPr>
+        <w:t>🎁 </w:t>
+      </w:r>
+      <w:r>
+        <w:rPr>
+          <w:rFonts w:ascii="Segoe UI Emoji" w:hAnsi="Segoe UI Emoji" w:cs="Segoe UI Emoji"/>
+          <w:b/>
+          <w:bCs/>
+        </w:rPr>
+        <w:t>Avantage filleul</w:t>
+      </w:r>
+      <w:r>
+        <w:rPr>
+          <w:rFonts w:ascii="Segoe UI Emoji" w:hAnsi="Segoe UI Emoji" w:cs="Segoe UI Emoji"/>
+        </w:rPr>
+        <w:t> : -10% sur la 1ère réservation pour chaque filleul</w:t>
+      </w:r>
+    </w:p>
+    <w:p>
+      <w:pPr>
+        <w:rPr>
+          <w:rFonts w:ascii="Segoe UI Emoji" w:hAnsi="Segoe UI Emoji" w:cs="Segoe UI Emoji"/>
+          <w:i/>
+          <w:iCs/>
+        </w:rPr>
+      </w:pPr>
+      <w:r>
+        <w:rPr>
+          <w:rFonts w:ascii="Segoe UI Emoji" w:hAnsi="Segoe UI Emoji" w:cs="Segoe UI Emoji"/>
+          <w:b/>
+          <w:bCs/>
+          <w:i/>
+          <w:iCs/>
+        </w:rPr>
+        <w:t>Statistique</w:t>
+      </w:r>
+      <w:r>
+        <w:rPr>
+          <w:rFonts w:ascii="Segoe UI Emoji" w:hAnsi="Segoe UI Emoji" w:cs="Segoe UI Emoji"/>
+          <w:i/>
+          <w:iCs/>
+        </w:rPr>
+        <w:t> : “Déjà 2 458 arbres plantés par notre communauté”</w:t>
+      </w:r>
+    </w:p>
+    <w:p>
+      <w:pPr>
+        <w:rPr>
+          <w:rFonts w:ascii="Segoe UI Emoji" w:hAnsi="Segoe UI Emoji" w:cs="Segoe UI Emoji"/>
+        </w:rPr>
+      </w:pPr>
+      <w:r>
+        <w:rPr>
+          <w:rFonts w:ascii="Segoe UI Emoji" w:hAnsi="Segoe UI Emoji" w:cs="Segoe UI Emoji"/>
+        </w:rPr>
+        <w:pict w14:anchorId="36208B28">
+          <v:rect id="_x0000_i1198" style="width:0;height:.75pt" o:hralign="center" o:hrstd="t" o:hr="t" fillcolor="#a0a0a0" stroked="f"/>
+        </w:pict>
+      </w:r>
+    </w:p>
+    <w:p>
+      <w:pPr>
+        <w:rPr>
+          <w:rFonts w:ascii="Segoe UI Emoji" w:hAnsi="Segoe UI Emoji" w:cs="Segoe UI Emoji"/>
+        </w:rPr>
+      </w:pPr>
+      <w:r>
+        <w:rPr>
+          <w:rFonts w:ascii="Segoe UI Emoji" w:hAnsi="Segoe UI Emoji" w:cs="Segoe UI Emoji"/>
+        </w:rPr>
+        <w:t>Bloc 10 : Comment déclencher la révolution ? (3 clics, fond orange, icône ⚡)</w:t>
+      </w:r>
+    </w:p>
+    <w:p>
+      <w:pPr>
+        <w:numPr>
+          <w:ilvl w:val="0"/>
+          <w:numId w:val="30"/>
+        </w:numPr>
+        <w:rPr>
+          <w:rFonts w:ascii="Segoe UI Emoji" w:hAnsi="Segoe UI Emoji" w:cs="Segoe UI Emoji"/>
+        </w:rPr>
+      </w:pPr>
+      <w:r>
+        <w:rPr>
+          <w:rFonts w:ascii="Segoe UI Emoji" w:hAnsi="Segoe UI Emoji" w:cs="Segoe UI Emoji"/>
+          <w:b/>
+          <w:bCs/>
+        </w:rPr>
+        <w:t>Activez votre lien rebelle</w:t>
+      </w:r>
+      <w:r>
+        <w:rPr>
+          <w:rFonts w:ascii="Segoe UI Emoji" w:hAnsi="Segoe UI Emoji" w:cs="Segoe UI Emoji"/>
+        </w:rPr>
+        <w:t> → Dans votre espace membre</w:t>
+      </w:r>
+    </w:p>
+    <w:p>
+      <w:pPr>
+        <w:numPr>
+          <w:ilvl w:val="0"/>
+          <w:numId w:val="30"/>
+        </w:numPr>
+        <w:rPr>
+          <w:rFonts w:ascii="Segoe UI Emoji" w:hAnsi="Segoe UI Emoji" w:cs="Segoe UI Emoji"/>
+        </w:rPr>
+      </w:pPr>
+      <w:r>
+        <w:rPr>
+          <w:rFonts w:ascii="Segoe UI Emoji" w:hAnsi="Segoe UI Emoji" w:cs="Segoe UI Emoji"/>
+          <w:b/>
+          <w:bCs/>
+        </w:rPr>
+        <w:t>Partagez sans modération</w:t>
+      </w:r>
+      <w:r>
+        <w:rPr>
+          <w:rFonts w:ascii="Segoe UI Emoji" w:hAnsi="Segoe UI Emoji" w:cs="Segoe UI Emoji"/>
+        </w:rPr>
+        <w:t> → Réseaux, mails, discussions de comptoir...</w:t>
+      </w:r>
+    </w:p>
+    <w:p>
+      <w:pPr>
+        <w:numPr>
+          <w:ilvl w:val="0"/>
+          <w:numId w:val="30"/>
+        </w:numPr>
+        <w:rPr>
+          <w:rFonts w:ascii="Segoe UI Emoji" w:hAnsi="Segoe UI Emoji" w:cs="Segoe UI Emoji"/>
+        </w:rPr>
+      </w:pPr>
+      <w:r>
+        <w:rPr>
+          <w:rFonts w:ascii="Segoe UI Emoji" w:hAnsi="Segoe UI Emoji" w:cs="Segoe UI Emoji"/>
+          <w:b/>
+          <w:bCs/>
+        </w:rPr>
+        <w:t>Observez l'effet domino</w:t>
+      </w:r>
+      <w:r>
+        <w:rPr>
+          <w:rFonts w:ascii="Segoe UI Emoji" w:hAnsi="Segoe UI Emoji" w:cs="Segoe UI Emoji"/>
+        </w:rPr>
+        <w:t> → Tableau de bord en temps réel avec :</w:t>
+      </w:r>
     </w:p>
     <w:p>
       <w:pPr>
         <w:numPr>
           <w:ilvl w:val="1"/>
-          <w:numId w:val="15"/>
+          <w:numId w:val="30"/>
         </w:numPr>
         <w:rPr>
           <w:rFonts w:ascii="Segoe UI Emoji" w:hAnsi="Segoe UI Emoji" w:cs="Segoe UI Emoji"/>
@@ -1148,26 +2360,91 @@
         <w:rPr>
           <w:rFonts w:ascii="Segoe UI Emoji" w:hAnsi="Segoe UI Emoji" w:cs="Segoe UI Emoji"/>
         </w:rPr>
-        <w:t xml:space="preserve">*Exemple : Votre filleul recrute Sophie → Elle dépense 200€ = 10 $REBEL → Vous empochez </w:t>
-      </w:r>
-      <w:r>
-        <w:rPr>
-          <w:rFonts w:ascii="Segoe UI Emoji" w:hAnsi="Segoe UI Emoji" w:cs="Segoe UI Emoji"/>
-        </w:rPr>
-        <w:t>1</w:t>
-      </w:r>
-      <w:r>
-        <w:rPr>
-          <w:rFonts w:ascii="Segoe UI Emoji" w:hAnsi="Segoe UI Emoji" w:cs="Segoe UI Emoji"/>
-        </w:rPr>
-        <w:t>.3 $REBEL*</w:t>
+        <w:t xml:space="preserve">📊 Suivi de votre réseau (filleuls + </w:t>
+      </w:r>
+      <w:proofErr w:type="spellStart"/>
+      <w:r>
+        <w:rPr>
+          <w:rFonts w:ascii="Segoe UI Emoji" w:hAnsi="Segoe UI Emoji" w:cs="Segoe UI Emoji"/>
+        </w:rPr>
+        <w:t>liéoles</w:t>
+      </w:r>
+      <w:proofErr w:type="spellEnd"/>
+      <w:r>
+        <w:rPr>
+          <w:rFonts w:ascii="Segoe UI Emoji" w:hAnsi="Segoe UI Emoji" w:cs="Segoe UI Emoji"/>
+        </w:rPr>
+        <w:t>)</w:t>
+      </w:r>
+    </w:p>
+    <w:p>
+      <w:pPr>
+        <w:numPr>
+          <w:ilvl w:val="1"/>
+          <w:numId w:val="30"/>
+        </w:numPr>
+        <w:rPr>
+          <w:rFonts w:ascii="Segoe UI Emoji" w:hAnsi="Segoe UI Emoji" w:cs="Segoe UI Emoji"/>
+        </w:rPr>
+      </w:pPr>
+      <w:r>
+        <w:rPr>
+          <w:rFonts w:ascii="Segoe UI Emoji" w:hAnsi="Segoe UI Emoji" w:cs="Segoe UI Emoji"/>
+        </w:rPr>
+        <w:t>💰 Calcul automatique de vos gains</w:t>
+      </w:r>
+    </w:p>
+    <w:p>
+      <w:pPr>
+        <w:numPr>
+          <w:ilvl w:val="1"/>
+          <w:numId w:val="30"/>
+        </w:numPr>
+        <w:rPr>
+          <w:rFonts w:ascii="Segoe UI Emoji" w:hAnsi="Segoe UI Emoji" w:cs="Segoe UI Emoji"/>
+        </w:rPr>
+      </w:pPr>
+      <w:r>
+        <w:rPr>
+          <w:rFonts w:ascii="Segoe UI Emoji" w:hAnsi="Segoe UI Emoji" w:cs="Segoe UI Emoji"/>
+        </w:rPr>
+        <w:t>🎯 Alertes de paliers débloqués</w:t>
+      </w:r>
+    </w:p>
+    <w:p>
+      <w:pPr>
+        <w:rPr>
+          <w:rFonts w:ascii="Segoe UI Emoji" w:hAnsi="Segoe UI Emoji" w:cs="Segoe UI Emoji"/>
+        </w:rPr>
+      </w:pPr>
+      <w:r>
+        <w:rPr>
+          <w:rFonts w:ascii="Segoe UI Emoji" w:hAnsi="Segoe UI Emoji" w:cs="Segoe UI Emoji"/>
+        </w:rPr>
+        <w:pict w14:anchorId="198756A0">
+          <v:rect id="_x0000_i1199" style="width:0;height:.75pt" o:hralign="center" o:hrstd="t" o:hr="t" fillcolor="#a0a0a0" stroked="f"/>
+        </w:pict>
+      </w:r>
+    </w:p>
+    <w:p>
+      <w:pPr>
+        <w:rPr>
+          <w:rFonts w:ascii="Segoe UI Emoji" w:hAnsi="Segoe UI Emoji" w:cs="Segoe UI Emoji"/>
+        </w:rPr>
+      </w:pPr>
+      <w:r>
+        <w:rPr>
+          <w:rFonts w:ascii="Segoe UI Emoji" w:hAnsi="Segoe UI Emoji" w:cs="Segoe UI Emoji"/>
+        </w:rPr>
+        <w:lastRenderedPageBreak/>
+        <w:t>Bloc 11 : Messaging impactant (2 encadrés, fond violet clair)</w:t>
       </w:r>
     </w:p>
     <w:p>
       <w:pPr>
         <w:numPr>
           <w:ilvl w:val="0"/>
-          <w:numId w:val="15"/>
+          <w:numId w:val="31"/>
         </w:numPr>
         <w:rPr>
           <w:rFonts w:ascii="Segoe UI Emoji" w:hAnsi="Segoe UI Emoji" w:cs="Segoe UI Emoji"/>
@@ -1179,7 +2456,7 @@
           <w:b/>
           <w:bCs/>
         </w:rPr>
-        <w:t>L'arme secrète communautaire</w:t>
+        <w:t>Parrain</w:t>
       </w:r>
       <w:r>
         <w:rPr>
@@ -1190,9 +2467,44 @@
     </w:p>
     <w:p>
       <w:pPr>
+        <w:rPr>
+          <w:rFonts w:ascii="Segoe UI Emoji" w:hAnsi="Segoe UI Emoji" w:cs="Segoe UI Emoji"/>
+          <w:i/>
+          <w:iCs/>
+        </w:rPr>
+      </w:pPr>
+      <w:r>
+        <w:rPr>
+          <w:rFonts w:ascii="Segoe UI Emoji" w:hAnsi="Segoe UI Emoji" w:cs="Segoe UI Emoji"/>
+          <w:i/>
+          <w:iCs/>
+        </w:rPr>
+        <w:t>"Ce n'est pas un programme de parrainage.</w:t>
+      </w:r>
+      <w:r>
+        <w:rPr>
+          <w:rFonts w:ascii="Segoe UI Emoji" w:hAnsi="Segoe UI Emoji" w:cs="Segoe UI Emoji"/>
+          <w:i/>
+          <w:iCs/>
+        </w:rPr>
+        <w:br/>
+        <w:t>C'est une armée qui fait tomber les intermédiaires parasites.</w:t>
+      </w:r>
+      <w:r>
+        <w:rPr>
+          <w:rFonts w:ascii="Segoe UI Emoji" w:hAnsi="Segoe UI Emoji" w:cs="Segoe UI Emoji"/>
+          <w:i/>
+          <w:iCs/>
+        </w:rPr>
+        <w:br/>
+        <w:t>Votre prochain filleul sera-t-il le maillon qui fera tout s'effondrer ?"</w:t>
+      </w:r>
+    </w:p>
+    <w:p>
+      <w:pPr>
         <w:numPr>
-          <w:ilvl w:val="1"/>
-          <w:numId w:val="15"/>
+          <w:ilvl w:val="0"/>
+          <w:numId w:val="31"/>
         </w:numPr>
         <w:rPr>
           <w:rFonts w:ascii="Segoe UI Emoji" w:hAnsi="Segoe UI Emoji" w:cs="Segoe UI Emoji"/>
@@ -1204,45 +2516,207 @@
           <w:b/>
           <w:bCs/>
         </w:rPr>
-        <w:t>Groupe VIP "Cercles Rebelles"</w:t>
-      </w:r>
-      <w:r>
-        <w:rPr>
-          <w:rFonts w:ascii="Segoe UI Emoji" w:hAnsi="Segoe UI Emoji" w:cs="Segoe UI Emoji"/>
-        </w:rPr>
-        <w:t> : Échangez avec les 5% parrains les plus actifs</w:t>
+        <w:t>Filleul</w:t>
+      </w:r>
+      <w:r>
+        <w:rPr>
+          <w:rFonts w:ascii="Segoe UI Emoji" w:hAnsi="Segoe UI Emoji" w:cs="Segoe UI Emoji"/>
+        </w:rPr>
+        <w:t> :</w:t>
+      </w:r>
+    </w:p>
+    <w:p>
+      <w:pPr>
+        <w:rPr>
+          <w:rFonts w:ascii="Segoe UI Emoji" w:hAnsi="Segoe UI Emoji" w:cs="Segoe UI Emoji"/>
+          <w:i/>
+          <w:iCs/>
+        </w:rPr>
+      </w:pPr>
+      <w:r>
+        <w:rPr>
+          <w:rFonts w:ascii="Segoe UI Emoji" w:hAnsi="Segoe UI Emoji" w:cs="Segoe UI Emoji"/>
+          <w:i/>
+          <w:iCs/>
+        </w:rPr>
+        <w:t>"Rejoins la révolution du voyage éthique et gagne tes premiers $REBEL dès ta première réservation !"</w:t>
       </w:r>
     </w:p>
     <w:p>
       <w:pPr>
         <w:numPr>
-          <w:ilvl w:val="1"/>
-          <w:numId w:val="15"/>
+          <w:ilvl w:val="0"/>
+          <w:numId w:val="31"/>
         </w:numPr>
         <w:rPr>
           <w:rFonts w:ascii="Segoe UI Emoji" w:hAnsi="Segoe UI Emoji" w:cs="Segoe UI Emoji"/>
         </w:rPr>
       </w:pPr>
+      <w:proofErr w:type="spellStart"/>
       <w:r>
         <w:rPr>
           <w:rFonts w:ascii="Segoe UI Emoji" w:hAnsi="Segoe UI Emoji" w:cs="Segoe UI Emoji"/>
           <w:b/>
           <w:bCs/>
         </w:rPr>
-        <w:t>Rencontres exclusives</w:t>
-      </w:r>
-      <w:r>
-        <w:rPr>
-          <w:rFonts w:ascii="Segoe UI Emoji" w:hAnsi="Segoe UI Emoji" w:cs="Segoe UI Emoji"/>
-        </w:rPr>
-        <w:t> : Dîners virtuels avec les fondateurs</w:t>
+        <w:t>Templates</w:t>
+      </w:r>
+      <w:proofErr w:type="spellEnd"/>
+      <w:r>
+        <w:rPr>
+          <w:rFonts w:ascii="Segoe UI Emoji" w:hAnsi="Segoe UI Emoji" w:cs="Segoe UI Emoji"/>
+          <w:b/>
+          <w:bCs/>
+        </w:rPr>
+        <w:t xml:space="preserve"> SMS/Email</w:t>
+      </w:r>
+      <w:r>
+        <w:rPr>
+          <w:rFonts w:ascii="Segoe UI Emoji" w:hAnsi="Segoe UI Emoji" w:cs="Segoe UI Emoji"/>
+        </w:rPr>
+        <w:t> à copier-coller pour parrains et filleuls (exemple fourni dans l’appli).</w:t>
+      </w:r>
+    </w:p>
+    <w:p>
+      <w:pPr>
+        <w:rPr>
+          <w:rFonts w:ascii="Segoe UI Emoji" w:hAnsi="Segoe UI Emoji" w:cs="Segoe UI Emoji"/>
+        </w:rPr>
+      </w:pPr>
+      <w:r>
+        <w:rPr>
+          <w:rFonts w:ascii="Segoe UI Emoji" w:hAnsi="Segoe UI Emoji" w:cs="Segoe UI Emoji"/>
+        </w:rPr>
+        <w:pict w14:anchorId="7812EA79">
+          <v:rect id="_x0000_i1200" style="width:0;height:.75pt" o:hralign="center" o:hrstd="t" o:hr="t" fillcolor="#a0a0a0" stroked="f"/>
+        </w:pict>
+      </w:r>
+    </w:p>
+    <w:p>
+      <w:pPr>
+        <w:rPr>
+          <w:rFonts w:ascii="Segoe UI Emoji" w:hAnsi="Segoe UI Emoji" w:cs="Segoe UI Emoji"/>
+        </w:rPr>
+      </w:pPr>
+      <w:r>
+        <w:rPr>
+          <w:rFonts w:ascii="Segoe UI Emoji" w:hAnsi="Segoe UI Emoji" w:cs="Segoe UI Emoji"/>
+        </w:rPr>
+        <w:t>Bloc 12 : Pourquoi ça change tout ? (</w:t>
+      </w:r>
+      <w:proofErr w:type="gramStart"/>
+      <w:r>
+        <w:rPr>
+          <w:rFonts w:ascii="Segoe UI Emoji" w:hAnsi="Segoe UI Emoji" w:cs="Segoe UI Emoji"/>
+        </w:rPr>
+        <w:t>fond</w:t>
+      </w:r>
+      <w:proofErr w:type="gramEnd"/>
+      <w:r>
+        <w:rPr>
+          <w:rFonts w:ascii="Segoe UI Emoji" w:hAnsi="Segoe UI Emoji" w:cs="Segoe UI Emoji"/>
+        </w:rPr>
+        <w:t xml:space="preserve"> noir, texte blanc, icônes)</w:t>
       </w:r>
     </w:p>
     <w:p>
       <w:pPr>
         <w:numPr>
           <w:ilvl w:val="0"/>
-          <w:numId w:val="15"/>
+          <w:numId w:val="32"/>
+        </w:numPr>
+        <w:rPr>
+          <w:rFonts w:ascii="Segoe UI Emoji" w:hAnsi="Segoe UI Emoji" w:cs="Segoe UI Emoji"/>
+        </w:rPr>
+      </w:pPr>
+      <w:r>
+        <w:rPr>
+          <w:rFonts w:ascii="Segoe UI Emoji" w:hAnsi="Segoe UI Emoji" w:cs="Segoe UI Emoji"/>
+        </w:rPr>
+        <w:t>Vous sabotez le système : -35% de frais intermédiaires = +35% de pouvoir d'achat voyage</w:t>
+      </w:r>
+    </w:p>
+    <w:p>
+      <w:pPr>
+        <w:numPr>
+          <w:ilvl w:val="0"/>
+          <w:numId w:val="32"/>
+        </w:numPr>
+        <w:rPr>
+          <w:rFonts w:ascii="Segoe UI Emoji" w:hAnsi="Segoe UI Emoji" w:cs="Segoe UI Emoji"/>
+        </w:rPr>
+      </w:pPr>
+      <w:r>
+        <w:rPr>
+          <w:rFonts w:ascii="Segoe UI Emoji" w:hAnsi="Segoe UI Emoji" w:cs="Segoe UI Emoji"/>
+        </w:rPr>
+        <w:t>Vos gains ont du sens : 1 $REBEL gagné = 1€ investi dans le projet de votre choix 🏫</w:t>
+      </w:r>
+    </w:p>
+    <w:p>
+      <w:pPr>
+        <w:numPr>
+          <w:ilvl w:val="0"/>
+          <w:numId w:val="32"/>
+        </w:numPr>
+        <w:rPr>
+          <w:rFonts w:ascii="Segoe UI Emoji" w:hAnsi="Segoe UI Emoji" w:cs="Segoe UI Emoji"/>
+        </w:rPr>
+      </w:pPr>
+      <w:r>
+        <w:rPr>
+          <w:rFonts w:ascii="Segoe UI Emoji" w:hAnsi="Segoe UI Emoji" w:cs="Segoe UI Emoji"/>
+        </w:rPr>
+        <w:t>Votre réseau devient une force : 83% des rebelles trouvent leurs meilleures adresses via la communauté</w:t>
+      </w:r>
+    </w:p>
+    <w:p>
+      <w:pPr>
+        <w:rPr>
+          <w:rFonts w:ascii="Segoe UI Emoji" w:hAnsi="Segoe UI Emoji" w:cs="Segoe UI Emoji"/>
+        </w:rPr>
+      </w:pPr>
+      <w:r>
+        <w:rPr>
+          <w:rFonts w:ascii="Segoe UI Emoji" w:hAnsi="Segoe UI Emoji" w:cs="Segoe UI Emoji"/>
+        </w:rPr>
+        <w:pict w14:anchorId="08BA2690">
+          <v:rect id="_x0000_i1201" style="width:0;height:.75pt" o:hralign="center" o:hrstd="t" o:hr="t" fillcolor="#a0a0a0" stroked="f"/>
+        </w:pict>
+      </w:r>
+    </w:p>
+    <w:p>
+      <w:pPr>
+        <w:rPr>
+          <w:rFonts w:ascii="Segoe UI Emoji" w:hAnsi="Segoe UI Emoji" w:cs="Segoe UI Emoji"/>
+        </w:rPr>
+      </w:pPr>
+      <w:r>
+        <w:rPr>
+          <w:rFonts w:ascii="Segoe UI Emoji" w:hAnsi="Segoe UI Emoji" w:cs="Segoe UI Emoji"/>
+        </w:rPr>
+        <w:t>Bloc 13 : Utilisez vos $REBEL : liberté totale ! (</w:t>
+      </w:r>
+      <w:proofErr w:type="gramStart"/>
+      <w:r>
+        <w:rPr>
+          <w:rFonts w:ascii="Segoe UI Emoji" w:hAnsi="Segoe UI Emoji" w:cs="Segoe UI Emoji"/>
+        </w:rPr>
+        <w:t>icônes</w:t>
+      </w:r>
+      <w:proofErr w:type="gramEnd"/>
+      <w:r>
+        <w:rPr>
+          <w:rFonts w:ascii="Segoe UI Emoji" w:hAnsi="Segoe UI Emoji" w:cs="Segoe UI Emoji"/>
+        </w:rPr>
+        <w:t xml:space="preserve"> 💸, cartes)</w:t>
+      </w:r>
+    </w:p>
+    <w:p>
+      <w:pPr>
+        <w:numPr>
+          <w:ilvl w:val="0"/>
+          <w:numId w:val="33"/>
         </w:numPr>
         <w:rPr>
           <w:rFonts w:ascii="Segoe UI Emoji" w:hAnsi="Segoe UI Emoji" w:cs="Segoe UI Emoji"/>
@@ -1254,20 +2728,20 @@
           <w:b/>
           <w:bCs/>
         </w:rPr>
-        <w:t>Vos récompenses phares</w:t>
-      </w:r>
-      <w:r>
-        <w:rPr>
-          <w:rFonts w:ascii="Segoe UI Emoji" w:hAnsi="Segoe UI Emoji" w:cs="Segoe UI Emoji"/>
-        </w:rPr>
-        <w:t> :</w:t>
+        <w:t>Économiser sur vos voyages</w:t>
+      </w:r>
+      <w:r>
+        <w:rPr>
+          <w:rFonts w:ascii="Segoe UI Emoji" w:hAnsi="Segoe UI Emoji" w:cs="Segoe UI Emoji"/>
+        </w:rPr>
+        <w:t> : 10 $REBEL = 1€ de réduction sur toute réservation.</w:t>
       </w:r>
     </w:p>
     <w:p>
       <w:pPr>
         <w:numPr>
-          <w:ilvl w:val="1"/>
-          <w:numId w:val="15"/>
+          <w:ilvl w:val="0"/>
+          <w:numId w:val="33"/>
         </w:numPr>
         <w:rPr>
           <w:rFonts w:ascii="Segoe UI Emoji" w:hAnsi="Segoe UI Emoji" w:cs="Segoe UI Emoji"/>
@@ -1279,42 +2753,155 @@
           <w:b/>
           <w:bCs/>
         </w:rPr>
-        <w:t>Niveau 1</w:t>
-      </w:r>
-      <w:r>
-        <w:rPr>
-          <w:rFonts w:ascii="Segoe UI Emoji" w:hAnsi="Segoe UI Emoji" w:cs="Segoe UI Emoji"/>
-        </w:rPr>
-        <w:t> → 3 filleuls actifs = </w:t>
-      </w:r>
+        <w:t>Soutenir des projets locaux</w:t>
+      </w:r>
+      <w:r>
+        <w:rPr>
+          <w:rFonts w:ascii="Segoe UI Emoji" w:hAnsi="Segoe UI Emoji" w:cs="Segoe UI Emoji"/>
+        </w:rPr>
+        <w:t xml:space="preserve"> : Donnez vos </w:t>
+      </w:r>
+      <w:proofErr w:type="spellStart"/>
+      <w:r>
+        <w:rPr>
+          <w:rFonts w:ascii="Segoe UI Emoji" w:hAnsi="Segoe UI Emoji" w:cs="Segoe UI Emoji"/>
+        </w:rPr>
+        <w:t>tokens</w:t>
+      </w:r>
+      <w:proofErr w:type="spellEnd"/>
+      <w:r>
+        <w:rPr>
+          <w:rFonts w:ascii="Segoe UI Emoji" w:hAnsi="Segoe UI Emoji" w:cs="Segoe UI Emoji"/>
+        </w:rPr>
+        <w:t xml:space="preserve"> à une école 🏫, un </w:t>
+      </w:r>
+      <w:proofErr w:type="spellStart"/>
+      <w:r>
+        <w:rPr>
+          <w:rFonts w:ascii="Segoe UI Emoji" w:hAnsi="Segoe UI Emoji" w:cs="Segoe UI Emoji"/>
+        </w:rPr>
+        <w:t>éco-lodge</w:t>
+      </w:r>
+      <w:proofErr w:type="spellEnd"/>
+      <w:r>
+        <w:rPr>
+          <w:rFonts w:ascii="Segoe UI Emoji" w:hAnsi="Segoe UI Emoji" w:cs="Segoe UI Emoji"/>
+        </w:rPr>
+        <w:t xml:space="preserve"> 🌱 ou un artisan partenaire (</w:t>
+      </w:r>
+      <w:proofErr w:type="gramStart"/>
+      <w:r>
+        <w:rPr>
+          <w:rFonts w:ascii="Segoe UI Emoji" w:hAnsi="Segoe UI Emoji" w:cs="Segoe UI Emoji"/>
+        </w:rPr>
+        <w:t>ex:</w:t>
+      </w:r>
+      <w:proofErr w:type="gramEnd"/>
+      <w:r>
+        <w:rPr>
+          <w:rFonts w:ascii="Segoe UI Emoji" w:hAnsi="Segoe UI Emoji" w:cs="Segoe UI Emoji"/>
+        </w:rPr>
+        <w:t xml:space="preserve"> 100 $REBEL = 1 kit scolaire).</w:t>
+      </w:r>
+    </w:p>
+    <w:p>
+      <w:pPr>
+        <w:numPr>
+          <w:ilvl w:val="0"/>
+          <w:numId w:val="33"/>
+        </w:numPr>
+        <w:rPr>
+          <w:rFonts w:ascii="Segoe UI Emoji" w:hAnsi="Segoe UI Emoji" w:cs="Segoe UI Emoji"/>
+        </w:rPr>
+      </w:pPr>
       <w:r>
         <w:rPr>
           <w:rFonts w:ascii="Segoe UI Emoji" w:hAnsi="Segoe UI Emoji" w:cs="Segoe UI Emoji"/>
           <w:b/>
           <w:bCs/>
         </w:rPr>
-        <w:t>bonus de 100</w:t>
-      </w:r>
+        <w:t>Convertir en cash</w:t>
+      </w:r>
+      <w:r>
+        <w:rPr>
+          <w:rFonts w:ascii="Segoe UI Emoji" w:hAnsi="Segoe UI Emoji" w:cs="Segoe UI Emoji"/>
+        </w:rPr>
+        <w:t xml:space="preserve"> : Échangez vos </w:t>
+      </w:r>
+      <w:proofErr w:type="spellStart"/>
+      <w:r>
+        <w:rPr>
+          <w:rFonts w:ascii="Segoe UI Emoji" w:hAnsi="Segoe UI Emoji" w:cs="Segoe UI Emoji"/>
+        </w:rPr>
+        <w:t>tokens</w:t>
+      </w:r>
+      <w:proofErr w:type="spellEnd"/>
+      <w:r>
+        <w:rPr>
+          <w:rFonts w:ascii="Segoe UI Emoji" w:hAnsi="Segoe UI Emoji" w:cs="Segoe UI Emoji"/>
+        </w:rPr>
+        <w:t xml:space="preserve"> en euros (frais de 3% seulement hors frais bancaire) via notre plateforme sécurisée.</w:t>
+      </w:r>
+    </w:p>
+    <w:p>
+      <w:pPr>
+        <w:numPr>
+          <w:ilvl w:val="0"/>
+          <w:numId w:val="33"/>
+        </w:numPr>
+        <w:rPr>
+          <w:rFonts w:ascii="Segoe UI Emoji" w:hAnsi="Segoe UI Emoji" w:cs="Segoe UI Emoji"/>
+        </w:rPr>
+      </w:pPr>
       <w:r>
         <w:rPr>
           <w:rFonts w:ascii="Segoe UI Emoji" w:hAnsi="Segoe UI Emoji" w:cs="Segoe UI Emoji"/>
           <w:b/>
           <w:bCs/>
         </w:rPr>
-        <w:t xml:space="preserve"> $REBEL</w:t>
-      </w:r>
-      <w:r>
-        <w:rPr>
-          <w:rFonts w:ascii="Segoe UI Emoji" w:hAnsi="Segoe UI Emoji" w:cs="Segoe UI Emoji"/>
-        </w:rPr>
-        <w:t xml:space="preserve"> 🌳</w:t>
+        <w:t>Accéder à des avantages VIP</w:t>
+      </w:r>
+      <w:r>
+        <w:rPr>
+          <w:rFonts w:ascii="Segoe UI Emoji" w:hAnsi="Segoe UI Emoji" w:cs="Segoe UI Emoji"/>
+        </w:rPr>
+        <w:t> : 500 $REBEL = Accès à des offres "secret spot" (hôtels insolites, prestations exclusives). 1 000 $REBEL = Atelier voyage avec un fondateur de Direct Horizon.</w:t>
+      </w:r>
+    </w:p>
+    <w:p>
+      <w:pPr>
+        <w:rPr>
+          <w:rFonts w:ascii="Segoe UI Emoji" w:hAnsi="Segoe UI Emoji" w:cs="Segoe UI Emoji"/>
+        </w:rPr>
+      </w:pPr>
+      <w:r>
+        <w:rPr>
+          <w:rFonts w:ascii="Segoe UI Emoji" w:hAnsi="Segoe UI Emoji" w:cs="Segoe UI Emoji"/>
+        </w:rPr>
+        <w:pict w14:anchorId="68660680">
+          <v:rect id="_x0000_i1202" style="width:0;height:.75pt" o:hralign="center" o:hrstd="t" o:hr="t" fillcolor="#a0a0a0" stroked="f"/>
+        </w:pict>
+      </w:r>
+    </w:p>
+    <w:p>
+      <w:pPr>
+        <w:rPr>
+          <w:rFonts w:ascii="Segoe UI Emoji" w:hAnsi="Segoe UI Emoji" w:cs="Segoe UI Emoji"/>
+        </w:rPr>
+      </w:pPr>
+      <w:r>
+        <w:rPr>
+          <w:rFonts w:ascii="Segoe UI Emoji" w:hAnsi="Segoe UI Emoji" w:cs="Segoe UI Emoji"/>
+        </w:rPr>
+        <w:lastRenderedPageBreak/>
+        <w:t>Bloc 14 : Final Call-to-Action</w:t>
       </w:r>
     </w:p>
     <w:p>
       <w:pPr>
         <w:numPr>
-          <w:ilvl w:val="1"/>
-          <w:numId w:val="15"/>
+          <w:ilvl w:val="0"/>
+          <w:numId w:val="34"/>
         </w:numPr>
         <w:rPr>
           <w:rFonts w:ascii="Segoe UI Emoji" w:hAnsi="Segoe UI Emoji" w:cs="Segoe UI Emoji"/>
@@ -1326,142 +2913,397 @@
           <w:b/>
           <w:bCs/>
         </w:rPr>
-        <w:lastRenderedPageBreak/>
-        <w:t>Niveau 2</w:t>
-      </w:r>
-      <w:r>
-        <w:rPr>
-          <w:rFonts w:ascii="Segoe UI Emoji" w:hAnsi="Segoe UI Emoji" w:cs="Segoe UI Emoji"/>
-        </w:rPr>
-        <w:t> → 10 filleuls actifs = </w:t>
-      </w:r>
+        <w:t>Titre</w:t>
+      </w:r>
+      <w:r>
+        <w:rPr>
+          <w:rFonts w:ascii="Arial" w:hAnsi="Arial" w:cs="Arial"/>
+        </w:rPr>
+        <w:t> </w:t>
+      </w:r>
+      <w:r>
+        <w:rPr>
+          <w:rFonts w:ascii="Segoe UI Emoji" w:hAnsi="Segoe UI Emoji" w:cs="Segoe UI Emoji"/>
+        </w:rPr>
+        <w:t>:</w:t>
+      </w:r>
+    </w:p>
+    <w:p>
+      <w:pPr>
+        <w:rPr>
+          <w:rFonts w:ascii="Segoe UI Emoji" w:hAnsi="Segoe UI Emoji" w:cs="Segoe UI Emoji"/>
+          <w:i/>
+          <w:iCs/>
+        </w:rPr>
+      </w:pPr>
+      <w:r>
+        <w:rPr>
+          <w:rFonts w:ascii="Segoe UI Emoji" w:hAnsi="Segoe UI Emoji" w:cs="Segoe UI Emoji"/>
+          <w:i/>
+          <w:iCs/>
+        </w:rPr>
+        <w:t>🚨 REJOIGNEZ L'INSURRECTION : OFFRE FONDATEUR !</w:t>
+      </w:r>
+    </w:p>
+    <w:p>
+      <w:pPr>
+        <w:numPr>
+          <w:ilvl w:val="0"/>
+          <w:numId w:val="34"/>
+        </w:numPr>
+        <w:rPr>
+          <w:rFonts w:ascii="Segoe UI Emoji" w:hAnsi="Segoe UI Emoji" w:cs="Segoe UI Emoji"/>
+        </w:rPr>
+      </w:pPr>
       <w:r>
         <w:rPr>
           <w:rFonts w:ascii="Segoe UI Emoji" w:hAnsi="Segoe UI Emoji" w:cs="Segoe UI Emoji"/>
           <w:b/>
           <w:bCs/>
         </w:rPr>
-        <w:t>bonus de 100</w:t>
-      </w:r>
+        <w:t>Bouton principal</w:t>
+      </w:r>
+      <w:r>
+        <w:rPr>
+          <w:rFonts w:ascii="Arial" w:hAnsi="Arial" w:cs="Arial"/>
+        </w:rPr>
+        <w:t> </w:t>
+      </w:r>
+      <w:r>
+        <w:rPr>
+          <w:rFonts w:ascii="Segoe UI Emoji" w:hAnsi="Segoe UI Emoji" w:cs="Segoe UI Emoji"/>
+        </w:rPr>
+        <w:t>:</w:t>
+      </w:r>
+    </w:p>
+    <w:p>
+      <w:pPr>
+        <w:rPr>
+          <w:rFonts w:ascii="Segoe UI Emoji" w:hAnsi="Segoe UI Emoji" w:cs="Segoe UI Emoji"/>
+          <w:i/>
+          <w:iCs/>
+        </w:rPr>
+      </w:pPr>
+      <w:r>
+        <w:rPr>
+          <w:rFonts w:ascii="Segoe UI Emoji" w:hAnsi="Segoe UI Emoji" w:cs="Segoe UI Emoji"/>
+          <w:i/>
+          <w:iCs/>
+        </w:rPr>
+        <w:t>[👉 Générez votre lien &amp; cumulez 100 $REBEL immédiats]</w:t>
+      </w:r>
+    </w:p>
+    <w:p>
+      <w:pPr>
+        <w:numPr>
+          <w:ilvl w:val="0"/>
+          <w:numId w:val="34"/>
+        </w:numPr>
+        <w:rPr>
+          <w:rFonts w:ascii="Segoe UI Emoji" w:hAnsi="Segoe UI Emoji" w:cs="Segoe UI Emoji"/>
+        </w:rPr>
+      </w:pPr>
       <w:r>
         <w:rPr>
           <w:rFonts w:ascii="Segoe UI Emoji" w:hAnsi="Segoe UI Emoji" w:cs="Segoe UI Emoji"/>
           <w:b/>
           <w:bCs/>
         </w:rPr>
-        <w:t>0</w:t>
-      </w:r>
+        <w:t>Lien</w:t>
+      </w:r>
+      <w:r>
+        <w:rPr>
+          <w:rFonts w:ascii="Arial" w:hAnsi="Arial" w:cs="Arial"/>
+        </w:rPr>
+        <w:t> </w:t>
+      </w:r>
+      <w:r>
+        <w:rPr>
+          <w:rFonts w:ascii="Segoe UI Emoji" w:hAnsi="Segoe UI Emoji" w:cs="Segoe UI Emoji"/>
+        </w:rPr>
+        <w:t>:</w:t>
+      </w:r>
+    </w:p>
+    <w:p>
+      <w:pPr>
+        <w:rPr>
+          <w:rFonts w:ascii="Segoe UI Emoji" w:hAnsi="Segoe UI Emoji" w:cs="Segoe UI Emoji"/>
+          <w:i/>
+          <w:iCs/>
+        </w:rPr>
+      </w:pPr>
+      <w:r>
+        <w:rPr>
+          <w:rFonts w:ascii="Segoe UI Emoji" w:hAnsi="Segoe UI Emoji" w:cs="Segoe UI Emoji"/>
+          <w:i/>
+          <w:iCs/>
+        </w:rPr>
+        <w:t>directhorizon.com/parrainage-</w:t>
+      </w:r>
+      <w:proofErr w:type="spellStart"/>
+      <w:r>
+        <w:rPr>
+          <w:rFonts w:ascii="Segoe UI Emoji" w:hAnsi="Segoe UI Emoji" w:cs="Segoe UI Emoji"/>
+          <w:i/>
+          <w:iCs/>
+        </w:rPr>
+        <w:t>rebel</w:t>
+      </w:r>
+      <w:proofErr w:type="spellEnd"/>
+    </w:p>
+    <w:p>
+      <w:pPr>
+        <w:rPr>
+          <w:rFonts w:ascii="Segoe UI Emoji" w:hAnsi="Segoe UI Emoji" w:cs="Segoe UI Emoji"/>
+        </w:rPr>
+      </w:pPr>
+      <w:r>
+        <w:rPr>
+          <w:rFonts w:ascii="Segoe UI Emoji" w:hAnsi="Segoe UI Emoji" w:cs="Segoe UI Emoji"/>
+        </w:rPr>
+        <w:pict w14:anchorId="2D145270">
+          <v:rect id="_x0000_i1203" style="width:0;height:.75pt" o:hralign="center" o:hrstd="t" o:hr="t" fillcolor="#a0a0a0" stroked="f"/>
+        </w:pict>
+      </w:r>
+    </w:p>
+    <w:p>
+      <w:pPr>
+        <w:rPr>
+          <w:rFonts w:ascii="Segoe UI Emoji" w:hAnsi="Segoe UI Emoji" w:cs="Segoe UI Emoji"/>
+        </w:rPr>
+      </w:pPr>
+      <w:r>
+        <w:rPr>
+          <w:rFonts w:ascii="Segoe UI Emoji" w:hAnsi="Segoe UI Emoji" w:cs="Segoe UI Emoji"/>
+        </w:rPr>
+        <w:t>Bloc 15 : Garanties techniques (fond gris foncé, icône 🔒)</w:t>
+      </w:r>
+    </w:p>
+    <w:p>
+      <w:pPr>
+        <w:numPr>
+          <w:ilvl w:val="0"/>
+          <w:numId w:val="35"/>
+        </w:numPr>
+        <w:rPr>
+          <w:rFonts w:ascii="Segoe UI Emoji" w:hAnsi="Segoe UI Emoji" w:cs="Segoe UI Emoji"/>
+        </w:rPr>
+      </w:pPr>
+      <w:proofErr w:type="spellStart"/>
       <w:r>
         <w:rPr>
           <w:rFonts w:ascii="Segoe UI Emoji" w:hAnsi="Segoe UI Emoji" w:cs="Segoe UI Emoji"/>
           <w:b/>
           <w:bCs/>
         </w:rPr>
-        <w:t xml:space="preserve"> $REBEL</w:t>
-      </w:r>
-      <w:r>
-        <w:rPr>
-          <w:rFonts w:ascii="Segoe UI Emoji" w:hAnsi="Segoe UI Emoji" w:cs="Segoe UI Emoji"/>
-        </w:rPr>
-        <w:t xml:space="preserve"> ✈️</w:t>
-      </w:r>
-    </w:p>
-    <w:p>
-      <w:pPr>
-        <w:numPr>
-          <w:ilvl w:val="1"/>
-          <w:numId w:val="15"/>
-        </w:numPr>
-        <w:rPr>
-          <w:rFonts w:ascii="Segoe UI Emoji" w:hAnsi="Segoe UI Emoji" w:cs="Segoe UI Emoji"/>
-        </w:rPr>
-      </w:pPr>
+        <w:t>Token</w:t>
+      </w:r>
+      <w:proofErr w:type="spellEnd"/>
       <w:r>
         <w:rPr>
           <w:rFonts w:ascii="Segoe UI Emoji" w:hAnsi="Segoe UI Emoji" w:cs="Segoe UI Emoji"/>
           <w:b/>
           <w:bCs/>
         </w:rPr>
-        <w:t>Niveau 3</w:t>
-      </w:r>
-      <w:r>
-        <w:rPr>
-          <w:rFonts w:ascii="Segoe UI Emoji" w:hAnsi="Segoe UI Emoji" w:cs="Segoe UI Emoji"/>
-        </w:rPr>
-        <w:t> → 20 filleuls actifs = </w:t>
-      </w:r>
+        <w:t xml:space="preserve"> ERC-20 sur </w:t>
+      </w:r>
+      <w:proofErr w:type="spellStart"/>
       <w:r>
         <w:rPr>
           <w:rFonts w:ascii="Segoe UI Emoji" w:hAnsi="Segoe UI Emoji" w:cs="Segoe UI Emoji"/>
           <w:b/>
           <w:bCs/>
         </w:rPr>
-        <w:t>bonus de 1</w:t>
-      </w:r>
+        <w:t>Polygon</w:t>
+      </w:r>
+      <w:proofErr w:type="spellEnd"/>
+      <w:r>
+        <w:rPr>
+          <w:rFonts w:ascii="Segoe UI Emoji" w:hAnsi="Segoe UI Emoji" w:cs="Segoe UI Emoji"/>
+        </w:rPr>
+        <w:t> : Transactions rapides, frais dérisoires (&lt; 0.01$).</w:t>
+      </w:r>
+    </w:p>
+    <w:p>
+      <w:pPr>
+        <w:numPr>
+          <w:ilvl w:val="0"/>
+          <w:numId w:val="35"/>
+        </w:numPr>
+        <w:rPr>
+          <w:rFonts w:ascii="Segoe UI Emoji" w:hAnsi="Segoe UI Emoji" w:cs="Segoe UI Emoji"/>
+        </w:rPr>
+      </w:pPr>
       <w:r>
         <w:rPr>
           <w:rFonts w:ascii="Segoe UI Emoji" w:hAnsi="Segoe UI Emoji" w:cs="Segoe UI Emoji"/>
           <w:b/>
           <w:bCs/>
         </w:rPr>
-        <w:t>0 0</w:t>
-      </w:r>
+        <w:t>Portefeuille intégré</w:t>
+      </w:r>
+      <w:r>
+        <w:rPr>
+          <w:rFonts w:ascii="Segoe UI Emoji" w:hAnsi="Segoe UI Emoji" w:cs="Segoe UI Emoji"/>
+        </w:rPr>
+        <w:t> : Consultez votre solde en temps réel dans votre espace membre.</w:t>
+      </w:r>
+    </w:p>
+    <w:p>
+      <w:pPr>
+        <w:numPr>
+          <w:ilvl w:val="0"/>
+          <w:numId w:val="35"/>
+        </w:numPr>
+        <w:rPr>
+          <w:rFonts w:ascii="Segoe UI Emoji" w:hAnsi="Segoe UI Emoji" w:cs="Segoe UI Emoji"/>
+        </w:rPr>
+      </w:pPr>
       <w:r>
         <w:rPr>
           <w:rFonts w:ascii="Segoe UI Emoji" w:hAnsi="Segoe UI Emoji" w:cs="Segoe UI Emoji"/>
           <w:b/>
           <w:bCs/>
         </w:rPr>
-        <w:t>00 $REBEL</w:t>
-      </w:r>
-      <w:r>
-        <w:rPr>
-          <w:rFonts w:ascii="Segoe UI Emoji" w:hAnsi="Segoe UI Emoji" w:cs="Segoe UI Emoji"/>
-        </w:rPr>
-        <w:t xml:space="preserve"> 🌎</w:t>
-      </w:r>
-    </w:p>
-    <w:p>
-      <w:pPr>
-        <w:rPr>
-          <w:rFonts w:ascii="Segoe UI Emoji" w:hAnsi="Segoe UI Emoji" w:cs="Segoe UI Emoji"/>
-        </w:rPr>
-      </w:pPr>
-      <w:r>
-        <w:rPr>
-          <w:rFonts w:ascii="Segoe UI Emoji" w:hAnsi="Segoe UI Emoji" w:cs="Segoe UI Emoji"/>
-        </w:rPr>
-        <w:pict w14:anchorId="716EC8A8">
-          <v:rect id="_x0000_i1262" style="width:0;height:.75pt" o:hralign="center" o:hrstd="t" o:hrnoshade="t" o:hr="t" fillcolor="#404040" stroked="f"/>
-        </w:pict>
-      </w:r>
-    </w:p>
-    <w:p>
-      <w:pPr>
-        <w:rPr>
-          <w:rFonts w:ascii="Segoe UI Emoji" w:hAnsi="Segoe UI Emoji" w:cs="Segoe UI Emoji"/>
-        </w:rPr>
-      </w:pPr>
-      <w:r>
-        <w:rPr>
-          <w:rFonts w:ascii="Segoe UI Emoji" w:hAnsi="Segoe UI Emoji" w:cs="Segoe UI Emoji"/>
-        </w:rPr>
-        <w:t>⚡ </w:t>
-      </w:r>
+        <w:t>Sécurité maximale</w:t>
+      </w:r>
+      <w:r>
+        <w:rPr>
+          <w:rFonts w:ascii="Segoe UI Emoji" w:hAnsi="Segoe UI Emoji" w:cs="Segoe UI Emoji"/>
+        </w:rPr>
+        <w:t xml:space="preserve"> : Smart </w:t>
+      </w:r>
+      <w:proofErr w:type="spellStart"/>
+      <w:r>
+        <w:rPr>
+          <w:rFonts w:ascii="Segoe UI Emoji" w:hAnsi="Segoe UI Emoji" w:cs="Segoe UI Emoji"/>
+        </w:rPr>
+        <w:t>contract</w:t>
+      </w:r>
+      <w:proofErr w:type="spellEnd"/>
+      <w:r>
+        <w:rPr>
+          <w:rFonts w:ascii="Segoe UI Emoji" w:hAnsi="Segoe UI Emoji" w:cs="Segoe UI Emoji"/>
+        </w:rPr>
+        <w:t xml:space="preserve"> audité par [Nom d’un </w:t>
+      </w:r>
+      <w:proofErr w:type="spellStart"/>
+      <w:r>
+        <w:rPr>
+          <w:rFonts w:ascii="Segoe UI Emoji" w:hAnsi="Segoe UI Emoji" w:cs="Segoe UI Emoji"/>
+        </w:rPr>
+        <w:t>auditor</w:t>
+      </w:r>
+      <w:proofErr w:type="spellEnd"/>
+      <w:r>
+        <w:rPr>
+          <w:rFonts w:ascii="Segoe UI Emoji" w:hAnsi="Segoe UI Emoji" w:cs="Segoe UI Emoji"/>
+        </w:rPr>
+        <w:t xml:space="preserve"> réputé, </w:t>
+      </w:r>
+      <w:proofErr w:type="gramStart"/>
+      <w:r>
+        <w:rPr>
+          <w:rFonts w:ascii="Segoe UI Emoji" w:hAnsi="Segoe UI Emoji" w:cs="Segoe UI Emoji"/>
+        </w:rPr>
+        <w:t>ex:</w:t>
+      </w:r>
+      <w:proofErr w:type="gramEnd"/>
+      <w:r>
+        <w:rPr>
+          <w:rFonts w:ascii="Segoe UI Emoji" w:hAnsi="Segoe UI Emoji" w:cs="Segoe UI Emoji"/>
+        </w:rPr>
+        <w:t xml:space="preserve"> </w:t>
+      </w:r>
+      <w:proofErr w:type="spellStart"/>
+      <w:r>
+        <w:rPr>
+          <w:rFonts w:ascii="Segoe UI Emoji" w:hAnsi="Segoe UI Emoji" w:cs="Segoe UI Emoji"/>
+        </w:rPr>
+        <w:t>CertiK</w:t>
+      </w:r>
+      <w:proofErr w:type="spellEnd"/>
+      <w:r>
+        <w:rPr>
+          <w:rFonts w:ascii="Segoe UI Emoji" w:hAnsi="Segoe UI Emoji" w:cs="Segoe UI Emoji"/>
+        </w:rPr>
+        <w:t>].</w:t>
+      </w:r>
+    </w:p>
+    <w:p>
+      <w:pPr>
+        <w:numPr>
+          <w:ilvl w:val="0"/>
+          <w:numId w:val="35"/>
+        </w:numPr>
+        <w:rPr>
+          <w:rFonts w:ascii="Segoe UI Emoji" w:hAnsi="Segoe UI Emoji" w:cs="Segoe UI Emoji"/>
+        </w:rPr>
+      </w:pPr>
       <w:r>
         <w:rPr>
           <w:rFonts w:ascii="Segoe UI Emoji" w:hAnsi="Segoe UI Emoji" w:cs="Segoe UI Emoji"/>
           <w:b/>
           <w:bCs/>
         </w:rPr>
-        <w:t>COMMENT DÉCLENCHER LA RÉVOLUTION ? (3 CLICS)</w:t>
-      </w:r>
+        <w:t>Transparence</w:t>
+      </w:r>
+      <w:r>
+        <w:rPr>
+          <w:rFonts w:ascii="Segoe UI Emoji" w:hAnsi="Segoe UI Emoji" w:cs="Segoe UI Emoji"/>
+        </w:rPr>
+        <w:t xml:space="preserve"> : Toutes les transactions sont consultables sur [lien vers </w:t>
+      </w:r>
+      <w:proofErr w:type="spellStart"/>
+      <w:r>
+        <w:rPr>
+          <w:rFonts w:ascii="Segoe UI Emoji" w:hAnsi="Segoe UI Emoji" w:cs="Segoe UI Emoji"/>
+        </w:rPr>
+        <w:t>Polygonscan</w:t>
+      </w:r>
+      <w:proofErr w:type="spellEnd"/>
+      <w:r>
+        <w:rPr>
+          <w:rFonts w:ascii="Segoe UI Emoji" w:hAnsi="Segoe UI Emoji" w:cs="Segoe UI Emoji"/>
+        </w:rPr>
+        <w:t>].</w:t>
+      </w:r>
+    </w:p>
+    <w:p>
+      <w:pPr>
+        <w:rPr>
+          <w:rFonts w:ascii="Segoe UI Emoji" w:hAnsi="Segoe UI Emoji" w:cs="Segoe UI Emoji"/>
+        </w:rPr>
+      </w:pPr>
+      <w:r>
+        <w:rPr>
+          <w:rFonts w:ascii="Segoe UI Emoji" w:hAnsi="Segoe UI Emoji" w:cs="Segoe UI Emoji"/>
+        </w:rPr>
+        <w:pict w14:anchorId="7FAB68C7">
+          <v:rect id="_x0000_i1204" style="width:0;height:.75pt" o:hralign="center" o:hrstd="t" o:hr="t" fillcolor="#a0a0a0" stroked="f"/>
+        </w:pict>
+      </w:r>
+    </w:p>
+    <w:p>
+      <w:pPr>
+        <w:rPr>
+          <w:rFonts w:ascii="Segoe UI Emoji" w:hAnsi="Segoe UI Emoji" w:cs="Segoe UI Emoji"/>
+        </w:rPr>
+      </w:pPr>
+      <w:proofErr w:type="spellStart"/>
+      <w:r>
+        <w:rPr>
+          <w:rFonts w:ascii="Segoe UI Emoji" w:hAnsi="Segoe UI Emoji" w:cs="Segoe UI Emoji"/>
+        </w:rPr>
+        <w:t>Footer</w:t>
+      </w:r>
+      <w:proofErr w:type="spellEnd"/>
     </w:p>
     <w:p>
       <w:pPr>
         <w:numPr>
           <w:ilvl w:val="0"/>
-          <w:numId w:val="16"/>
+          <w:numId w:val="36"/>
         </w:numPr>
         <w:rPr>
           <w:rFonts w:ascii="Segoe UI Emoji" w:hAnsi="Segoe UI Emoji" w:cs="Segoe UI Emoji"/>
@@ -1473,21 +3315,45 @@
           <w:b/>
           <w:bCs/>
         </w:rPr>
-        <w:t>Activez votre lien rebelle</w:t>
-      </w:r>
-      <w:r>
-        <w:rPr>
-          <w:rFonts w:ascii="Segoe UI Emoji" w:hAnsi="Segoe UI Emoji" w:cs="Segoe UI Emoji"/>
-        </w:rPr>
-        <w:t> → Dans votre espace membre</w:t>
+        <w:t>DIRECT HORIZON | Programme de Parrainage Rebelle</w:t>
       </w:r>
     </w:p>
     <w:p>
       <w:pPr>
         <w:numPr>
           <w:ilvl w:val="0"/>
-          <w:numId w:val="16"/>
+          <w:numId w:val="36"/>
         </w:numPr>
+        <w:rPr>
+          <w:rFonts w:ascii="Segoe UI Emoji" w:hAnsi="Segoe UI Emoji" w:cs="Segoe UI Emoji"/>
+        </w:rPr>
+      </w:pPr>
+      <w:r>
+        <w:rPr>
+          <w:rFonts w:ascii="Segoe UI Emoji" w:hAnsi="Segoe UI Emoji" w:cs="Segoe UI Emoji"/>
+          <w:i/>
+          <w:iCs/>
+        </w:rPr>
+        <w:t>Fait par des voyageurs, pour des voyageurs</w:t>
+      </w:r>
+    </w:p>
+    <w:p>
+      <w:pPr>
+        <w:rPr>
+          <w:rFonts w:ascii="Segoe UI Emoji" w:hAnsi="Segoe UI Emoji" w:cs="Segoe UI Emoji"/>
+        </w:rPr>
+      </w:pPr>
+      <w:r>
+        <w:rPr>
+          <w:rFonts w:ascii="Segoe UI Emoji" w:hAnsi="Segoe UI Emoji" w:cs="Segoe UI Emoji"/>
+        </w:rPr>
+        <w:pict w14:anchorId="6DDF8F2E">
+          <v:rect id="_x0000_i1205" style="width:0;height:.75pt" o:hralign="center" o:hrstd="t" o:hr="t" fillcolor="#a0a0a0" stroked="f"/>
+        </w:pict>
+      </w:r>
+    </w:p>
+    <w:p>
+      <w:pPr>
         <w:rPr>
           <w:rFonts w:ascii="Segoe UI Emoji" w:hAnsi="Segoe UI Emoji" w:cs="Segoe UI Emoji"/>
         </w:rPr>
@@ -1498,20 +3364,14 @@
           <w:b/>
           <w:bCs/>
         </w:rPr>
-        <w:t>Partagez sans modération</w:t>
-      </w:r>
-      <w:r>
-        <w:rPr>
-          <w:rFonts w:ascii="Segoe UI Emoji" w:hAnsi="Segoe UI Emoji" w:cs="Segoe UI Emoji"/>
-        </w:rPr>
-        <w:t> → Réseaux, mails, discussions de comptoir...</w:t>
+        <w:t>Éléments visuels et interactifs</w:t>
       </w:r>
     </w:p>
     <w:p>
       <w:pPr>
         <w:numPr>
           <w:ilvl w:val="0"/>
-          <w:numId w:val="16"/>
+          <w:numId w:val="37"/>
         </w:numPr>
         <w:rPr>
           <w:rFonts w:ascii="Segoe UI Emoji" w:hAnsi="Segoe UI Emoji" w:cs="Segoe UI Emoji"/>
@@ -1523,121 +3383,45 @@
           <w:b/>
           <w:bCs/>
         </w:rPr>
-        <w:t>Observez l'effet domino</w:t>
-      </w:r>
-      <w:r>
-        <w:rPr>
-          <w:rFonts w:ascii="Segoe UI Emoji" w:hAnsi="Segoe UI Emoji" w:cs="Segoe UI Emoji"/>
-        </w:rPr>
-        <w:t> → Tableau de bord en temps réel avec :</w:t>
+        <w:t>Icônes</w:t>
+      </w:r>
+      <w:r>
+        <w:rPr>
+          <w:rFonts w:ascii="Segoe UI Emoji" w:hAnsi="Segoe UI Emoji" w:cs="Segoe UI Emoji"/>
+        </w:rPr>
+        <w:t> pour chaque bloc (rocket, cadeau, arbre, carte, VIP, etc.)</w:t>
       </w:r>
     </w:p>
     <w:p>
       <w:pPr>
         <w:numPr>
-          <w:ilvl w:val="1"/>
-          <w:numId w:val="16"/>
+          <w:ilvl w:val="0"/>
+          <w:numId w:val="37"/>
         </w:numPr>
         <w:rPr>
           <w:rFonts w:ascii="Segoe UI Emoji" w:hAnsi="Segoe UI Emoji" w:cs="Segoe UI Emoji"/>
         </w:rPr>
       </w:pPr>
-      <w:r>
-        <w:rPr>
-          <w:rFonts w:ascii="Segoe UI Emoji" w:hAnsi="Segoe UI Emoji" w:cs="Segoe UI Emoji"/>
-        </w:rPr>
-        <w:t xml:space="preserve">📊 Suivi de votre réseau (filleuls + </w:t>
-      </w:r>
-      <w:proofErr w:type="spellStart"/>
-      <w:r>
-        <w:rPr>
-          <w:rFonts w:ascii="Segoe UI Emoji" w:hAnsi="Segoe UI Emoji" w:cs="Segoe UI Emoji"/>
-        </w:rPr>
-        <w:t>liéoles</w:t>
-      </w:r>
-      <w:proofErr w:type="spellEnd"/>
-      <w:r>
-        <w:rPr>
-          <w:rFonts w:ascii="Segoe UI Emoji" w:hAnsi="Segoe UI Emoji" w:cs="Segoe UI Emoji"/>
-        </w:rPr>
-        <w:t>)</w:t>
-      </w:r>
-    </w:p>
-    <w:p>
-      <w:pPr>
-        <w:numPr>
-          <w:ilvl w:val="1"/>
-          <w:numId w:val="16"/>
-        </w:numPr>
-        <w:rPr>
-          <w:rFonts w:ascii="Segoe UI Emoji" w:hAnsi="Segoe UI Emoji" w:cs="Segoe UI Emoji"/>
-        </w:rPr>
-      </w:pPr>
-      <w:r>
-        <w:rPr>
-          <w:rFonts w:ascii="Segoe UI Emoji" w:hAnsi="Segoe UI Emoji" w:cs="Segoe UI Emoji"/>
-        </w:rPr>
-        <w:t>💰 Calcul automatique de vos gains</w:t>
-      </w:r>
-    </w:p>
-    <w:p>
-      <w:pPr>
-        <w:numPr>
-          <w:ilvl w:val="1"/>
-          <w:numId w:val="16"/>
-        </w:numPr>
-        <w:rPr>
-          <w:rFonts w:ascii="Segoe UI Emoji" w:hAnsi="Segoe UI Emoji" w:cs="Segoe UI Emoji"/>
-        </w:rPr>
-      </w:pPr>
-      <w:r>
-        <w:rPr>
-          <w:rFonts w:ascii="Segoe UI Emoji" w:hAnsi="Segoe UI Emoji" w:cs="Segoe UI Emoji"/>
-        </w:rPr>
-        <w:t>🎯 Alertes de paliers débloqués</w:t>
-      </w:r>
-    </w:p>
-    <w:p>
-      <w:pPr>
-        <w:rPr>
-          <w:rFonts w:ascii="Segoe UI Emoji" w:hAnsi="Segoe UI Emoji" w:cs="Segoe UI Emoji"/>
-        </w:rPr>
-      </w:pPr>
-      <w:r>
-        <w:rPr>
-          <w:rFonts w:ascii="Segoe UI Emoji" w:hAnsi="Segoe UI Emoji" w:cs="Segoe UI Emoji"/>
-        </w:rPr>
-        <w:pict w14:anchorId="4214C400">
-          <v:rect id="_x0000_i1263" style="width:0;height:.75pt" o:hralign="center" o:hrstd="t" o:hrnoshade="t" o:hr="t" fillcolor="#404040" stroked="f"/>
-        </w:pict>
-      </w:r>
-    </w:p>
-    <w:p>
-      <w:pPr>
-        <w:rPr>
-          <w:rFonts w:ascii="Segoe UI Emoji" w:hAnsi="Segoe UI Emoji" w:cs="Segoe UI Emoji"/>
-        </w:rPr>
-      </w:pPr>
-      <w:r>
-        <w:rPr>
-          <w:rFonts w:ascii="Segoe UI Emoji" w:hAnsi="Segoe UI Emoji" w:cs="Segoe UI Emoji"/>
-        </w:rPr>
-        <w:t>🌍 </w:t>
-      </w:r>
       <w:r>
         <w:rPr>
           <w:rFonts w:ascii="Segoe UI Emoji" w:hAnsi="Segoe UI Emoji" w:cs="Segoe UI Emoji"/>
           <w:b/>
           <w:bCs/>
         </w:rPr>
-        <w:t>POURQUOI ÇA CHANGE TOUT ?</w:t>
+        <w:t>Cartes colorées</w:t>
+      </w:r>
+      <w:r>
+        <w:rPr>
+          <w:rFonts w:ascii="Segoe UI Emoji" w:hAnsi="Segoe UI Emoji" w:cs="Segoe UI Emoji"/>
+        </w:rPr>
+        <w:t> pour les récompenses, bonus, clés de réussite</w:t>
       </w:r>
     </w:p>
     <w:p>
       <w:pPr>
         <w:numPr>
           <w:ilvl w:val="0"/>
-          <w:numId w:val="17"/>
+          <w:numId w:val="37"/>
         </w:numPr>
         <w:rPr>
           <w:rFonts w:ascii="Segoe UI Emoji" w:hAnsi="Segoe UI Emoji" w:cs="Segoe UI Emoji"/>
@@ -1649,20 +3433,20 @@
           <w:b/>
           <w:bCs/>
         </w:rPr>
-        <w:t>Vous sabotez le système</w:t>
-      </w:r>
-      <w:r>
-        <w:rPr>
-          <w:rFonts w:ascii="Segoe UI Emoji" w:hAnsi="Segoe UI Emoji" w:cs="Segoe UI Emoji"/>
-        </w:rPr>
-        <w:t> : -35% de frais intermédiaires = +35% de pouvoir d'achat voyage</w:t>
+        <w:t>Tableaux</w:t>
+      </w:r>
+      <w:r>
+        <w:rPr>
+          <w:rFonts w:ascii="Segoe UI Emoji" w:hAnsi="Segoe UI Emoji" w:cs="Segoe UI Emoji"/>
+        </w:rPr>
+        <w:t> pour les avantages et le cercle vertueux</w:t>
       </w:r>
     </w:p>
     <w:p>
       <w:pPr>
         <w:numPr>
           <w:ilvl w:val="0"/>
-          <w:numId w:val="17"/>
+          <w:numId w:val="37"/>
         </w:numPr>
         <w:rPr>
           <w:rFonts w:ascii="Segoe UI Emoji" w:hAnsi="Segoe UI Emoji" w:cs="Segoe UI Emoji"/>
@@ -1674,32 +3458,20 @@
           <w:b/>
           <w:bCs/>
         </w:rPr>
-        <w:t>Vos gains ont du sens</w:t>
-      </w:r>
-      <w:r>
-        <w:rPr>
-          <w:rFonts w:ascii="Segoe UI Emoji" w:hAnsi="Segoe UI Emoji" w:cs="Segoe UI Emoji"/>
-        </w:rPr>
-        <w:t xml:space="preserve"> : 1 $REBEL gagné = 1€ investi dans </w:t>
-      </w:r>
-      <w:r>
-        <w:rPr>
-          <w:rFonts w:ascii="Segoe UI Emoji" w:hAnsi="Segoe UI Emoji" w:cs="Segoe UI Emoji"/>
-        </w:rPr>
-        <w:t>le projet de votre choix</w:t>
-      </w:r>
-      <w:r>
-        <w:rPr>
-          <w:rFonts w:ascii="Segoe UI Emoji" w:hAnsi="Segoe UI Emoji" w:cs="Segoe UI Emoji"/>
-        </w:rPr>
-        <w:t xml:space="preserve"> 🏫</w:t>
+        <w:t>Schéma visuel</w:t>
+      </w:r>
+      <w:r>
+        <w:rPr>
+          <w:rFonts w:ascii="Segoe UI Emoji" w:hAnsi="Segoe UI Emoji" w:cs="Segoe UI Emoji"/>
+        </w:rPr>
+        <w:t> du parrainage (1 → 5 → récompense)</w:t>
       </w:r>
     </w:p>
     <w:p>
       <w:pPr>
         <w:numPr>
           <w:ilvl w:val="0"/>
-          <w:numId w:val="17"/>
+          <w:numId w:val="37"/>
         </w:numPr>
         <w:rPr>
           <w:rFonts w:ascii="Segoe UI Emoji" w:hAnsi="Segoe UI Emoji" w:cs="Segoe UI Emoji"/>
@@ -1711,434 +3483,131 @@
           <w:b/>
           <w:bCs/>
         </w:rPr>
-        <w:t>Votre réseau devient une force</w:t>
-      </w:r>
-      <w:r>
-        <w:rPr>
-          <w:rFonts w:ascii="Segoe UI Emoji" w:hAnsi="Segoe UI Emoji" w:cs="Segoe UI Emoji"/>
-        </w:rPr>
-        <w:t> : 83% des rebelles trouvent leurs meilleures adresses via la communauté</w:t>
-      </w:r>
-    </w:p>
-    <w:p>
-      <w:pPr>
-        <w:rPr>
-          <w:rFonts w:ascii="Segoe UI Emoji" w:hAnsi="Segoe UI Emoji" w:cs="Segoe UI Emoji"/>
-        </w:rPr>
-      </w:pPr>
-    </w:p>
-    <w:p>
-      <w:pPr>
-        <w:rPr>
-          <w:rFonts w:ascii="Segoe UI Emoji" w:hAnsi="Segoe UI Emoji" w:cs="Segoe UI Emoji"/>
-        </w:rPr>
-      </w:pPr>
-      <w:r>
-        <w:rPr>
-          <w:rFonts w:ascii="Segoe UI Emoji" w:hAnsi="Segoe UI Emoji" w:cs="Segoe UI Emoji"/>
-        </w:rPr>
-        <w:pict w14:anchorId="31B00E4A">
-          <v:rect id="_x0000_i1264" style="width:0;height:.75pt" o:hralign="center" o:hrstd="t" o:hrnoshade="t" o:hr="t" fillcolor="#404040" stroked="f"/>
-        </w:pict>
-      </w:r>
-    </w:p>
-    <w:p>
-      <w:r>
-        <w:rPr>
-          <w:rFonts w:ascii="Segoe UI Emoji" w:hAnsi="Segoe UI Emoji" w:cs="Segoe UI Emoji"/>
-        </w:rPr>
-        <w:t>💸</w:t>
-      </w:r>
-      <w:r>
-        <w:t xml:space="preserve"> UTILISEZ VOS $REBEL : LIBERTÉ TOTALE ! </w:t>
-      </w:r>
-    </w:p>
-    <w:p>
-      <w:pPr>
-        <w:pStyle w:val="Paragraphedeliste"/>
+        <w:t>Boutons arrondis</w:t>
+      </w:r>
+      <w:r>
+        <w:rPr>
+          <w:rFonts w:ascii="Segoe UI Emoji" w:hAnsi="Segoe UI Emoji" w:cs="Segoe UI Emoji"/>
+        </w:rPr>
+        <w:t> et call-to-action animé</w:t>
+      </w:r>
+    </w:p>
+    <w:p>
+      <w:pPr>
         <w:numPr>
           <w:ilvl w:val="0"/>
-          <w:numId w:val="21"/>
+          <w:numId w:val="37"/>
         </w:numPr>
-        <w:ind w:left="567" w:hanging="283"/>
-      </w:pPr>
-      <w:r>
-        <w:t>Économiser sur vos voyages :  10 $REBEL = 1€ de réduction sur toute réservation.</w:t>
-      </w:r>
-    </w:p>
-    <w:p>
-      <w:pPr>
-        <w:pStyle w:val="Paragraphedeliste"/>
+        <w:rPr>
+          <w:rFonts w:ascii="Segoe UI Emoji" w:hAnsi="Segoe UI Emoji" w:cs="Segoe UI Emoji"/>
+        </w:rPr>
+      </w:pPr>
+      <w:r>
+        <w:rPr>
+          <w:rFonts w:ascii="Segoe UI Emoji" w:hAnsi="Segoe UI Emoji" w:cs="Segoe UI Emoji"/>
+          <w:b/>
+          <w:bCs/>
+        </w:rPr>
+        <w:lastRenderedPageBreak/>
+        <w:t>Encadrés</w:t>
+      </w:r>
+      <w:r>
+        <w:rPr>
+          <w:rFonts w:ascii="Segoe UI Emoji" w:hAnsi="Segoe UI Emoji" w:cs="Segoe UI Emoji"/>
+        </w:rPr>
+        <w:t> pour les messages clés et citations</w:t>
+      </w:r>
+    </w:p>
+    <w:p>
+      <w:pPr>
         <w:numPr>
           <w:ilvl w:val="0"/>
-          <w:numId w:val="21"/>
+          <w:numId w:val="37"/>
         </w:numPr>
-        <w:ind w:left="567" w:hanging="283"/>
-      </w:pPr>
-      <w:r>
-        <w:t xml:space="preserve">Soutenir des projets locaux :  Donnez vos </w:t>
-      </w:r>
-      <w:proofErr w:type="spellStart"/>
-      <w:r>
-        <w:t>tokens</w:t>
-      </w:r>
-      <w:proofErr w:type="spellEnd"/>
-      <w:r>
-        <w:t xml:space="preserve"> à une école </w:t>
-      </w:r>
-      <w:r>
-        <w:rPr>
-          <w:rFonts w:ascii="Segoe UI Emoji" w:hAnsi="Segoe UI Emoji" w:cs="Segoe UI Emoji"/>
-        </w:rPr>
-        <w:t>🏫</w:t>
-      </w:r>
-      <w:r>
-        <w:t xml:space="preserve">, un </w:t>
-      </w:r>
-      <w:proofErr w:type="spellStart"/>
-      <w:r>
-        <w:t>éco-lodge</w:t>
-      </w:r>
-      <w:proofErr w:type="spellEnd"/>
-      <w:r>
-        <w:t xml:space="preserve"> </w:t>
-      </w:r>
-      <w:r>
-        <w:rPr>
-          <w:rFonts w:ascii="Segoe UI Emoji" w:hAnsi="Segoe UI Emoji" w:cs="Segoe UI Emoji"/>
-        </w:rPr>
-        <w:t>🌱</w:t>
-      </w:r>
-      <w:r>
-        <w:t xml:space="preserve"> ou un artisan partenaire (</w:t>
-      </w:r>
-      <w:proofErr w:type="gramStart"/>
-      <w:r>
-        <w:t>ex:</w:t>
-      </w:r>
-      <w:proofErr w:type="gramEnd"/>
-      <w:r>
-        <w:t xml:space="preserve"> 100 $REBEL = 1 kit scolaire). </w:t>
-      </w:r>
-    </w:p>
-    <w:p>
-      <w:pPr>
-        <w:pStyle w:val="Paragraphedeliste"/>
+        <w:rPr>
+          <w:rFonts w:ascii="Segoe UI Emoji" w:hAnsi="Segoe UI Emoji" w:cs="Segoe UI Emoji"/>
+        </w:rPr>
+      </w:pPr>
+      <w:r>
+        <w:rPr>
+          <w:rFonts w:ascii="Segoe UI Emoji" w:hAnsi="Segoe UI Emoji" w:cs="Segoe UI Emoji"/>
+          <w:b/>
+          <w:bCs/>
+        </w:rPr>
+        <w:t>Fond dégradé</w:t>
+      </w:r>
+      <w:r>
+        <w:rPr>
+          <w:rFonts w:ascii="Segoe UI Emoji" w:hAnsi="Segoe UI Emoji" w:cs="Segoe UI Emoji"/>
+        </w:rPr>
+        <w:t> ou alternance de couleurs pour chaque grande section</w:t>
+      </w:r>
+    </w:p>
+    <w:p>
+      <w:pPr>
         <w:numPr>
           <w:ilvl w:val="0"/>
-          <w:numId w:val="21"/>
+          <w:numId w:val="37"/>
         </w:numPr>
-        <w:ind w:left="567" w:hanging="283"/>
-      </w:pPr>
-      <w:r>
-        <w:t xml:space="preserve">Convertir en cash :  Échangez vos </w:t>
+        <w:rPr>
+          <w:rFonts w:ascii="Segoe UI Emoji" w:hAnsi="Segoe UI Emoji" w:cs="Segoe UI Emoji"/>
+        </w:rPr>
+      </w:pPr>
+      <w:r>
+        <w:rPr>
+          <w:rFonts w:ascii="Segoe UI Emoji" w:hAnsi="Segoe UI Emoji" w:cs="Segoe UI Emoji"/>
+          <w:b/>
+          <w:bCs/>
+        </w:rPr>
+        <w:t>Animations</w:t>
+      </w:r>
+      <w:r>
+        <w:rPr>
+          <w:rFonts w:ascii="Segoe UI Emoji" w:hAnsi="Segoe UI Emoji" w:cs="Segoe UI Emoji"/>
+        </w:rPr>
+        <w:t xml:space="preserve"> au survol (motion, </w:t>
       </w:r>
       <w:proofErr w:type="spellStart"/>
       <w:r>
-        <w:t>tokens</w:t>
+        <w:rPr>
+          <w:rFonts w:ascii="Segoe UI Emoji" w:hAnsi="Segoe UI Emoji" w:cs="Segoe UI Emoji"/>
+        </w:rPr>
+        <w:t>hover</w:t>
       </w:r>
       <w:proofErr w:type="spellEnd"/>
       <w:r>
-        <w:t xml:space="preserve"> en euros (frais de 3% seulement hors frais </w:t>
-      </w:r>
-      <w:proofErr w:type="spellStart"/>
-      <w:r>
-        <w:t>banquaire</w:t>
-      </w:r>
-      <w:proofErr w:type="spellEnd"/>
-      <w:r>
-        <w:t xml:space="preserve">) via notre plateforme sécurisée. </w:t>
-      </w:r>
-    </w:p>
-    <w:p>
-      <w:pPr>
-        <w:pStyle w:val="Paragraphedeliste"/>
+        <w:rPr>
+          <w:rFonts w:ascii="Segoe UI Emoji" w:hAnsi="Segoe UI Emoji" w:cs="Segoe UI Emoji"/>
+        </w:rPr>
+        <w:t>, etc.)</w:t>
+      </w:r>
+    </w:p>
+    <w:p>
+      <w:pPr>
         <w:numPr>
           <w:ilvl w:val="0"/>
-          <w:numId w:val="21"/>
+          <w:numId w:val="37"/>
         </w:numPr>
-        <w:ind w:left="567" w:hanging="283"/>
-      </w:pPr>
-      <w:r>
-        <w:t xml:space="preserve">Accéder à des avantages VIP : 500 $REBEL = Accès à des offres "secret spot" (hôtels insolites, prestations exclusives). </w:t>
-      </w:r>
-      <w:proofErr w:type="gramStart"/>
-      <w:r>
-        <w:t>o</w:t>
-      </w:r>
-      <w:proofErr w:type="gramEnd"/>
-      <w:r>
-        <w:t xml:space="preserve"> 1 000 $REBEL = Atelier voyage avec un fondateur de Direct Horizon.</w:t>
-      </w:r>
-    </w:p>
-    <w:p>
-      <w:pPr>
-        <w:ind w:left="360"/>
-      </w:pPr>
-      <w:r>
-        <w:rPr>
-          <w:rFonts w:ascii="Segoe UI Emoji" w:hAnsi="Segoe UI Emoji" w:cs="Segoe UI Emoji"/>
-        </w:rPr>
-        <w:pict w14:anchorId="51889F59">
-          <v:rect id="_x0000_i1281" style="width:0;height:.75pt" o:hralign="center" o:hrstd="t" o:hrnoshade="t" o:hr="t" fillcolor="#404040" stroked="f"/>
-        </w:pict>
-      </w:r>
-    </w:p>
-    <w:p>
-      <w:pPr>
-        <w:ind w:left="360"/>
-      </w:pPr>
-      <w:r>
-        <w:lastRenderedPageBreak/>
-        <w:t xml:space="preserve"> </w:t>
-      </w:r>
-    </w:p>
-    <w:p>
-      <w:pPr>
-        <w:rPr>
-          <w:rFonts w:ascii="Segoe UI Emoji" w:hAnsi="Segoe UI Emoji" w:cs="Segoe UI Emoji"/>
-        </w:rPr>
-      </w:pPr>
-      <w:r>
-        <w:rPr>
-          <w:rFonts w:ascii="Segoe UI Emoji" w:hAnsi="Segoe UI Emoji" w:cs="Segoe UI Emoji"/>
-        </w:rPr>
-        <w:t> </w:t>
-      </w:r>
+        <w:rPr>
+          <w:rFonts w:ascii="Segoe UI Emoji" w:hAnsi="Segoe UI Emoji" w:cs="Segoe UI Emoji"/>
+        </w:rPr>
+      </w:pPr>
       <w:r>
         <w:rPr>
           <w:rFonts w:ascii="Segoe UI Emoji" w:hAnsi="Segoe UI Emoji" w:cs="Segoe UI Emoji"/>
           <w:b/>
           <w:bCs/>
         </w:rPr>
-        <w:t>LE MOT DU COMMENCEMENT</w:t>
-      </w:r>
-    </w:p>
-    <w:p>
-      <w:pPr>
-        <w:rPr>
-          <w:rFonts w:ascii="Segoe UI Emoji" w:hAnsi="Segoe UI Emoji" w:cs="Segoe UI Emoji"/>
-        </w:rPr>
-      </w:pPr>
-      <w:r>
-        <w:rPr>
-          <w:rFonts w:ascii="Segoe UI Emoji" w:hAnsi="Segoe UI Emoji" w:cs="Segoe UI Emoji"/>
-        </w:rPr>
-        <w:t>*"Ce n'est pas un programme de parrainage.</w:t>
-      </w:r>
-      <w:r>
-        <w:rPr>
-          <w:rFonts w:ascii="Segoe UI Emoji" w:hAnsi="Segoe UI Emoji" w:cs="Segoe UI Emoji"/>
-        </w:rPr>
-        <w:br/>
-        <w:t>C'est une armée de qui font tomber les intermédiaires parasites.</w:t>
-      </w:r>
-      <w:r>
-        <w:rPr>
-          <w:rFonts w:ascii="Segoe UI Emoji" w:hAnsi="Segoe UI Emoji" w:cs="Segoe UI Emoji"/>
-        </w:rPr>
-        <w:br/>
-        <w:t>Votre prochain filleul sera-t-il le maillon qui fera tout s'effondrer ?"*</w:t>
-      </w:r>
-    </w:p>
-    <w:p>
-      <w:pPr>
-        <w:rPr>
-          <w:rFonts w:ascii="Segoe UI Emoji" w:hAnsi="Segoe UI Emoji" w:cs="Segoe UI Emoji"/>
-        </w:rPr>
-      </w:pPr>
-      <w:r>
-        <w:rPr>
-          <w:rFonts w:ascii="Segoe UI Emoji" w:hAnsi="Segoe UI Emoji" w:cs="Segoe UI Emoji"/>
-        </w:rPr>
-        <w:pict w14:anchorId="4A210200">
-          <v:rect id="_x0000_i1265" style="width:0;height:.75pt" o:hralign="center" o:hrstd="t" o:hrnoshade="t" o:hr="t" fillcolor="#404040" stroked="f"/>
-        </w:pict>
-      </w:r>
-    </w:p>
-    <w:p>
-      <w:pPr>
-        <w:rPr>
-          <w:rFonts w:ascii="Segoe UI Emoji" w:hAnsi="Segoe UI Emoji" w:cs="Segoe UI Emoji"/>
-        </w:rPr>
-      </w:pPr>
-      <w:r>
-        <w:rPr>
-          <w:rFonts w:ascii="Segoe UI Emoji" w:hAnsi="Segoe UI Emoji" w:cs="Segoe UI Emoji"/>
-        </w:rPr>
-        <w:t>🚨 </w:t>
-      </w:r>
-      <w:r>
-        <w:rPr>
-          <w:rFonts w:ascii="Segoe UI Emoji" w:hAnsi="Segoe UI Emoji" w:cs="Segoe UI Emoji"/>
-          <w:b/>
-          <w:bCs/>
-        </w:rPr>
-        <w:t>REJOIGNEZ L'INSURRECTION : OFFRE FONDATEUR !</w:t>
-      </w:r>
-    </w:p>
-    <w:p>
-      <w:pPr>
-        <w:rPr>
-          <w:rFonts w:ascii="Segoe UI Emoji" w:hAnsi="Segoe UI Emoji" w:cs="Segoe UI Emoji"/>
-        </w:rPr>
-      </w:pPr>
-      <w:r>
-        <w:rPr>
-          <w:rFonts w:ascii="Segoe UI Emoji" w:hAnsi="Segoe UI Emoji" w:cs="Segoe UI Emoji"/>
-        </w:rPr>
-        <w:t>[👉 </w:t>
-      </w:r>
-      <w:r>
-        <w:rPr>
-          <w:rFonts w:ascii="Segoe UI Emoji" w:hAnsi="Segoe UI Emoji" w:cs="Segoe UI Emoji"/>
-          <w:b/>
-          <w:bCs/>
-        </w:rPr>
-        <w:t>Générez votre lien &amp; cumulez 100 $REBEL immédiats</w:t>
-      </w:r>
-      <w:r>
-        <w:rPr>
-          <w:rFonts w:ascii="Segoe UI Emoji" w:hAnsi="Segoe UI Emoji" w:cs="Segoe UI Emoji"/>
-        </w:rPr>
-        <w:t>]</w:t>
-      </w:r>
-      <w:r>
-        <w:rPr>
-          <w:rFonts w:ascii="Segoe UI Emoji" w:hAnsi="Segoe UI Emoji" w:cs="Segoe UI Emoji"/>
-        </w:rPr>
-        <w:br/>
-        <w:t>→ </w:t>
-      </w:r>
-      <w:r>
-        <w:rPr>
-          <w:rFonts w:ascii="Segoe UI Emoji" w:hAnsi="Segoe UI Emoji" w:cs="Segoe UI Emoji"/>
-          <w:b/>
-          <w:bCs/>
-        </w:rPr>
-        <w:t>directhorizon.com/parrainage-</w:t>
-      </w:r>
-      <w:proofErr w:type="spellStart"/>
-      <w:r>
-        <w:rPr>
-          <w:rFonts w:ascii="Segoe UI Emoji" w:hAnsi="Segoe UI Emoji" w:cs="Segoe UI Emoji"/>
-          <w:b/>
-          <w:bCs/>
-        </w:rPr>
-        <w:t>rebel</w:t>
-      </w:r>
-      <w:proofErr w:type="spellEnd"/>
-    </w:p>
-    <w:p>
-      <w:pPr>
-        <w:rPr>
-          <w:rFonts w:ascii="Segoe UI Emoji" w:hAnsi="Segoe UI Emoji" w:cs="Segoe UI Emoji"/>
-        </w:rPr>
-      </w:pPr>
-      <w:r>
-        <w:rPr>
-          <w:rFonts w:ascii="Segoe UI Emoji" w:hAnsi="Segoe UI Emoji" w:cs="Segoe UI Emoji"/>
-        </w:rPr>
-        <w:pict w14:anchorId="3BC991B3">
-          <v:rect id="_x0000_i1282" style="width:0;height:.75pt" o:hralign="center" o:hrstd="t" o:hrnoshade="t" o:hr="t" fillcolor="#404040" stroked="f"/>
-        </w:pict>
-      </w:r>
-    </w:p>
-    <w:p>
-      <w:pPr>
-        <w:rPr>
-          <w:rFonts w:ascii="Segoe UI Emoji" w:hAnsi="Segoe UI Emoji"/>
-        </w:rPr>
-      </w:pPr>
-      <w:r>
-        <w:rPr>
-          <w:rFonts w:ascii="Segoe UI Emoji" w:hAnsi="Segoe UI Emoji" w:cs="Segoe UI Emoji"/>
-        </w:rPr>
-        <w:t>🔒</w:t>
-      </w:r>
-      <w:r>
-        <w:rPr>
-          <w:rFonts w:ascii="Segoe UI Emoji" w:hAnsi="Segoe UI Emoji"/>
-        </w:rPr>
-        <w:t xml:space="preserve"> GARANTIES TECHNIQUES </w:t>
-      </w:r>
-    </w:p>
-    <w:p>
-      <w:r>
-        <w:t xml:space="preserve">• </w:t>
-      </w:r>
-      <w:proofErr w:type="spellStart"/>
-      <w:r>
-        <w:t>Token</w:t>
-      </w:r>
-      <w:proofErr w:type="spellEnd"/>
-      <w:r>
-        <w:t xml:space="preserve"> ERC-20 sur </w:t>
-      </w:r>
-      <w:proofErr w:type="spellStart"/>
-      <w:r>
-        <w:t>Polygon</w:t>
-      </w:r>
-      <w:proofErr w:type="spellEnd"/>
-      <w:r>
-        <w:t xml:space="preserve"> : Transactions rapides, frais dérisoires (&lt; 0.01$). </w:t>
-      </w:r>
-    </w:p>
-    <w:p>
-      <w:r>
-        <w:t xml:space="preserve">• Portefeuille intégré : Consultez votre solde en temps réel dans votre espace membre. </w:t>
-      </w:r>
-    </w:p>
-    <w:p>
-      <w:r>
-        <w:t xml:space="preserve">• Sécurité maximale : Smart </w:t>
-      </w:r>
-      <w:proofErr w:type="spellStart"/>
-      <w:r>
-        <w:t>contract</w:t>
-      </w:r>
-      <w:proofErr w:type="spellEnd"/>
-      <w:r>
-        <w:t xml:space="preserve"> audité par [Nom d’un </w:t>
-      </w:r>
-      <w:proofErr w:type="spellStart"/>
-      <w:r>
-        <w:t>auditor</w:t>
-      </w:r>
-      <w:proofErr w:type="spellEnd"/>
-      <w:r>
-        <w:t xml:space="preserve"> réputé, </w:t>
-      </w:r>
-      <w:proofErr w:type="gramStart"/>
-      <w:r>
-        <w:t>ex:</w:t>
-      </w:r>
-      <w:proofErr w:type="gramEnd"/>
-      <w:r>
-        <w:t xml:space="preserve"> </w:t>
-      </w:r>
-      <w:proofErr w:type="spellStart"/>
-      <w:r>
-        <w:t>CertiK</w:t>
-      </w:r>
-      <w:proofErr w:type="spellEnd"/>
-      <w:r>
-        <w:t xml:space="preserve">]. </w:t>
-      </w:r>
-    </w:p>
-    <w:p>
-      <w:r>
-        <w:t xml:space="preserve">• Transparence : Toutes les transactions sont consultables sur [lien vers </w:t>
-      </w:r>
-      <w:proofErr w:type="spellStart"/>
-      <w:r>
-        <w:t>Polygonscan</w:t>
-      </w:r>
-      <w:proofErr w:type="spellEnd"/>
-      <w:r>
-        <w:t>].</w:t>
-      </w:r>
-    </w:p>
+        <w:t>Navigation fluide</w:t>
+      </w:r>
+      <w:r>
+        <w:rPr>
+          <w:rFonts w:ascii="Segoe UI Emoji" w:hAnsi="Segoe UI Emoji" w:cs="Segoe UI Emoji"/>
+        </w:rPr>
+        <w:t> et responsive</w:t>
+      </w:r>
+    </w:p>
+    <w:p/>
     <w:sectPr>
       <w:pgSz w:w="11906" w:h="16838"/>
       <w:pgMar w:top="1417" w:right="1417" w:bottom="1417" w:left="1417" w:header="708" w:footer="708" w:gutter="0"/>
@@ -2539,6 +4008,155 @@
     </w:lvl>
   </w:abstractNum>
   <w:abstractNum w:abstractNumId="3" w15:restartNumberingAfterBreak="0">
+    <w:nsid w:val="07685A77"/>
+    <w:multiLevelType w:val="multilevel"/>
+    <w:tmpl w:val="B8ECAE30"/>
+    <w:lvl w:ilvl="0">
+      <w:start w:val="1"/>
+      <w:numFmt w:val="bullet"/>
+      <w:lvlText w:val=""/>
+      <w:lvlJc w:val="left"/>
+      <w:pPr>
+        <w:tabs>
+          <w:tab w:val="num" w:pos="720"/>
+        </w:tabs>
+        <w:ind w:left="720" w:hanging="360"/>
+      </w:pPr>
+      <w:rPr>
+        <w:rFonts w:ascii="Symbol" w:hAnsi="Symbol" w:hint="default"/>
+        <w:sz w:val="20"/>
+      </w:rPr>
+    </w:lvl>
+    <w:lvl w:ilvl="1" w:tentative="1">
+      <w:start w:val="1"/>
+      <w:numFmt w:val="bullet"/>
+      <w:lvlText w:val=""/>
+      <w:lvlJc w:val="left"/>
+      <w:pPr>
+        <w:tabs>
+          <w:tab w:val="num" w:pos="1440"/>
+        </w:tabs>
+        <w:ind w:left="1440" w:hanging="360"/>
+      </w:pPr>
+      <w:rPr>
+        <w:rFonts w:ascii="Symbol" w:hAnsi="Symbol" w:hint="default"/>
+        <w:sz w:val="20"/>
+      </w:rPr>
+    </w:lvl>
+    <w:lvl w:ilvl="2" w:tentative="1">
+      <w:start w:val="1"/>
+      <w:numFmt w:val="bullet"/>
+      <w:lvlText w:val=""/>
+      <w:lvlJc w:val="left"/>
+      <w:pPr>
+        <w:tabs>
+          <w:tab w:val="num" w:pos="2160"/>
+        </w:tabs>
+        <w:ind w:left="2160" w:hanging="360"/>
+      </w:pPr>
+      <w:rPr>
+        <w:rFonts w:ascii="Symbol" w:hAnsi="Symbol" w:hint="default"/>
+        <w:sz w:val="20"/>
+      </w:rPr>
+    </w:lvl>
+    <w:lvl w:ilvl="3" w:tentative="1">
+      <w:start w:val="1"/>
+      <w:numFmt w:val="bullet"/>
+      <w:lvlText w:val=""/>
+      <w:lvlJc w:val="left"/>
+      <w:pPr>
+        <w:tabs>
+          <w:tab w:val="num" w:pos="2880"/>
+        </w:tabs>
+        <w:ind w:left="2880" w:hanging="360"/>
+      </w:pPr>
+      <w:rPr>
+        <w:rFonts w:ascii="Symbol" w:hAnsi="Symbol" w:hint="default"/>
+        <w:sz w:val="20"/>
+      </w:rPr>
+    </w:lvl>
+    <w:lvl w:ilvl="4" w:tentative="1">
+      <w:start w:val="1"/>
+      <w:numFmt w:val="bullet"/>
+      <w:lvlText w:val=""/>
+      <w:lvlJc w:val="left"/>
+      <w:pPr>
+        <w:tabs>
+          <w:tab w:val="num" w:pos="3600"/>
+        </w:tabs>
+        <w:ind w:left="3600" w:hanging="360"/>
+      </w:pPr>
+      <w:rPr>
+        <w:rFonts w:ascii="Symbol" w:hAnsi="Symbol" w:hint="default"/>
+        <w:sz w:val="20"/>
+      </w:rPr>
+    </w:lvl>
+    <w:lvl w:ilvl="5" w:tentative="1">
+      <w:start w:val="1"/>
+      <w:numFmt w:val="bullet"/>
+      <w:lvlText w:val=""/>
+      <w:lvlJc w:val="left"/>
+      <w:pPr>
+        <w:tabs>
+          <w:tab w:val="num" w:pos="4320"/>
+        </w:tabs>
+        <w:ind w:left="4320" w:hanging="360"/>
+      </w:pPr>
+      <w:rPr>
+        <w:rFonts w:ascii="Symbol" w:hAnsi="Symbol" w:hint="default"/>
+        <w:sz w:val="20"/>
+      </w:rPr>
+    </w:lvl>
+    <w:lvl w:ilvl="6" w:tentative="1">
+      <w:start w:val="1"/>
+      <w:numFmt w:val="bullet"/>
+      <w:lvlText w:val=""/>
+      <w:lvlJc w:val="left"/>
+      <w:pPr>
+        <w:tabs>
+          <w:tab w:val="num" w:pos="5040"/>
+        </w:tabs>
+        <w:ind w:left="5040" w:hanging="360"/>
+      </w:pPr>
+      <w:rPr>
+        <w:rFonts w:ascii="Symbol" w:hAnsi="Symbol" w:hint="default"/>
+        <w:sz w:val="20"/>
+      </w:rPr>
+    </w:lvl>
+    <w:lvl w:ilvl="7" w:tentative="1">
+      <w:start w:val="1"/>
+      <w:numFmt w:val="bullet"/>
+      <w:lvlText w:val=""/>
+      <w:lvlJc w:val="left"/>
+      <w:pPr>
+        <w:tabs>
+          <w:tab w:val="num" w:pos="5760"/>
+        </w:tabs>
+        <w:ind w:left="5760" w:hanging="360"/>
+      </w:pPr>
+      <w:rPr>
+        <w:rFonts w:ascii="Symbol" w:hAnsi="Symbol" w:hint="default"/>
+        <w:sz w:val="20"/>
+      </w:rPr>
+    </w:lvl>
+    <w:lvl w:ilvl="8" w:tentative="1">
+      <w:start w:val="1"/>
+      <w:numFmt w:val="bullet"/>
+      <w:lvlText w:val=""/>
+      <w:lvlJc w:val="left"/>
+      <w:pPr>
+        <w:tabs>
+          <w:tab w:val="num" w:pos="6480"/>
+        </w:tabs>
+        <w:ind w:left="6480" w:hanging="360"/>
+      </w:pPr>
+      <w:rPr>
+        <w:rFonts w:ascii="Symbol" w:hAnsi="Symbol" w:hint="default"/>
+        <w:sz w:val="20"/>
+      </w:rPr>
+    </w:lvl>
+  </w:abstractNum>
+  <w:abstractNum w:abstractNumId="4" w15:restartNumberingAfterBreak="0">
     <w:nsid w:val="092F74A4"/>
     <w:multiLevelType w:val="hybridMultilevel"/>
     <w:tmpl w:val="F03CD902"/>
@@ -2624,7 +4242,7 @@
       </w:pPr>
     </w:lvl>
   </w:abstractNum>
-  <w:abstractNum w:abstractNumId="4" w15:restartNumberingAfterBreak="0">
+  <w:abstractNum w:abstractNumId="5" w15:restartNumberingAfterBreak="0">
     <w:nsid w:val="0FB1236A"/>
     <w:multiLevelType w:val="multilevel"/>
     <w:tmpl w:val="A4E8D7A2"/>
@@ -2773,7 +4391,7 @@
       </w:rPr>
     </w:lvl>
   </w:abstractNum>
-  <w:abstractNum w:abstractNumId="5" w15:restartNumberingAfterBreak="0">
+  <w:abstractNum w:abstractNumId="6" w15:restartNumberingAfterBreak="0">
     <w:nsid w:val="18146573"/>
     <w:multiLevelType w:val="multilevel"/>
     <w:tmpl w:val="788C2544"/>
@@ -2922,7 +4540,454 @@
       </w:rPr>
     </w:lvl>
   </w:abstractNum>
-  <w:abstractNum w:abstractNumId="6" w15:restartNumberingAfterBreak="0">
+  <w:abstractNum w:abstractNumId="7" w15:restartNumberingAfterBreak="0">
+    <w:nsid w:val="1979612A"/>
+    <w:multiLevelType w:val="multilevel"/>
+    <w:tmpl w:val="87A68DCE"/>
+    <w:lvl w:ilvl="0">
+      <w:start w:val="1"/>
+      <w:numFmt w:val="bullet"/>
+      <w:lvlText w:val=""/>
+      <w:lvlJc w:val="left"/>
+      <w:pPr>
+        <w:tabs>
+          <w:tab w:val="num" w:pos="720"/>
+        </w:tabs>
+        <w:ind w:left="720" w:hanging="360"/>
+      </w:pPr>
+      <w:rPr>
+        <w:rFonts w:ascii="Symbol" w:hAnsi="Symbol" w:hint="default"/>
+        <w:sz w:val="20"/>
+      </w:rPr>
+    </w:lvl>
+    <w:lvl w:ilvl="1">
+      <w:start w:val="1"/>
+      <w:numFmt w:val="bullet"/>
+      <w:lvlText w:val=""/>
+      <w:lvlJc w:val="left"/>
+      <w:pPr>
+        <w:tabs>
+          <w:tab w:val="num" w:pos="1440"/>
+        </w:tabs>
+        <w:ind w:left="1440" w:hanging="360"/>
+      </w:pPr>
+      <w:rPr>
+        <w:rFonts w:ascii="Symbol" w:hAnsi="Symbol" w:hint="default"/>
+        <w:sz w:val="20"/>
+      </w:rPr>
+    </w:lvl>
+    <w:lvl w:ilvl="2" w:tentative="1">
+      <w:start w:val="1"/>
+      <w:numFmt w:val="bullet"/>
+      <w:lvlText w:val=""/>
+      <w:lvlJc w:val="left"/>
+      <w:pPr>
+        <w:tabs>
+          <w:tab w:val="num" w:pos="2160"/>
+        </w:tabs>
+        <w:ind w:left="2160" w:hanging="360"/>
+      </w:pPr>
+      <w:rPr>
+        <w:rFonts w:ascii="Symbol" w:hAnsi="Symbol" w:hint="default"/>
+        <w:sz w:val="20"/>
+      </w:rPr>
+    </w:lvl>
+    <w:lvl w:ilvl="3" w:tentative="1">
+      <w:start w:val="1"/>
+      <w:numFmt w:val="bullet"/>
+      <w:lvlText w:val=""/>
+      <w:lvlJc w:val="left"/>
+      <w:pPr>
+        <w:tabs>
+          <w:tab w:val="num" w:pos="2880"/>
+        </w:tabs>
+        <w:ind w:left="2880" w:hanging="360"/>
+      </w:pPr>
+      <w:rPr>
+        <w:rFonts w:ascii="Symbol" w:hAnsi="Symbol" w:hint="default"/>
+        <w:sz w:val="20"/>
+      </w:rPr>
+    </w:lvl>
+    <w:lvl w:ilvl="4" w:tentative="1">
+      <w:start w:val="1"/>
+      <w:numFmt w:val="bullet"/>
+      <w:lvlText w:val=""/>
+      <w:lvlJc w:val="left"/>
+      <w:pPr>
+        <w:tabs>
+          <w:tab w:val="num" w:pos="3600"/>
+        </w:tabs>
+        <w:ind w:left="3600" w:hanging="360"/>
+      </w:pPr>
+      <w:rPr>
+        <w:rFonts w:ascii="Symbol" w:hAnsi="Symbol" w:hint="default"/>
+        <w:sz w:val="20"/>
+      </w:rPr>
+    </w:lvl>
+    <w:lvl w:ilvl="5" w:tentative="1">
+      <w:start w:val="1"/>
+      <w:numFmt w:val="bullet"/>
+      <w:lvlText w:val=""/>
+      <w:lvlJc w:val="left"/>
+      <w:pPr>
+        <w:tabs>
+          <w:tab w:val="num" w:pos="4320"/>
+        </w:tabs>
+        <w:ind w:left="4320" w:hanging="360"/>
+      </w:pPr>
+      <w:rPr>
+        <w:rFonts w:ascii="Symbol" w:hAnsi="Symbol" w:hint="default"/>
+        <w:sz w:val="20"/>
+      </w:rPr>
+    </w:lvl>
+    <w:lvl w:ilvl="6" w:tentative="1">
+      <w:start w:val="1"/>
+      <w:numFmt w:val="bullet"/>
+      <w:lvlText w:val=""/>
+      <w:lvlJc w:val="left"/>
+      <w:pPr>
+        <w:tabs>
+          <w:tab w:val="num" w:pos="5040"/>
+        </w:tabs>
+        <w:ind w:left="5040" w:hanging="360"/>
+      </w:pPr>
+      <w:rPr>
+        <w:rFonts w:ascii="Symbol" w:hAnsi="Symbol" w:hint="default"/>
+        <w:sz w:val="20"/>
+      </w:rPr>
+    </w:lvl>
+    <w:lvl w:ilvl="7" w:tentative="1">
+      <w:start w:val="1"/>
+      <w:numFmt w:val="bullet"/>
+      <w:lvlText w:val=""/>
+      <w:lvlJc w:val="left"/>
+      <w:pPr>
+        <w:tabs>
+          <w:tab w:val="num" w:pos="5760"/>
+        </w:tabs>
+        <w:ind w:left="5760" w:hanging="360"/>
+      </w:pPr>
+      <w:rPr>
+        <w:rFonts w:ascii="Symbol" w:hAnsi="Symbol" w:hint="default"/>
+        <w:sz w:val="20"/>
+      </w:rPr>
+    </w:lvl>
+    <w:lvl w:ilvl="8" w:tentative="1">
+      <w:start w:val="1"/>
+      <w:numFmt w:val="bullet"/>
+      <w:lvlText w:val=""/>
+      <w:lvlJc w:val="left"/>
+      <w:pPr>
+        <w:tabs>
+          <w:tab w:val="num" w:pos="6480"/>
+        </w:tabs>
+        <w:ind w:left="6480" w:hanging="360"/>
+      </w:pPr>
+      <w:rPr>
+        <w:rFonts w:ascii="Symbol" w:hAnsi="Symbol" w:hint="default"/>
+        <w:sz w:val="20"/>
+      </w:rPr>
+    </w:lvl>
+  </w:abstractNum>
+  <w:abstractNum w:abstractNumId="8" w15:restartNumberingAfterBreak="0">
+    <w:nsid w:val="1D4B05DA"/>
+    <w:multiLevelType w:val="multilevel"/>
+    <w:tmpl w:val="3A94D3F8"/>
+    <w:lvl w:ilvl="0">
+      <w:start w:val="1"/>
+      <w:numFmt w:val="bullet"/>
+      <w:lvlText w:val=""/>
+      <w:lvlJc w:val="left"/>
+      <w:pPr>
+        <w:tabs>
+          <w:tab w:val="num" w:pos="720"/>
+        </w:tabs>
+        <w:ind w:left="720" w:hanging="360"/>
+      </w:pPr>
+      <w:rPr>
+        <w:rFonts w:ascii="Symbol" w:hAnsi="Symbol" w:hint="default"/>
+        <w:sz w:val="20"/>
+      </w:rPr>
+    </w:lvl>
+    <w:lvl w:ilvl="1" w:tentative="1">
+      <w:start w:val="1"/>
+      <w:numFmt w:val="bullet"/>
+      <w:lvlText w:val=""/>
+      <w:lvlJc w:val="left"/>
+      <w:pPr>
+        <w:tabs>
+          <w:tab w:val="num" w:pos="1440"/>
+        </w:tabs>
+        <w:ind w:left="1440" w:hanging="360"/>
+      </w:pPr>
+      <w:rPr>
+        <w:rFonts w:ascii="Symbol" w:hAnsi="Symbol" w:hint="default"/>
+        <w:sz w:val="20"/>
+      </w:rPr>
+    </w:lvl>
+    <w:lvl w:ilvl="2" w:tentative="1">
+      <w:start w:val="1"/>
+      <w:numFmt w:val="bullet"/>
+      <w:lvlText w:val=""/>
+      <w:lvlJc w:val="left"/>
+      <w:pPr>
+        <w:tabs>
+          <w:tab w:val="num" w:pos="2160"/>
+        </w:tabs>
+        <w:ind w:left="2160" w:hanging="360"/>
+      </w:pPr>
+      <w:rPr>
+        <w:rFonts w:ascii="Symbol" w:hAnsi="Symbol" w:hint="default"/>
+        <w:sz w:val="20"/>
+      </w:rPr>
+    </w:lvl>
+    <w:lvl w:ilvl="3" w:tentative="1">
+      <w:start w:val="1"/>
+      <w:numFmt w:val="bullet"/>
+      <w:lvlText w:val=""/>
+      <w:lvlJc w:val="left"/>
+      <w:pPr>
+        <w:tabs>
+          <w:tab w:val="num" w:pos="2880"/>
+        </w:tabs>
+        <w:ind w:left="2880" w:hanging="360"/>
+      </w:pPr>
+      <w:rPr>
+        <w:rFonts w:ascii="Symbol" w:hAnsi="Symbol" w:hint="default"/>
+        <w:sz w:val="20"/>
+      </w:rPr>
+    </w:lvl>
+    <w:lvl w:ilvl="4" w:tentative="1">
+      <w:start w:val="1"/>
+      <w:numFmt w:val="bullet"/>
+      <w:lvlText w:val=""/>
+      <w:lvlJc w:val="left"/>
+      <w:pPr>
+        <w:tabs>
+          <w:tab w:val="num" w:pos="3600"/>
+        </w:tabs>
+        <w:ind w:left="3600" w:hanging="360"/>
+      </w:pPr>
+      <w:rPr>
+        <w:rFonts w:ascii="Symbol" w:hAnsi="Symbol" w:hint="default"/>
+        <w:sz w:val="20"/>
+      </w:rPr>
+    </w:lvl>
+    <w:lvl w:ilvl="5" w:tentative="1">
+      <w:start w:val="1"/>
+      <w:numFmt w:val="bullet"/>
+      <w:lvlText w:val=""/>
+      <w:lvlJc w:val="left"/>
+      <w:pPr>
+        <w:tabs>
+          <w:tab w:val="num" w:pos="4320"/>
+        </w:tabs>
+        <w:ind w:left="4320" w:hanging="360"/>
+      </w:pPr>
+      <w:rPr>
+        <w:rFonts w:ascii="Symbol" w:hAnsi="Symbol" w:hint="default"/>
+        <w:sz w:val="20"/>
+      </w:rPr>
+    </w:lvl>
+    <w:lvl w:ilvl="6" w:tentative="1">
+      <w:start w:val="1"/>
+      <w:numFmt w:val="bullet"/>
+      <w:lvlText w:val=""/>
+      <w:lvlJc w:val="left"/>
+      <w:pPr>
+        <w:tabs>
+          <w:tab w:val="num" w:pos="5040"/>
+        </w:tabs>
+        <w:ind w:left="5040" w:hanging="360"/>
+      </w:pPr>
+      <w:rPr>
+        <w:rFonts w:ascii="Symbol" w:hAnsi="Symbol" w:hint="default"/>
+        <w:sz w:val="20"/>
+      </w:rPr>
+    </w:lvl>
+    <w:lvl w:ilvl="7" w:tentative="1">
+      <w:start w:val="1"/>
+      <w:numFmt w:val="bullet"/>
+      <w:lvlText w:val=""/>
+      <w:lvlJc w:val="left"/>
+      <w:pPr>
+        <w:tabs>
+          <w:tab w:val="num" w:pos="5760"/>
+        </w:tabs>
+        <w:ind w:left="5760" w:hanging="360"/>
+      </w:pPr>
+      <w:rPr>
+        <w:rFonts w:ascii="Symbol" w:hAnsi="Symbol" w:hint="default"/>
+        <w:sz w:val="20"/>
+      </w:rPr>
+    </w:lvl>
+    <w:lvl w:ilvl="8" w:tentative="1">
+      <w:start w:val="1"/>
+      <w:numFmt w:val="bullet"/>
+      <w:lvlText w:val=""/>
+      <w:lvlJc w:val="left"/>
+      <w:pPr>
+        <w:tabs>
+          <w:tab w:val="num" w:pos="6480"/>
+        </w:tabs>
+        <w:ind w:left="6480" w:hanging="360"/>
+      </w:pPr>
+      <w:rPr>
+        <w:rFonts w:ascii="Symbol" w:hAnsi="Symbol" w:hint="default"/>
+        <w:sz w:val="20"/>
+      </w:rPr>
+    </w:lvl>
+  </w:abstractNum>
+  <w:abstractNum w:abstractNumId="9" w15:restartNumberingAfterBreak="0">
+    <w:nsid w:val="1E9C011E"/>
+    <w:multiLevelType w:val="multilevel"/>
+    <w:tmpl w:val="3392CBDE"/>
+    <w:lvl w:ilvl="0">
+      <w:start w:val="1"/>
+      <w:numFmt w:val="bullet"/>
+      <w:lvlText w:val=""/>
+      <w:lvlJc w:val="left"/>
+      <w:pPr>
+        <w:tabs>
+          <w:tab w:val="num" w:pos="720"/>
+        </w:tabs>
+        <w:ind w:left="720" w:hanging="360"/>
+      </w:pPr>
+      <w:rPr>
+        <w:rFonts w:ascii="Symbol" w:hAnsi="Symbol" w:hint="default"/>
+        <w:sz w:val="20"/>
+      </w:rPr>
+    </w:lvl>
+    <w:lvl w:ilvl="1" w:tentative="1">
+      <w:start w:val="1"/>
+      <w:numFmt w:val="bullet"/>
+      <w:lvlText w:val=""/>
+      <w:lvlJc w:val="left"/>
+      <w:pPr>
+        <w:tabs>
+          <w:tab w:val="num" w:pos="1440"/>
+        </w:tabs>
+        <w:ind w:left="1440" w:hanging="360"/>
+      </w:pPr>
+      <w:rPr>
+        <w:rFonts w:ascii="Symbol" w:hAnsi="Symbol" w:hint="default"/>
+        <w:sz w:val="20"/>
+      </w:rPr>
+    </w:lvl>
+    <w:lvl w:ilvl="2" w:tentative="1">
+      <w:start w:val="1"/>
+      <w:numFmt w:val="bullet"/>
+      <w:lvlText w:val=""/>
+      <w:lvlJc w:val="left"/>
+      <w:pPr>
+        <w:tabs>
+          <w:tab w:val="num" w:pos="2160"/>
+        </w:tabs>
+        <w:ind w:left="2160" w:hanging="360"/>
+      </w:pPr>
+      <w:rPr>
+        <w:rFonts w:ascii="Symbol" w:hAnsi="Symbol" w:hint="default"/>
+        <w:sz w:val="20"/>
+      </w:rPr>
+    </w:lvl>
+    <w:lvl w:ilvl="3" w:tentative="1">
+      <w:start w:val="1"/>
+      <w:numFmt w:val="bullet"/>
+      <w:lvlText w:val=""/>
+      <w:lvlJc w:val="left"/>
+      <w:pPr>
+        <w:tabs>
+          <w:tab w:val="num" w:pos="2880"/>
+        </w:tabs>
+        <w:ind w:left="2880" w:hanging="360"/>
+      </w:pPr>
+      <w:rPr>
+        <w:rFonts w:ascii="Symbol" w:hAnsi="Symbol" w:hint="default"/>
+        <w:sz w:val="20"/>
+      </w:rPr>
+    </w:lvl>
+    <w:lvl w:ilvl="4" w:tentative="1">
+      <w:start w:val="1"/>
+      <w:numFmt w:val="bullet"/>
+      <w:lvlText w:val=""/>
+      <w:lvlJc w:val="left"/>
+      <w:pPr>
+        <w:tabs>
+          <w:tab w:val="num" w:pos="3600"/>
+        </w:tabs>
+        <w:ind w:left="3600" w:hanging="360"/>
+      </w:pPr>
+      <w:rPr>
+        <w:rFonts w:ascii="Symbol" w:hAnsi="Symbol" w:hint="default"/>
+        <w:sz w:val="20"/>
+      </w:rPr>
+    </w:lvl>
+    <w:lvl w:ilvl="5" w:tentative="1">
+      <w:start w:val="1"/>
+      <w:numFmt w:val="bullet"/>
+      <w:lvlText w:val=""/>
+      <w:lvlJc w:val="left"/>
+      <w:pPr>
+        <w:tabs>
+          <w:tab w:val="num" w:pos="4320"/>
+        </w:tabs>
+        <w:ind w:left="4320" w:hanging="360"/>
+      </w:pPr>
+      <w:rPr>
+        <w:rFonts w:ascii="Symbol" w:hAnsi="Symbol" w:hint="default"/>
+        <w:sz w:val="20"/>
+      </w:rPr>
+    </w:lvl>
+    <w:lvl w:ilvl="6" w:tentative="1">
+      <w:start w:val="1"/>
+      <w:numFmt w:val="bullet"/>
+      <w:lvlText w:val=""/>
+      <w:lvlJc w:val="left"/>
+      <w:pPr>
+        <w:tabs>
+          <w:tab w:val="num" w:pos="5040"/>
+        </w:tabs>
+        <w:ind w:left="5040" w:hanging="360"/>
+      </w:pPr>
+      <w:rPr>
+        <w:rFonts w:ascii="Symbol" w:hAnsi="Symbol" w:hint="default"/>
+        <w:sz w:val="20"/>
+      </w:rPr>
+    </w:lvl>
+    <w:lvl w:ilvl="7" w:tentative="1">
+      <w:start w:val="1"/>
+      <w:numFmt w:val="bullet"/>
+      <w:lvlText w:val=""/>
+      <w:lvlJc w:val="left"/>
+      <w:pPr>
+        <w:tabs>
+          <w:tab w:val="num" w:pos="5760"/>
+        </w:tabs>
+        <w:ind w:left="5760" w:hanging="360"/>
+      </w:pPr>
+      <w:rPr>
+        <w:rFonts w:ascii="Symbol" w:hAnsi="Symbol" w:hint="default"/>
+        <w:sz w:val="20"/>
+      </w:rPr>
+    </w:lvl>
+    <w:lvl w:ilvl="8" w:tentative="1">
+      <w:start w:val="1"/>
+      <w:numFmt w:val="bullet"/>
+      <w:lvlText w:val=""/>
+      <w:lvlJc w:val="left"/>
+      <w:pPr>
+        <w:tabs>
+          <w:tab w:val="num" w:pos="6480"/>
+        </w:tabs>
+        <w:ind w:left="6480" w:hanging="360"/>
+      </w:pPr>
+      <w:rPr>
+        <w:rFonts w:ascii="Symbol" w:hAnsi="Symbol" w:hint="default"/>
+        <w:sz w:val="20"/>
+      </w:rPr>
+    </w:lvl>
+  </w:abstractNum>
+  <w:abstractNum w:abstractNumId="10" w15:restartNumberingAfterBreak="0">
     <w:nsid w:val="232A3BD5"/>
     <w:multiLevelType w:val="multilevel"/>
     <w:tmpl w:val="2A6CC486"/>
@@ -3039,7 +5104,7 @@
       </w:pPr>
     </w:lvl>
   </w:abstractNum>
-  <w:abstractNum w:abstractNumId="7" w15:restartNumberingAfterBreak="0">
+  <w:abstractNum w:abstractNumId="11" w15:restartNumberingAfterBreak="0">
     <w:nsid w:val="28075581"/>
     <w:multiLevelType w:val="multilevel"/>
     <w:tmpl w:val="FDE01A8C"/>
@@ -3188,7 +5253,454 @@
       </w:rPr>
     </w:lvl>
   </w:abstractNum>
-  <w:abstractNum w:abstractNumId="8" w15:restartNumberingAfterBreak="0">
+  <w:abstractNum w:abstractNumId="12" w15:restartNumberingAfterBreak="0">
+    <w:nsid w:val="292E712F"/>
+    <w:multiLevelType w:val="multilevel"/>
+    <w:tmpl w:val="C3006BF0"/>
+    <w:lvl w:ilvl="0">
+      <w:start w:val="1"/>
+      <w:numFmt w:val="bullet"/>
+      <w:lvlText w:val=""/>
+      <w:lvlJc w:val="left"/>
+      <w:pPr>
+        <w:tabs>
+          <w:tab w:val="num" w:pos="720"/>
+        </w:tabs>
+        <w:ind w:left="720" w:hanging="360"/>
+      </w:pPr>
+      <w:rPr>
+        <w:rFonts w:ascii="Symbol" w:hAnsi="Symbol" w:hint="default"/>
+        <w:sz w:val="20"/>
+      </w:rPr>
+    </w:lvl>
+    <w:lvl w:ilvl="1" w:tentative="1">
+      <w:start w:val="1"/>
+      <w:numFmt w:val="bullet"/>
+      <w:lvlText w:val=""/>
+      <w:lvlJc w:val="left"/>
+      <w:pPr>
+        <w:tabs>
+          <w:tab w:val="num" w:pos="1440"/>
+        </w:tabs>
+        <w:ind w:left="1440" w:hanging="360"/>
+      </w:pPr>
+      <w:rPr>
+        <w:rFonts w:ascii="Symbol" w:hAnsi="Symbol" w:hint="default"/>
+        <w:sz w:val="20"/>
+      </w:rPr>
+    </w:lvl>
+    <w:lvl w:ilvl="2" w:tentative="1">
+      <w:start w:val="1"/>
+      <w:numFmt w:val="bullet"/>
+      <w:lvlText w:val=""/>
+      <w:lvlJc w:val="left"/>
+      <w:pPr>
+        <w:tabs>
+          <w:tab w:val="num" w:pos="2160"/>
+        </w:tabs>
+        <w:ind w:left="2160" w:hanging="360"/>
+      </w:pPr>
+      <w:rPr>
+        <w:rFonts w:ascii="Symbol" w:hAnsi="Symbol" w:hint="default"/>
+        <w:sz w:val="20"/>
+      </w:rPr>
+    </w:lvl>
+    <w:lvl w:ilvl="3" w:tentative="1">
+      <w:start w:val="1"/>
+      <w:numFmt w:val="bullet"/>
+      <w:lvlText w:val=""/>
+      <w:lvlJc w:val="left"/>
+      <w:pPr>
+        <w:tabs>
+          <w:tab w:val="num" w:pos="2880"/>
+        </w:tabs>
+        <w:ind w:left="2880" w:hanging="360"/>
+      </w:pPr>
+      <w:rPr>
+        <w:rFonts w:ascii="Symbol" w:hAnsi="Symbol" w:hint="default"/>
+        <w:sz w:val="20"/>
+      </w:rPr>
+    </w:lvl>
+    <w:lvl w:ilvl="4" w:tentative="1">
+      <w:start w:val="1"/>
+      <w:numFmt w:val="bullet"/>
+      <w:lvlText w:val=""/>
+      <w:lvlJc w:val="left"/>
+      <w:pPr>
+        <w:tabs>
+          <w:tab w:val="num" w:pos="3600"/>
+        </w:tabs>
+        <w:ind w:left="3600" w:hanging="360"/>
+      </w:pPr>
+      <w:rPr>
+        <w:rFonts w:ascii="Symbol" w:hAnsi="Symbol" w:hint="default"/>
+        <w:sz w:val="20"/>
+      </w:rPr>
+    </w:lvl>
+    <w:lvl w:ilvl="5" w:tentative="1">
+      <w:start w:val="1"/>
+      <w:numFmt w:val="bullet"/>
+      <w:lvlText w:val=""/>
+      <w:lvlJc w:val="left"/>
+      <w:pPr>
+        <w:tabs>
+          <w:tab w:val="num" w:pos="4320"/>
+        </w:tabs>
+        <w:ind w:left="4320" w:hanging="360"/>
+      </w:pPr>
+      <w:rPr>
+        <w:rFonts w:ascii="Symbol" w:hAnsi="Symbol" w:hint="default"/>
+        <w:sz w:val="20"/>
+      </w:rPr>
+    </w:lvl>
+    <w:lvl w:ilvl="6" w:tentative="1">
+      <w:start w:val="1"/>
+      <w:numFmt w:val="bullet"/>
+      <w:lvlText w:val=""/>
+      <w:lvlJc w:val="left"/>
+      <w:pPr>
+        <w:tabs>
+          <w:tab w:val="num" w:pos="5040"/>
+        </w:tabs>
+        <w:ind w:left="5040" w:hanging="360"/>
+      </w:pPr>
+      <w:rPr>
+        <w:rFonts w:ascii="Symbol" w:hAnsi="Symbol" w:hint="default"/>
+        <w:sz w:val="20"/>
+      </w:rPr>
+    </w:lvl>
+    <w:lvl w:ilvl="7" w:tentative="1">
+      <w:start w:val="1"/>
+      <w:numFmt w:val="bullet"/>
+      <w:lvlText w:val=""/>
+      <w:lvlJc w:val="left"/>
+      <w:pPr>
+        <w:tabs>
+          <w:tab w:val="num" w:pos="5760"/>
+        </w:tabs>
+        <w:ind w:left="5760" w:hanging="360"/>
+      </w:pPr>
+      <w:rPr>
+        <w:rFonts w:ascii="Symbol" w:hAnsi="Symbol" w:hint="default"/>
+        <w:sz w:val="20"/>
+      </w:rPr>
+    </w:lvl>
+    <w:lvl w:ilvl="8" w:tentative="1">
+      <w:start w:val="1"/>
+      <w:numFmt w:val="bullet"/>
+      <w:lvlText w:val=""/>
+      <w:lvlJc w:val="left"/>
+      <w:pPr>
+        <w:tabs>
+          <w:tab w:val="num" w:pos="6480"/>
+        </w:tabs>
+        <w:ind w:left="6480" w:hanging="360"/>
+      </w:pPr>
+      <w:rPr>
+        <w:rFonts w:ascii="Symbol" w:hAnsi="Symbol" w:hint="default"/>
+        <w:sz w:val="20"/>
+      </w:rPr>
+    </w:lvl>
+  </w:abstractNum>
+  <w:abstractNum w:abstractNumId="13" w15:restartNumberingAfterBreak="0">
+    <w:nsid w:val="2B0F275D"/>
+    <w:multiLevelType w:val="multilevel"/>
+    <w:tmpl w:val="C54A2F5E"/>
+    <w:lvl w:ilvl="0">
+      <w:start w:val="1"/>
+      <w:numFmt w:val="bullet"/>
+      <w:lvlText w:val=""/>
+      <w:lvlJc w:val="left"/>
+      <w:pPr>
+        <w:tabs>
+          <w:tab w:val="num" w:pos="720"/>
+        </w:tabs>
+        <w:ind w:left="720" w:hanging="360"/>
+      </w:pPr>
+      <w:rPr>
+        <w:rFonts w:ascii="Symbol" w:hAnsi="Symbol" w:hint="default"/>
+        <w:sz w:val="20"/>
+      </w:rPr>
+    </w:lvl>
+    <w:lvl w:ilvl="1" w:tentative="1">
+      <w:start w:val="1"/>
+      <w:numFmt w:val="bullet"/>
+      <w:lvlText w:val=""/>
+      <w:lvlJc w:val="left"/>
+      <w:pPr>
+        <w:tabs>
+          <w:tab w:val="num" w:pos="1440"/>
+        </w:tabs>
+        <w:ind w:left="1440" w:hanging="360"/>
+      </w:pPr>
+      <w:rPr>
+        <w:rFonts w:ascii="Symbol" w:hAnsi="Symbol" w:hint="default"/>
+        <w:sz w:val="20"/>
+      </w:rPr>
+    </w:lvl>
+    <w:lvl w:ilvl="2" w:tentative="1">
+      <w:start w:val="1"/>
+      <w:numFmt w:val="bullet"/>
+      <w:lvlText w:val=""/>
+      <w:lvlJc w:val="left"/>
+      <w:pPr>
+        <w:tabs>
+          <w:tab w:val="num" w:pos="2160"/>
+        </w:tabs>
+        <w:ind w:left="2160" w:hanging="360"/>
+      </w:pPr>
+      <w:rPr>
+        <w:rFonts w:ascii="Symbol" w:hAnsi="Symbol" w:hint="default"/>
+        <w:sz w:val="20"/>
+      </w:rPr>
+    </w:lvl>
+    <w:lvl w:ilvl="3" w:tentative="1">
+      <w:start w:val="1"/>
+      <w:numFmt w:val="bullet"/>
+      <w:lvlText w:val=""/>
+      <w:lvlJc w:val="left"/>
+      <w:pPr>
+        <w:tabs>
+          <w:tab w:val="num" w:pos="2880"/>
+        </w:tabs>
+        <w:ind w:left="2880" w:hanging="360"/>
+      </w:pPr>
+      <w:rPr>
+        <w:rFonts w:ascii="Symbol" w:hAnsi="Symbol" w:hint="default"/>
+        <w:sz w:val="20"/>
+      </w:rPr>
+    </w:lvl>
+    <w:lvl w:ilvl="4" w:tentative="1">
+      <w:start w:val="1"/>
+      <w:numFmt w:val="bullet"/>
+      <w:lvlText w:val=""/>
+      <w:lvlJc w:val="left"/>
+      <w:pPr>
+        <w:tabs>
+          <w:tab w:val="num" w:pos="3600"/>
+        </w:tabs>
+        <w:ind w:left="3600" w:hanging="360"/>
+      </w:pPr>
+      <w:rPr>
+        <w:rFonts w:ascii="Symbol" w:hAnsi="Symbol" w:hint="default"/>
+        <w:sz w:val="20"/>
+      </w:rPr>
+    </w:lvl>
+    <w:lvl w:ilvl="5" w:tentative="1">
+      <w:start w:val="1"/>
+      <w:numFmt w:val="bullet"/>
+      <w:lvlText w:val=""/>
+      <w:lvlJc w:val="left"/>
+      <w:pPr>
+        <w:tabs>
+          <w:tab w:val="num" w:pos="4320"/>
+        </w:tabs>
+        <w:ind w:left="4320" w:hanging="360"/>
+      </w:pPr>
+      <w:rPr>
+        <w:rFonts w:ascii="Symbol" w:hAnsi="Symbol" w:hint="default"/>
+        <w:sz w:val="20"/>
+      </w:rPr>
+    </w:lvl>
+    <w:lvl w:ilvl="6" w:tentative="1">
+      <w:start w:val="1"/>
+      <w:numFmt w:val="bullet"/>
+      <w:lvlText w:val=""/>
+      <w:lvlJc w:val="left"/>
+      <w:pPr>
+        <w:tabs>
+          <w:tab w:val="num" w:pos="5040"/>
+        </w:tabs>
+        <w:ind w:left="5040" w:hanging="360"/>
+      </w:pPr>
+      <w:rPr>
+        <w:rFonts w:ascii="Symbol" w:hAnsi="Symbol" w:hint="default"/>
+        <w:sz w:val="20"/>
+      </w:rPr>
+    </w:lvl>
+    <w:lvl w:ilvl="7" w:tentative="1">
+      <w:start w:val="1"/>
+      <w:numFmt w:val="bullet"/>
+      <w:lvlText w:val=""/>
+      <w:lvlJc w:val="left"/>
+      <w:pPr>
+        <w:tabs>
+          <w:tab w:val="num" w:pos="5760"/>
+        </w:tabs>
+        <w:ind w:left="5760" w:hanging="360"/>
+      </w:pPr>
+      <w:rPr>
+        <w:rFonts w:ascii="Symbol" w:hAnsi="Symbol" w:hint="default"/>
+        <w:sz w:val="20"/>
+      </w:rPr>
+    </w:lvl>
+    <w:lvl w:ilvl="8" w:tentative="1">
+      <w:start w:val="1"/>
+      <w:numFmt w:val="bullet"/>
+      <w:lvlText w:val=""/>
+      <w:lvlJc w:val="left"/>
+      <w:pPr>
+        <w:tabs>
+          <w:tab w:val="num" w:pos="6480"/>
+        </w:tabs>
+        <w:ind w:left="6480" w:hanging="360"/>
+      </w:pPr>
+      <w:rPr>
+        <w:rFonts w:ascii="Symbol" w:hAnsi="Symbol" w:hint="default"/>
+        <w:sz w:val="20"/>
+      </w:rPr>
+    </w:lvl>
+  </w:abstractNum>
+  <w:abstractNum w:abstractNumId="14" w15:restartNumberingAfterBreak="0">
+    <w:nsid w:val="2EAC4737"/>
+    <w:multiLevelType w:val="multilevel"/>
+    <w:tmpl w:val="998C150C"/>
+    <w:lvl w:ilvl="0">
+      <w:start w:val="1"/>
+      <w:numFmt w:val="bullet"/>
+      <w:lvlText w:val=""/>
+      <w:lvlJc w:val="left"/>
+      <w:pPr>
+        <w:tabs>
+          <w:tab w:val="num" w:pos="720"/>
+        </w:tabs>
+        <w:ind w:left="720" w:hanging="360"/>
+      </w:pPr>
+      <w:rPr>
+        <w:rFonts w:ascii="Symbol" w:hAnsi="Symbol" w:hint="default"/>
+        <w:sz w:val="20"/>
+      </w:rPr>
+    </w:lvl>
+    <w:lvl w:ilvl="1" w:tentative="1">
+      <w:start w:val="1"/>
+      <w:numFmt w:val="bullet"/>
+      <w:lvlText w:val=""/>
+      <w:lvlJc w:val="left"/>
+      <w:pPr>
+        <w:tabs>
+          <w:tab w:val="num" w:pos="1440"/>
+        </w:tabs>
+        <w:ind w:left="1440" w:hanging="360"/>
+      </w:pPr>
+      <w:rPr>
+        <w:rFonts w:ascii="Symbol" w:hAnsi="Symbol" w:hint="default"/>
+        <w:sz w:val="20"/>
+      </w:rPr>
+    </w:lvl>
+    <w:lvl w:ilvl="2" w:tentative="1">
+      <w:start w:val="1"/>
+      <w:numFmt w:val="bullet"/>
+      <w:lvlText w:val=""/>
+      <w:lvlJc w:val="left"/>
+      <w:pPr>
+        <w:tabs>
+          <w:tab w:val="num" w:pos="2160"/>
+        </w:tabs>
+        <w:ind w:left="2160" w:hanging="360"/>
+      </w:pPr>
+      <w:rPr>
+        <w:rFonts w:ascii="Symbol" w:hAnsi="Symbol" w:hint="default"/>
+        <w:sz w:val="20"/>
+      </w:rPr>
+    </w:lvl>
+    <w:lvl w:ilvl="3" w:tentative="1">
+      <w:start w:val="1"/>
+      <w:numFmt w:val="bullet"/>
+      <w:lvlText w:val=""/>
+      <w:lvlJc w:val="left"/>
+      <w:pPr>
+        <w:tabs>
+          <w:tab w:val="num" w:pos="2880"/>
+        </w:tabs>
+        <w:ind w:left="2880" w:hanging="360"/>
+      </w:pPr>
+      <w:rPr>
+        <w:rFonts w:ascii="Symbol" w:hAnsi="Symbol" w:hint="default"/>
+        <w:sz w:val="20"/>
+      </w:rPr>
+    </w:lvl>
+    <w:lvl w:ilvl="4" w:tentative="1">
+      <w:start w:val="1"/>
+      <w:numFmt w:val="bullet"/>
+      <w:lvlText w:val=""/>
+      <w:lvlJc w:val="left"/>
+      <w:pPr>
+        <w:tabs>
+          <w:tab w:val="num" w:pos="3600"/>
+        </w:tabs>
+        <w:ind w:left="3600" w:hanging="360"/>
+      </w:pPr>
+      <w:rPr>
+        <w:rFonts w:ascii="Symbol" w:hAnsi="Symbol" w:hint="default"/>
+        <w:sz w:val="20"/>
+      </w:rPr>
+    </w:lvl>
+    <w:lvl w:ilvl="5" w:tentative="1">
+      <w:start w:val="1"/>
+      <w:numFmt w:val="bullet"/>
+      <w:lvlText w:val=""/>
+      <w:lvlJc w:val="left"/>
+      <w:pPr>
+        <w:tabs>
+          <w:tab w:val="num" w:pos="4320"/>
+        </w:tabs>
+        <w:ind w:left="4320" w:hanging="360"/>
+      </w:pPr>
+      <w:rPr>
+        <w:rFonts w:ascii="Symbol" w:hAnsi="Symbol" w:hint="default"/>
+        <w:sz w:val="20"/>
+      </w:rPr>
+    </w:lvl>
+    <w:lvl w:ilvl="6" w:tentative="1">
+      <w:start w:val="1"/>
+      <w:numFmt w:val="bullet"/>
+      <w:lvlText w:val=""/>
+      <w:lvlJc w:val="left"/>
+      <w:pPr>
+        <w:tabs>
+          <w:tab w:val="num" w:pos="5040"/>
+        </w:tabs>
+        <w:ind w:left="5040" w:hanging="360"/>
+      </w:pPr>
+      <w:rPr>
+        <w:rFonts w:ascii="Symbol" w:hAnsi="Symbol" w:hint="default"/>
+        <w:sz w:val="20"/>
+      </w:rPr>
+    </w:lvl>
+    <w:lvl w:ilvl="7" w:tentative="1">
+      <w:start w:val="1"/>
+      <w:numFmt w:val="bullet"/>
+      <w:lvlText w:val=""/>
+      <w:lvlJc w:val="left"/>
+      <w:pPr>
+        <w:tabs>
+          <w:tab w:val="num" w:pos="5760"/>
+        </w:tabs>
+        <w:ind w:left="5760" w:hanging="360"/>
+      </w:pPr>
+      <w:rPr>
+        <w:rFonts w:ascii="Symbol" w:hAnsi="Symbol" w:hint="default"/>
+        <w:sz w:val="20"/>
+      </w:rPr>
+    </w:lvl>
+    <w:lvl w:ilvl="8" w:tentative="1">
+      <w:start w:val="1"/>
+      <w:numFmt w:val="bullet"/>
+      <w:lvlText w:val=""/>
+      <w:lvlJc w:val="left"/>
+      <w:pPr>
+        <w:tabs>
+          <w:tab w:val="num" w:pos="6480"/>
+        </w:tabs>
+        <w:ind w:left="6480" w:hanging="360"/>
+      </w:pPr>
+      <w:rPr>
+        <w:rFonts w:ascii="Symbol" w:hAnsi="Symbol" w:hint="default"/>
+        <w:sz w:val="20"/>
+      </w:rPr>
+    </w:lvl>
+  </w:abstractNum>
+  <w:abstractNum w:abstractNumId="15" w15:restartNumberingAfterBreak="0">
     <w:nsid w:val="321A3BC1"/>
     <w:multiLevelType w:val="multilevel"/>
     <w:tmpl w:val="55787672"/>
@@ -3305,7 +5817,156 @@
       </w:pPr>
     </w:lvl>
   </w:abstractNum>
-  <w:abstractNum w:abstractNumId="9" w15:restartNumberingAfterBreak="0">
+  <w:abstractNum w:abstractNumId="16" w15:restartNumberingAfterBreak="0">
+    <w:nsid w:val="34BF50F3"/>
+    <w:multiLevelType w:val="multilevel"/>
+    <w:tmpl w:val="602E2608"/>
+    <w:lvl w:ilvl="0">
+      <w:start w:val="1"/>
+      <w:numFmt w:val="bullet"/>
+      <w:lvlText w:val=""/>
+      <w:lvlJc w:val="left"/>
+      <w:pPr>
+        <w:tabs>
+          <w:tab w:val="num" w:pos="720"/>
+        </w:tabs>
+        <w:ind w:left="720" w:hanging="360"/>
+      </w:pPr>
+      <w:rPr>
+        <w:rFonts w:ascii="Symbol" w:hAnsi="Symbol" w:hint="default"/>
+        <w:sz w:val="20"/>
+      </w:rPr>
+    </w:lvl>
+    <w:lvl w:ilvl="1" w:tentative="1">
+      <w:start w:val="1"/>
+      <w:numFmt w:val="bullet"/>
+      <w:lvlText w:val=""/>
+      <w:lvlJc w:val="left"/>
+      <w:pPr>
+        <w:tabs>
+          <w:tab w:val="num" w:pos="1440"/>
+        </w:tabs>
+        <w:ind w:left="1440" w:hanging="360"/>
+      </w:pPr>
+      <w:rPr>
+        <w:rFonts w:ascii="Symbol" w:hAnsi="Symbol" w:hint="default"/>
+        <w:sz w:val="20"/>
+      </w:rPr>
+    </w:lvl>
+    <w:lvl w:ilvl="2" w:tentative="1">
+      <w:start w:val="1"/>
+      <w:numFmt w:val="bullet"/>
+      <w:lvlText w:val=""/>
+      <w:lvlJc w:val="left"/>
+      <w:pPr>
+        <w:tabs>
+          <w:tab w:val="num" w:pos="2160"/>
+        </w:tabs>
+        <w:ind w:left="2160" w:hanging="360"/>
+      </w:pPr>
+      <w:rPr>
+        <w:rFonts w:ascii="Symbol" w:hAnsi="Symbol" w:hint="default"/>
+        <w:sz w:val="20"/>
+      </w:rPr>
+    </w:lvl>
+    <w:lvl w:ilvl="3" w:tentative="1">
+      <w:start w:val="1"/>
+      <w:numFmt w:val="bullet"/>
+      <w:lvlText w:val=""/>
+      <w:lvlJc w:val="left"/>
+      <w:pPr>
+        <w:tabs>
+          <w:tab w:val="num" w:pos="2880"/>
+        </w:tabs>
+        <w:ind w:left="2880" w:hanging="360"/>
+      </w:pPr>
+      <w:rPr>
+        <w:rFonts w:ascii="Symbol" w:hAnsi="Symbol" w:hint="default"/>
+        <w:sz w:val="20"/>
+      </w:rPr>
+    </w:lvl>
+    <w:lvl w:ilvl="4" w:tentative="1">
+      <w:start w:val="1"/>
+      <w:numFmt w:val="bullet"/>
+      <w:lvlText w:val=""/>
+      <w:lvlJc w:val="left"/>
+      <w:pPr>
+        <w:tabs>
+          <w:tab w:val="num" w:pos="3600"/>
+        </w:tabs>
+        <w:ind w:left="3600" w:hanging="360"/>
+      </w:pPr>
+      <w:rPr>
+        <w:rFonts w:ascii="Symbol" w:hAnsi="Symbol" w:hint="default"/>
+        <w:sz w:val="20"/>
+      </w:rPr>
+    </w:lvl>
+    <w:lvl w:ilvl="5" w:tentative="1">
+      <w:start w:val="1"/>
+      <w:numFmt w:val="bullet"/>
+      <w:lvlText w:val=""/>
+      <w:lvlJc w:val="left"/>
+      <w:pPr>
+        <w:tabs>
+          <w:tab w:val="num" w:pos="4320"/>
+        </w:tabs>
+        <w:ind w:left="4320" w:hanging="360"/>
+      </w:pPr>
+      <w:rPr>
+        <w:rFonts w:ascii="Symbol" w:hAnsi="Symbol" w:hint="default"/>
+        <w:sz w:val="20"/>
+      </w:rPr>
+    </w:lvl>
+    <w:lvl w:ilvl="6" w:tentative="1">
+      <w:start w:val="1"/>
+      <w:numFmt w:val="bullet"/>
+      <w:lvlText w:val=""/>
+      <w:lvlJc w:val="left"/>
+      <w:pPr>
+        <w:tabs>
+          <w:tab w:val="num" w:pos="5040"/>
+        </w:tabs>
+        <w:ind w:left="5040" w:hanging="360"/>
+      </w:pPr>
+      <w:rPr>
+        <w:rFonts w:ascii="Symbol" w:hAnsi="Symbol" w:hint="default"/>
+        <w:sz w:val="20"/>
+      </w:rPr>
+    </w:lvl>
+    <w:lvl w:ilvl="7" w:tentative="1">
+      <w:start w:val="1"/>
+      <w:numFmt w:val="bullet"/>
+      <w:lvlText w:val=""/>
+      <w:lvlJc w:val="left"/>
+      <w:pPr>
+        <w:tabs>
+          <w:tab w:val="num" w:pos="5760"/>
+        </w:tabs>
+        <w:ind w:left="5760" w:hanging="360"/>
+      </w:pPr>
+      <w:rPr>
+        <w:rFonts w:ascii="Symbol" w:hAnsi="Symbol" w:hint="default"/>
+        <w:sz w:val="20"/>
+      </w:rPr>
+    </w:lvl>
+    <w:lvl w:ilvl="8" w:tentative="1">
+      <w:start w:val="1"/>
+      <w:numFmt w:val="bullet"/>
+      <w:lvlText w:val=""/>
+      <w:lvlJc w:val="left"/>
+      <w:pPr>
+        <w:tabs>
+          <w:tab w:val="num" w:pos="6480"/>
+        </w:tabs>
+        <w:ind w:left="6480" w:hanging="360"/>
+      </w:pPr>
+      <w:rPr>
+        <w:rFonts w:ascii="Symbol" w:hAnsi="Symbol" w:hint="default"/>
+        <w:sz w:val="20"/>
+      </w:rPr>
+    </w:lvl>
+  </w:abstractNum>
+  <w:abstractNum w:abstractNumId="17" w15:restartNumberingAfterBreak="0">
     <w:nsid w:val="354960D0"/>
     <w:multiLevelType w:val="multilevel"/>
     <w:tmpl w:val="B860C4F4"/>
@@ -3422,7 +6083,7 @@
       </w:pPr>
     </w:lvl>
   </w:abstractNum>
-  <w:abstractNum w:abstractNumId="10" w15:restartNumberingAfterBreak="0">
+  <w:abstractNum w:abstractNumId="18" w15:restartNumberingAfterBreak="0">
     <w:nsid w:val="361B6EC9"/>
     <w:multiLevelType w:val="multilevel"/>
     <w:tmpl w:val="DF2C3C4A"/>
@@ -3571,7 +6232,7 @@
       </w:rPr>
     </w:lvl>
   </w:abstractNum>
-  <w:abstractNum w:abstractNumId="11" w15:restartNumberingAfterBreak="0">
+  <w:abstractNum w:abstractNumId="19" w15:restartNumberingAfterBreak="0">
     <w:nsid w:val="3F111E20"/>
     <w:multiLevelType w:val="multilevel"/>
     <w:tmpl w:val="B5B8CD6A"/>
@@ -3688,7 +6349,273 @@
       </w:pPr>
     </w:lvl>
   </w:abstractNum>
-  <w:abstractNum w:abstractNumId="12" w15:restartNumberingAfterBreak="0">
+  <w:abstractNum w:abstractNumId="20" w15:restartNumberingAfterBreak="0">
+    <w:nsid w:val="3FBE1596"/>
+    <w:multiLevelType w:val="multilevel"/>
+    <w:tmpl w:val="B5CC042A"/>
+    <w:lvl w:ilvl="0">
+      <w:start w:val="1"/>
+      <w:numFmt w:val="decimal"/>
+      <w:lvlText w:val="%1."/>
+      <w:lvlJc w:val="left"/>
+      <w:pPr>
+        <w:tabs>
+          <w:tab w:val="num" w:pos="720"/>
+        </w:tabs>
+        <w:ind w:left="720" w:hanging="360"/>
+      </w:pPr>
+    </w:lvl>
+    <w:lvl w:ilvl="1">
+      <w:start w:val="1"/>
+      <w:numFmt w:val="bullet"/>
+      <w:lvlText w:val=""/>
+      <w:lvlJc w:val="left"/>
+      <w:pPr>
+        <w:tabs>
+          <w:tab w:val="num" w:pos="1440"/>
+        </w:tabs>
+        <w:ind w:left="1440" w:hanging="360"/>
+      </w:pPr>
+      <w:rPr>
+        <w:rFonts w:ascii="Symbol" w:hAnsi="Symbol" w:hint="default"/>
+        <w:sz w:val="20"/>
+      </w:rPr>
+    </w:lvl>
+    <w:lvl w:ilvl="2" w:tentative="1">
+      <w:start w:val="1"/>
+      <w:numFmt w:val="decimal"/>
+      <w:lvlText w:val="%3."/>
+      <w:lvlJc w:val="left"/>
+      <w:pPr>
+        <w:tabs>
+          <w:tab w:val="num" w:pos="2160"/>
+        </w:tabs>
+        <w:ind w:left="2160" w:hanging="360"/>
+      </w:pPr>
+    </w:lvl>
+    <w:lvl w:ilvl="3" w:tentative="1">
+      <w:start w:val="1"/>
+      <w:numFmt w:val="decimal"/>
+      <w:lvlText w:val="%4."/>
+      <w:lvlJc w:val="left"/>
+      <w:pPr>
+        <w:tabs>
+          <w:tab w:val="num" w:pos="2880"/>
+        </w:tabs>
+        <w:ind w:left="2880" w:hanging="360"/>
+      </w:pPr>
+    </w:lvl>
+    <w:lvl w:ilvl="4" w:tentative="1">
+      <w:start w:val="1"/>
+      <w:numFmt w:val="decimal"/>
+      <w:lvlText w:val="%5."/>
+      <w:lvlJc w:val="left"/>
+      <w:pPr>
+        <w:tabs>
+          <w:tab w:val="num" w:pos="3600"/>
+        </w:tabs>
+        <w:ind w:left="3600" w:hanging="360"/>
+      </w:pPr>
+    </w:lvl>
+    <w:lvl w:ilvl="5" w:tentative="1">
+      <w:start w:val="1"/>
+      <w:numFmt w:val="decimal"/>
+      <w:lvlText w:val="%6."/>
+      <w:lvlJc w:val="left"/>
+      <w:pPr>
+        <w:tabs>
+          <w:tab w:val="num" w:pos="4320"/>
+        </w:tabs>
+        <w:ind w:left="4320" w:hanging="360"/>
+      </w:pPr>
+    </w:lvl>
+    <w:lvl w:ilvl="6" w:tentative="1">
+      <w:start w:val="1"/>
+      <w:numFmt w:val="decimal"/>
+      <w:lvlText w:val="%7."/>
+      <w:lvlJc w:val="left"/>
+      <w:pPr>
+        <w:tabs>
+          <w:tab w:val="num" w:pos="5040"/>
+        </w:tabs>
+        <w:ind w:left="5040" w:hanging="360"/>
+      </w:pPr>
+    </w:lvl>
+    <w:lvl w:ilvl="7" w:tentative="1">
+      <w:start w:val="1"/>
+      <w:numFmt w:val="decimal"/>
+      <w:lvlText w:val="%8."/>
+      <w:lvlJc w:val="left"/>
+      <w:pPr>
+        <w:tabs>
+          <w:tab w:val="num" w:pos="5760"/>
+        </w:tabs>
+        <w:ind w:left="5760" w:hanging="360"/>
+      </w:pPr>
+    </w:lvl>
+    <w:lvl w:ilvl="8" w:tentative="1">
+      <w:start w:val="1"/>
+      <w:numFmt w:val="decimal"/>
+      <w:lvlText w:val="%9."/>
+      <w:lvlJc w:val="left"/>
+      <w:pPr>
+        <w:tabs>
+          <w:tab w:val="num" w:pos="6480"/>
+        </w:tabs>
+        <w:ind w:left="6480" w:hanging="360"/>
+      </w:pPr>
+    </w:lvl>
+  </w:abstractNum>
+  <w:abstractNum w:abstractNumId="21" w15:restartNumberingAfterBreak="0">
+    <w:nsid w:val="407C0421"/>
+    <w:multiLevelType w:val="multilevel"/>
+    <w:tmpl w:val="0A001D94"/>
+    <w:lvl w:ilvl="0">
+      <w:start w:val="1"/>
+      <w:numFmt w:val="bullet"/>
+      <w:lvlText w:val=""/>
+      <w:lvlJc w:val="left"/>
+      <w:pPr>
+        <w:tabs>
+          <w:tab w:val="num" w:pos="720"/>
+        </w:tabs>
+        <w:ind w:left="720" w:hanging="360"/>
+      </w:pPr>
+      <w:rPr>
+        <w:rFonts w:ascii="Symbol" w:hAnsi="Symbol" w:hint="default"/>
+        <w:sz w:val="20"/>
+      </w:rPr>
+    </w:lvl>
+    <w:lvl w:ilvl="1" w:tentative="1">
+      <w:start w:val="1"/>
+      <w:numFmt w:val="bullet"/>
+      <w:lvlText w:val=""/>
+      <w:lvlJc w:val="left"/>
+      <w:pPr>
+        <w:tabs>
+          <w:tab w:val="num" w:pos="1440"/>
+        </w:tabs>
+        <w:ind w:left="1440" w:hanging="360"/>
+      </w:pPr>
+      <w:rPr>
+        <w:rFonts w:ascii="Symbol" w:hAnsi="Symbol" w:hint="default"/>
+        <w:sz w:val="20"/>
+      </w:rPr>
+    </w:lvl>
+    <w:lvl w:ilvl="2" w:tentative="1">
+      <w:start w:val="1"/>
+      <w:numFmt w:val="bullet"/>
+      <w:lvlText w:val=""/>
+      <w:lvlJc w:val="left"/>
+      <w:pPr>
+        <w:tabs>
+          <w:tab w:val="num" w:pos="2160"/>
+        </w:tabs>
+        <w:ind w:left="2160" w:hanging="360"/>
+      </w:pPr>
+      <w:rPr>
+        <w:rFonts w:ascii="Symbol" w:hAnsi="Symbol" w:hint="default"/>
+        <w:sz w:val="20"/>
+      </w:rPr>
+    </w:lvl>
+    <w:lvl w:ilvl="3" w:tentative="1">
+      <w:start w:val="1"/>
+      <w:numFmt w:val="bullet"/>
+      <w:lvlText w:val=""/>
+      <w:lvlJc w:val="left"/>
+      <w:pPr>
+        <w:tabs>
+          <w:tab w:val="num" w:pos="2880"/>
+        </w:tabs>
+        <w:ind w:left="2880" w:hanging="360"/>
+      </w:pPr>
+      <w:rPr>
+        <w:rFonts w:ascii="Symbol" w:hAnsi="Symbol" w:hint="default"/>
+        <w:sz w:val="20"/>
+      </w:rPr>
+    </w:lvl>
+    <w:lvl w:ilvl="4" w:tentative="1">
+      <w:start w:val="1"/>
+      <w:numFmt w:val="bullet"/>
+      <w:lvlText w:val=""/>
+      <w:lvlJc w:val="left"/>
+      <w:pPr>
+        <w:tabs>
+          <w:tab w:val="num" w:pos="3600"/>
+        </w:tabs>
+        <w:ind w:left="3600" w:hanging="360"/>
+      </w:pPr>
+      <w:rPr>
+        <w:rFonts w:ascii="Symbol" w:hAnsi="Symbol" w:hint="default"/>
+        <w:sz w:val="20"/>
+      </w:rPr>
+    </w:lvl>
+    <w:lvl w:ilvl="5" w:tentative="1">
+      <w:start w:val="1"/>
+      <w:numFmt w:val="bullet"/>
+      <w:lvlText w:val=""/>
+      <w:lvlJc w:val="left"/>
+      <w:pPr>
+        <w:tabs>
+          <w:tab w:val="num" w:pos="4320"/>
+        </w:tabs>
+        <w:ind w:left="4320" w:hanging="360"/>
+      </w:pPr>
+      <w:rPr>
+        <w:rFonts w:ascii="Symbol" w:hAnsi="Symbol" w:hint="default"/>
+        <w:sz w:val="20"/>
+      </w:rPr>
+    </w:lvl>
+    <w:lvl w:ilvl="6" w:tentative="1">
+      <w:start w:val="1"/>
+      <w:numFmt w:val="bullet"/>
+      <w:lvlText w:val=""/>
+      <w:lvlJc w:val="left"/>
+      <w:pPr>
+        <w:tabs>
+          <w:tab w:val="num" w:pos="5040"/>
+        </w:tabs>
+        <w:ind w:left="5040" w:hanging="360"/>
+      </w:pPr>
+      <w:rPr>
+        <w:rFonts w:ascii="Symbol" w:hAnsi="Symbol" w:hint="default"/>
+        <w:sz w:val="20"/>
+      </w:rPr>
+    </w:lvl>
+    <w:lvl w:ilvl="7" w:tentative="1">
+      <w:start w:val="1"/>
+      <w:numFmt w:val="bullet"/>
+      <w:lvlText w:val=""/>
+      <w:lvlJc w:val="left"/>
+      <w:pPr>
+        <w:tabs>
+          <w:tab w:val="num" w:pos="5760"/>
+        </w:tabs>
+        <w:ind w:left="5760" w:hanging="360"/>
+      </w:pPr>
+      <w:rPr>
+        <w:rFonts w:ascii="Symbol" w:hAnsi="Symbol" w:hint="default"/>
+        <w:sz w:val="20"/>
+      </w:rPr>
+    </w:lvl>
+    <w:lvl w:ilvl="8" w:tentative="1">
+      <w:start w:val="1"/>
+      <w:numFmt w:val="bullet"/>
+      <w:lvlText w:val=""/>
+      <w:lvlJc w:val="left"/>
+      <w:pPr>
+        <w:tabs>
+          <w:tab w:val="num" w:pos="6480"/>
+        </w:tabs>
+        <w:ind w:left="6480" w:hanging="360"/>
+      </w:pPr>
+      <w:rPr>
+        <w:rFonts w:ascii="Symbol" w:hAnsi="Symbol" w:hint="default"/>
+        <w:sz w:val="20"/>
+      </w:rPr>
+    </w:lvl>
+  </w:abstractNum>
+  <w:abstractNum w:abstractNumId="22" w15:restartNumberingAfterBreak="0">
     <w:nsid w:val="457A0BCC"/>
     <w:multiLevelType w:val="multilevel"/>
     <w:tmpl w:val="A320864A"/>
@@ -3801,7 +6728,124 @@
       </w:pPr>
     </w:lvl>
   </w:abstractNum>
-  <w:abstractNum w:abstractNumId="13" w15:restartNumberingAfterBreak="0">
+  <w:abstractNum w:abstractNumId="23" w15:restartNumberingAfterBreak="0">
+    <w:nsid w:val="4D950DD1"/>
+    <w:multiLevelType w:val="multilevel"/>
+    <w:tmpl w:val="68E6CBB6"/>
+    <w:lvl w:ilvl="0">
+      <w:start w:val="1"/>
+      <w:numFmt w:val="decimal"/>
+      <w:lvlText w:val="%1."/>
+      <w:lvlJc w:val="left"/>
+      <w:pPr>
+        <w:tabs>
+          <w:tab w:val="num" w:pos="720"/>
+        </w:tabs>
+        <w:ind w:left="720" w:hanging="360"/>
+      </w:pPr>
+    </w:lvl>
+    <w:lvl w:ilvl="1">
+      <w:start w:val="1"/>
+      <w:numFmt w:val="bullet"/>
+      <w:lvlText w:val=""/>
+      <w:lvlJc w:val="left"/>
+      <w:pPr>
+        <w:tabs>
+          <w:tab w:val="num" w:pos="1440"/>
+        </w:tabs>
+        <w:ind w:left="1440" w:hanging="360"/>
+      </w:pPr>
+      <w:rPr>
+        <w:rFonts w:ascii="Symbol" w:hAnsi="Symbol" w:hint="default"/>
+        <w:sz w:val="20"/>
+      </w:rPr>
+    </w:lvl>
+    <w:lvl w:ilvl="2" w:tentative="1">
+      <w:start w:val="1"/>
+      <w:numFmt w:val="decimal"/>
+      <w:lvlText w:val="%3."/>
+      <w:lvlJc w:val="left"/>
+      <w:pPr>
+        <w:tabs>
+          <w:tab w:val="num" w:pos="2160"/>
+        </w:tabs>
+        <w:ind w:left="2160" w:hanging="360"/>
+      </w:pPr>
+    </w:lvl>
+    <w:lvl w:ilvl="3" w:tentative="1">
+      <w:start w:val="1"/>
+      <w:numFmt w:val="decimal"/>
+      <w:lvlText w:val="%4."/>
+      <w:lvlJc w:val="left"/>
+      <w:pPr>
+        <w:tabs>
+          <w:tab w:val="num" w:pos="2880"/>
+        </w:tabs>
+        <w:ind w:left="2880" w:hanging="360"/>
+      </w:pPr>
+    </w:lvl>
+    <w:lvl w:ilvl="4" w:tentative="1">
+      <w:start w:val="1"/>
+      <w:numFmt w:val="decimal"/>
+      <w:lvlText w:val="%5."/>
+      <w:lvlJc w:val="left"/>
+      <w:pPr>
+        <w:tabs>
+          <w:tab w:val="num" w:pos="3600"/>
+        </w:tabs>
+        <w:ind w:left="3600" w:hanging="360"/>
+      </w:pPr>
+    </w:lvl>
+    <w:lvl w:ilvl="5" w:tentative="1">
+      <w:start w:val="1"/>
+      <w:numFmt w:val="decimal"/>
+      <w:lvlText w:val="%6."/>
+      <w:lvlJc w:val="left"/>
+      <w:pPr>
+        <w:tabs>
+          <w:tab w:val="num" w:pos="4320"/>
+        </w:tabs>
+        <w:ind w:left="4320" w:hanging="360"/>
+      </w:pPr>
+    </w:lvl>
+    <w:lvl w:ilvl="6" w:tentative="1">
+      <w:start w:val="1"/>
+      <w:numFmt w:val="decimal"/>
+      <w:lvlText w:val="%7."/>
+      <w:lvlJc w:val="left"/>
+      <w:pPr>
+        <w:tabs>
+          <w:tab w:val="num" w:pos="5040"/>
+        </w:tabs>
+        <w:ind w:left="5040" w:hanging="360"/>
+      </w:pPr>
+    </w:lvl>
+    <w:lvl w:ilvl="7" w:tentative="1">
+      <w:start w:val="1"/>
+      <w:numFmt w:val="decimal"/>
+      <w:lvlText w:val="%8."/>
+      <w:lvlJc w:val="left"/>
+      <w:pPr>
+        <w:tabs>
+          <w:tab w:val="num" w:pos="5760"/>
+        </w:tabs>
+        <w:ind w:left="5760" w:hanging="360"/>
+      </w:pPr>
+    </w:lvl>
+    <w:lvl w:ilvl="8" w:tentative="1">
+      <w:start w:val="1"/>
+      <w:numFmt w:val="decimal"/>
+      <w:lvlText w:val="%9."/>
+      <w:lvlJc w:val="left"/>
+      <w:pPr>
+        <w:tabs>
+          <w:tab w:val="num" w:pos="6480"/>
+        </w:tabs>
+        <w:ind w:left="6480" w:hanging="360"/>
+      </w:pPr>
+    </w:lvl>
+  </w:abstractNum>
+  <w:abstractNum w:abstractNumId="24" w15:restartNumberingAfterBreak="0">
     <w:nsid w:val="4E18332B"/>
     <w:multiLevelType w:val="multilevel"/>
     <w:tmpl w:val="6DAE0378"/>
@@ -3950,7 +6994,7 @@
       </w:rPr>
     </w:lvl>
   </w:abstractNum>
-  <w:abstractNum w:abstractNumId="14" w15:restartNumberingAfterBreak="0">
+  <w:abstractNum w:abstractNumId="25" w15:restartNumberingAfterBreak="0">
     <w:nsid w:val="4E920EC0"/>
     <w:multiLevelType w:val="multilevel"/>
     <w:tmpl w:val="33EE91B6"/>
@@ -4063,7 +7107,120 @@
       </w:pPr>
     </w:lvl>
   </w:abstractNum>
-  <w:abstractNum w:abstractNumId="15" w15:restartNumberingAfterBreak="0">
+  <w:abstractNum w:abstractNumId="26" w15:restartNumberingAfterBreak="0">
+    <w:nsid w:val="54B203C4"/>
+    <w:multiLevelType w:val="multilevel"/>
+    <w:tmpl w:val="2C309A42"/>
+    <w:lvl w:ilvl="0">
+      <w:start w:val="1"/>
+      <w:numFmt w:val="decimal"/>
+      <w:lvlText w:val="%1."/>
+      <w:lvlJc w:val="left"/>
+      <w:pPr>
+        <w:tabs>
+          <w:tab w:val="num" w:pos="720"/>
+        </w:tabs>
+        <w:ind w:left="720" w:hanging="360"/>
+      </w:pPr>
+    </w:lvl>
+    <w:lvl w:ilvl="1" w:tentative="1">
+      <w:start w:val="1"/>
+      <w:numFmt w:val="decimal"/>
+      <w:lvlText w:val="%2."/>
+      <w:lvlJc w:val="left"/>
+      <w:pPr>
+        <w:tabs>
+          <w:tab w:val="num" w:pos="1440"/>
+        </w:tabs>
+        <w:ind w:left="1440" w:hanging="360"/>
+      </w:pPr>
+    </w:lvl>
+    <w:lvl w:ilvl="2" w:tentative="1">
+      <w:start w:val="1"/>
+      <w:numFmt w:val="decimal"/>
+      <w:lvlText w:val="%3."/>
+      <w:lvlJc w:val="left"/>
+      <w:pPr>
+        <w:tabs>
+          <w:tab w:val="num" w:pos="2160"/>
+        </w:tabs>
+        <w:ind w:left="2160" w:hanging="360"/>
+      </w:pPr>
+    </w:lvl>
+    <w:lvl w:ilvl="3" w:tentative="1">
+      <w:start w:val="1"/>
+      <w:numFmt w:val="decimal"/>
+      <w:lvlText w:val="%4."/>
+      <w:lvlJc w:val="left"/>
+      <w:pPr>
+        <w:tabs>
+          <w:tab w:val="num" w:pos="2880"/>
+        </w:tabs>
+        <w:ind w:left="2880" w:hanging="360"/>
+      </w:pPr>
+    </w:lvl>
+    <w:lvl w:ilvl="4" w:tentative="1">
+      <w:start w:val="1"/>
+      <w:numFmt w:val="decimal"/>
+      <w:lvlText w:val="%5."/>
+      <w:lvlJc w:val="left"/>
+      <w:pPr>
+        <w:tabs>
+          <w:tab w:val="num" w:pos="3600"/>
+        </w:tabs>
+        <w:ind w:left="3600" w:hanging="360"/>
+      </w:pPr>
+    </w:lvl>
+    <w:lvl w:ilvl="5" w:tentative="1">
+      <w:start w:val="1"/>
+      <w:numFmt w:val="decimal"/>
+      <w:lvlText w:val="%6."/>
+      <w:lvlJc w:val="left"/>
+      <w:pPr>
+        <w:tabs>
+          <w:tab w:val="num" w:pos="4320"/>
+        </w:tabs>
+        <w:ind w:left="4320" w:hanging="360"/>
+      </w:pPr>
+    </w:lvl>
+    <w:lvl w:ilvl="6" w:tentative="1">
+      <w:start w:val="1"/>
+      <w:numFmt w:val="decimal"/>
+      <w:lvlText w:val="%7."/>
+      <w:lvlJc w:val="left"/>
+      <w:pPr>
+        <w:tabs>
+          <w:tab w:val="num" w:pos="5040"/>
+        </w:tabs>
+        <w:ind w:left="5040" w:hanging="360"/>
+      </w:pPr>
+    </w:lvl>
+    <w:lvl w:ilvl="7" w:tentative="1">
+      <w:start w:val="1"/>
+      <w:numFmt w:val="decimal"/>
+      <w:lvlText w:val="%8."/>
+      <w:lvlJc w:val="left"/>
+      <w:pPr>
+        <w:tabs>
+          <w:tab w:val="num" w:pos="5760"/>
+        </w:tabs>
+        <w:ind w:left="5760" w:hanging="360"/>
+      </w:pPr>
+    </w:lvl>
+    <w:lvl w:ilvl="8" w:tentative="1">
+      <w:start w:val="1"/>
+      <w:numFmt w:val="decimal"/>
+      <w:lvlText w:val="%9."/>
+      <w:lvlJc w:val="left"/>
+      <w:pPr>
+        <w:tabs>
+          <w:tab w:val="num" w:pos="6480"/>
+        </w:tabs>
+        <w:ind w:left="6480" w:hanging="360"/>
+      </w:pPr>
+    </w:lvl>
+  </w:abstractNum>
+  <w:abstractNum w:abstractNumId="27" w15:restartNumberingAfterBreak="0">
     <w:nsid w:val="557F3871"/>
     <w:multiLevelType w:val="multilevel"/>
     <w:tmpl w:val="2BB8AC96"/>
@@ -4180,7 +7337,7 @@
       </w:pPr>
     </w:lvl>
   </w:abstractNum>
-  <w:abstractNum w:abstractNumId="16" w15:restartNumberingAfterBreak="0">
+  <w:abstractNum w:abstractNumId="28" w15:restartNumberingAfterBreak="0">
     <w:nsid w:val="5C3F2D2F"/>
     <w:multiLevelType w:val="multilevel"/>
     <w:tmpl w:val="3528C8E8"/>
@@ -4329,7 +7486,305 @@
       </w:rPr>
     </w:lvl>
   </w:abstractNum>
-  <w:abstractNum w:abstractNumId="17" w15:restartNumberingAfterBreak="0">
+  <w:abstractNum w:abstractNumId="29" w15:restartNumberingAfterBreak="0">
+    <w:nsid w:val="6660497D"/>
+    <w:multiLevelType w:val="multilevel"/>
+    <w:tmpl w:val="26F02416"/>
+    <w:lvl w:ilvl="0">
+      <w:start w:val="1"/>
+      <w:numFmt w:val="bullet"/>
+      <w:lvlText w:val=""/>
+      <w:lvlJc w:val="left"/>
+      <w:pPr>
+        <w:tabs>
+          <w:tab w:val="num" w:pos="720"/>
+        </w:tabs>
+        <w:ind w:left="720" w:hanging="360"/>
+      </w:pPr>
+      <w:rPr>
+        <w:rFonts w:ascii="Symbol" w:hAnsi="Symbol" w:hint="default"/>
+        <w:sz w:val="20"/>
+      </w:rPr>
+    </w:lvl>
+    <w:lvl w:ilvl="1" w:tentative="1">
+      <w:start w:val="1"/>
+      <w:numFmt w:val="bullet"/>
+      <w:lvlText w:val=""/>
+      <w:lvlJc w:val="left"/>
+      <w:pPr>
+        <w:tabs>
+          <w:tab w:val="num" w:pos="1440"/>
+        </w:tabs>
+        <w:ind w:left="1440" w:hanging="360"/>
+      </w:pPr>
+      <w:rPr>
+        <w:rFonts w:ascii="Symbol" w:hAnsi="Symbol" w:hint="default"/>
+        <w:sz w:val="20"/>
+      </w:rPr>
+    </w:lvl>
+    <w:lvl w:ilvl="2" w:tentative="1">
+      <w:start w:val="1"/>
+      <w:numFmt w:val="bullet"/>
+      <w:lvlText w:val=""/>
+      <w:lvlJc w:val="left"/>
+      <w:pPr>
+        <w:tabs>
+          <w:tab w:val="num" w:pos="2160"/>
+        </w:tabs>
+        <w:ind w:left="2160" w:hanging="360"/>
+      </w:pPr>
+      <w:rPr>
+        <w:rFonts w:ascii="Symbol" w:hAnsi="Symbol" w:hint="default"/>
+        <w:sz w:val="20"/>
+      </w:rPr>
+    </w:lvl>
+    <w:lvl w:ilvl="3" w:tentative="1">
+      <w:start w:val="1"/>
+      <w:numFmt w:val="bullet"/>
+      <w:lvlText w:val=""/>
+      <w:lvlJc w:val="left"/>
+      <w:pPr>
+        <w:tabs>
+          <w:tab w:val="num" w:pos="2880"/>
+        </w:tabs>
+        <w:ind w:left="2880" w:hanging="360"/>
+      </w:pPr>
+      <w:rPr>
+        <w:rFonts w:ascii="Symbol" w:hAnsi="Symbol" w:hint="default"/>
+        <w:sz w:val="20"/>
+      </w:rPr>
+    </w:lvl>
+    <w:lvl w:ilvl="4" w:tentative="1">
+      <w:start w:val="1"/>
+      <w:numFmt w:val="bullet"/>
+      <w:lvlText w:val=""/>
+      <w:lvlJc w:val="left"/>
+      <w:pPr>
+        <w:tabs>
+          <w:tab w:val="num" w:pos="3600"/>
+        </w:tabs>
+        <w:ind w:left="3600" w:hanging="360"/>
+      </w:pPr>
+      <w:rPr>
+        <w:rFonts w:ascii="Symbol" w:hAnsi="Symbol" w:hint="default"/>
+        <w:sz w:val="20"/>
+      </w:rPr>
+    </w:lvl>
+    <w:lvl w:ilvl="5" w:tentative="1">
+      <w:start w:val="1"/>
+      <w:numFmt w:val="bullet"/>
+      <w:lvlText w:val=""/>
+      <w:lvlJc w:val="left"/>
+      <w:pPr>
+        <w:tabs>
+          <w:tab w:val="num" w:pos="4320"/>
+        </w:tabs>
+        <w:ind w:left="4320" w:hanging="360"/>
+      </w:pPr>
+      <w:rPr>
+        <w:rFonts w:ascii="Symbol" w:hAnsi="Symbol" w:hint="default"/>
+        <w:sz w:val="20"/>
+      </w:rPr>
+    </w:lvl>
+    <w:lvl w:ilvl="6" w:tentative="1">
+      <w:start w:val="1"/>
+      <w:numFmt w:val="bullet"/>
+      <w:lvlText w:val=""/>
+      <w:lvlJc w:val="left"/>
+      <w:pPr>
+        <w:tabs>
+          <w:tab w:val="num" w:pos="5040"/>
+        </w:tabs>
+        <w:ind w:left="5040" w:hanging="360"/>
+      </w:pPr>
+      <w:rPr>
+        <w:rFonts w:ascii="Symbol" w:hAnsi="Symbol" w:hint="default"/>
+        <w:sz w:val="20"/>
+      </w:rPr>
+    </w:lvl>
+    <w:lvl w:ilvl="7" w:tentative="1">
+      <w:start w:val="1"/>
+      <w:numFmt w:val="bullet"/>
+      <w:lvlText w:val=""/>
+      <w:lvlJc w:val="left"/>
+      <w:pPr>
+        <w:tabs>
+          <w:tab w:val="num" w:pos="5760"/>
+        </w:tabs>
+        <w:ind w:left="5760" w:hanging="360"/>
+      </w:pPr>
+      <w:rPr>
+        <w:rFonts w:ascii="Symbol" w:hAnsi="Symbol" w:hint="default"/>
+        <w:sz w:val="20"/>
+      </w:rPr>
+    </w:lvl>
+    <w:lvl w:ilvl="8" w:tentative="1">
+      <w:start w:val="1"/>
+      <w:numFmt w:val="bullet"/>
+      <w:lvlText w:val=""/>
+      <w:lvlJc w:val="left"/>
+      <w:pPr>
+        <w:tabs>
+          <w:tab w:val="num" w:pos="6480"/>
+        </w:tabs>
+        <w:ind w:left="6480" w:hanging="360"/>
+      </w:pPr>
+      <w:rPr>
+        <w:rFonts w:ascii="Symbol" w:hAnsi="Symbol" w:hint="default"/>
+        <w:sz w:val="20"/>
+      </w:rPr>
+    </w:lvl>
+  </w:abstractNum>
+  <w:abstractNum w:abstractNumId="30" w15:restartNumberingAfterBreak="0">
+    <w:nsid w:val="68AA0580"/>
+    <w:multiLevelType w:val="multilevel"/>
+    <w:tmpl w:val="7EA4B736"/>
+    <w:lvl w:ilvl="0">
+      <w:start w:val="1"/>
+      <w:numFmt w:val="bullet"/>
+      <w:lvlText w:val=""/>
+      <w:lvlJc w:val="left"/>
+      <w:pPr>
+        <w:tabs>
+          <w:tab w:val="num" w:pos="720"/>
+        </w:tabs>
+        <w:ind w:left="720" w:hanging="360"/>
+      </w:pPr>
+      <w:rPr>
+        <w:rFonts w:ascii="Symbol" w:hAnsi="Symbol" w:hint="default"/>
+        <w:sz w:val="20"/>
+      </w:rPr>
+    </w:lvl>
+    <w:lvl w:ilvl="1" w:tentative="1">
+      <w:start w:val="1"/>
+      <w:numFmt w:val="bullet"/>
+      <w:lvlText w:val=""/>
+      <w:lvlJc w:val="left"/>
+      <w:pPr>
+        <w:tabs>
+          <w:tab w:val="num" w:pos="1440"/>
+        </w:tabs>
+        <w:ind w:left="1440" w:hanging="360"/>
+      </w:pPr>
+      <w:rPr>
+        <w:rFonts w:ascii="Symbol" w:hAnsi="Symbol" w:hint="default"/>
+        <w:sz w:val="20"/>
+      </w:rPr>
+    </w:lvl>
+    <w:lvl w:ilvl="2" w:tentative="1">
+      <w:start w:val="1"/>
+      <w:numFmt w:val="bullet"/>
+      <w:lvlText w:val=""/>
+      <w:lvlJc w:val="left"/>
+      <w:pPr>
+        <w:tabs>
+          <w:tab w:val="num" w:pos="2160"/>
+        </w:tabs>
+        <w:ind w:left="2160" w:hanging="360"/>
+      </w:pPr>
+      <w:rPr>
+        <w:rFonts w:ascii="Symbol" w:hAnsi="Symbol" w:hint="default"/>
+        <w:sz w:val="20"/>
+      </w:rPr>
+    </w:lvl>
+    <w:lvl w:ilvl="3" w:tentative="1">
+      <w:start w:val="1"/>
+      <w:numFmt w:val="bullet"/>
+      <w:lvlText w:val=""/>
+      <w:lvlJc w:val="left"/>
+      <w:pPr>
+        <w:tabs>
+          <w:tab w:val="num" w:pos="2880"/>
+        </w:tabs>
+        <w:ind w:left="2880" w:hanging="360"/>
+      </w:pPr>
+      <w:rPr>
+        <w:rFonts w:ascii="Symbol" w:hAnsi="Symbol" w:hint="default"/>
+        <w:sz w:val="20"/>
+      </w:rPr>
+    </w:lvl>
+    <w:lvl w:ilvl="4" w:tentative="1">
+      <w:start w:val="1"/>
+      <w:numFmt w:val="bullet"/>
+      <w:lvlText w:val=""/>
+      <w:lvlJc w:val="left"/>
+      <w:pPr>
+        <w:tabs>
+          <w:tab w:val="num" w:pos="3600"/>
+        </w:tabs>
+        <w:ind w:left="3600" w:hanging="360"/>
+      </w:pPr>
+      <w:rPr>
+        <w:rFonts w:ascii="Symbol" w:hAnsi="Symbol" w:hint="default"/>
+        <w:sz w:val="20"/>
+      </w:rPr>
+    </w:lvl>
+    <w:lvl w:ilvl="5" w:tentative="1">
+      <w:start w:val="1"/>
+      <w:numFmt w:val="bullet"/>
+      <w:lvlText w:val=""/>
+      <w:lvlJc w:val="left"/>
+      <w:pPr>
+        <w:tabs>
+          <w:tab w:val="num" w:pos="4320"/>
+        </w:tabs>
+        <w:ind w:left="4320" w:hanging="360"/>
+      </w:pPr>
+      <w:rPr>
+        <w:rFonts w:ascii="Symbol" w:hAnsi="Symbol" w:hint="default"/>
+        <w:sz w:val="20"/>
+      </w:rPr>
+    </w:lvl>
+    <w:lvl w:ilvl="6" w:tentative="1">
+      <w:start w:val="1"/>
+      <w:numFmt w:val="bullet"/>
+      <w:lvlText w:val=""/>
+      <w:lvlJc w:val="left"/>
+      <w:pPr>
+        <w:tabs>
+          <w:tab w:val="num" w:pos="5040"/>
+        </w:tabs>
+        <w:ind w:left="5040" w:hanging="360"/>
+      </w:pPr>
+      <w:rPr>
+        <w:rFonts w:ascii="Symbol" w:hAnsi="Symbol" w:hint="default"/>
+        <w:sz w:val="20"/>
+      </w:rPr>
+    </w:lvl>
+    <w:lvl w:ilvl="7" w:tentative="1">
+      <w:start w:val="1"/>
+      <w:numFmt w:val="bullet"/>
+      <w:lvlText w:val=""/>
+      <w:lvlJc w:val="left"/>
+      <w:pPr>
+        <w:tabs>
+          <w:tab w:val="num" w:pos="5760"/>
+        </w:tabs>
+        <w:ind w:left="5760" w:hanging="360"/>
+      </w:pPr>
+      <w:rPr>
+        <w:rFonts w:ascii="Symbol" w:hAnsi="Symbol" w:hint="default"/>
+        <w:sz w:val="20"/>
+      </w:rPr>
+    </w:lvl>
+    <w:lvl w:ilvl="8" w:tentative="1">
+      <w:start w:val="1"/>
+      <w:numFmt w:val="bullet"/>
+      <w:lvlText w:val=""/>
+      <w:lvlJc w:val="left"/>
+      <w:pPr>
+        <w:tabs>
+          <w:tab w:val="num" w:pos="6480"/>
+        </w:tabs>
+        <w:ind w:left="6480" w:hanging="360"/>
+      </w:pPr>
+      <w:rPr>
+        <w:rFonts w:ascii="Symbol" w:hAnsi="Symbol" w:hint="default"/>
+        <w:sz w:val="20"/>
+      </w:rPr>
+    </w:lvl>
+  </w:abstractNum>
+  <w:abstractNum w:abstractNumId="31" w15:restartNumberingAfterBreak="0">
     <w:nsid w:val="6CCE7A5A"/>
     <w:multiLevelType w:val="hybridMultilevel"/>
     <w:tmpl w:val="358A6DB8"/>
@@ -4418,7 +7873,7 @@
       </w:pPr>
     </w:lvl>
   </w:abstractNum>
-  <w:abstractNum w:abstractNumId="18" w15:restartNumberingAfterBreak="0">
+  <w:abstractNum w:abstractNumId="32" w15:restartNumberingAfterBreak="0">
     <w:nsid w:val="6D0525B7"/>
     <w:multiLevelType w:val="multilevel"/>
     <w:tmpl w:val="3B126C82"/>
@@ -4567,7 +8022,7 @@
       </w:rPr>
     </w:lvl>
   </w:abstractNum>
-  <w:abstractNum w:abstractNumId="19" w15:restartNumberingAfterBreak="0">
+  <w:abstractNum w:abstractNumId="33" w15:restartNumberingAfterBreak="0">
     <w:nsid w:val="6EFF6C38"/>
     <w:multiLevelType w:val="multilevel"/>
     <w:tmpl w:val="CCC071B2"/>
@@ -4716,7 +8171,7 @@
       </w:rPr>
     </w:lvl>
   </w:abstractNum>
-  <w:abstractNum w:abstractNumId="20" w15:restartNumberingAfterBreak="0">
+  <w:abstractNum w:abstractNumId="34" w15:restartNumberingAfterBreak="0">
     <w:nsid w:val="70B931E2"/>
     <w:multiLevelType w:val="multilevel"/>
     <w:tmpl w:val="B498DAA4"/>
@@ -4865,68 +8320,414 @@
       </w:rPr>
     </w:lvl>
   </w:abstractNum>
+  <w:abstractNum w:abstractNumId="35" w15:restartNumberingAfterBreak="0">
+    <w:nsid w:val="79D359EF"/>
+    <w:multiLevelType w:val="multilevel"/>
+    <w:tmpl w:val="036ED12C"/>
+    <w:lvl w:ilvl="0">
+      <w:start w:val="1"/>
+      <w:numFmt w:val="bullet"/>
+      <w:lvlText w:val=""/>
+      <w:lvlJc w:val="left"/>
+      <w:pPr>
+        <w:tabs>
+          <w:tab w:val="num" w:pos="720"/>
+        </w:tabs>
+        <w:ind w:left="720" w:hanging="360"/>
+      </w:pPr>
+      <w:rPr>
+        <w:rFonts w:ascii="Symbol" w:hAnsi="Symbol" w:hint="default"/>
+        <w:sz w:val="20"/>
+      </w:rPr>
+    </w:lvl>
+    <w:lvl w:ilvl="1" w:tentative="1">
+      <w:start w:val="1"/>
+      <w:numFmt w:val="bullet"/>
+      <w:lvlText w:val=""/>
+      <w:lvlJc w:val="left"/>
+      <w:pPr>
+        <w:tabs>
+          <w:tab w:val="num" w:pos="1440"/>
+        </w:tabs>
+        <w:ind w:left="1440" w:hanging="360"/>
+      </w:pPr>
+      <w:rPr>
+        <w:rFonts w:ascii="Symbol" w:hAnsi="Symbol" w:hint="default"/>
+        <w:sz w:val="20"/>
+      </w:rPr>
+    </w:lvl>
+    <w:lvl w:ilvl="2" w:tentative="1">
+      <w:start w:val="1"/>
+      <w:numFmt w:val="bullet"/>
+      <w:lvlText w:val=""/>
+      <w:lvlJc w:val="left"/>
+      <w:pPr>
+        <w:tabs>
+          <w:tab w:val="num" w:pos="2160"/>
+        </w:tabs>
+        <w:ind w:left="2160" w:hanging="360"/>
+      </w:pPr>
+      <w:rPr>
+        <w:rFonts w:ascii="Symbol" w:hAnsi="Symbol" w:hint="default"/>
+        <w:sz w:val="20"/>
+      </w:rPr>
+    </w:lvl>
+    <w:lvl w:ilvl="3" w:tentative="1">
+      <w:start w:val="1"/>
+      <w:numFmt w:val="bullet"/>
+      <w:lvlText w:val=""/>
+      <w:lvlJc w:val="left"/>
+      <w:pPr>
+        <w:tabs>
+          <w:tab w:val="num" w:pos="2880"/>
+        </w:tabs>
+        <w:ind w:left="2880" w:hanging="360"/>
+      </w:pPr>
+      <w:rPr>
+        <w:rFonts w:ascii="Symbol" w:hAnsi="Symbol" w:hint="default"/>
+        <w:sz w:val="20"/>
+      </w:rPr>
+    </w:lvl>
+    <w:lvl w:ilvl="4" w:tentative="1">
+      <w:start w:val="1"/>
+      <w:numFmt w:val="bullet"/>
+      <w:lvlText w:val=""/>
+      <w:lvlJc w:val="left"/>
+      <w:pPr>
+        <w:tabs>
+          <w:tab w:val="num" w:pos="3600"/>
+        </w:tabs>
+        <w:ind w:left="3600" w:hanging="360"/>
+      </w:pPr>
+      <w:rPr>
+        <w:rFonts w:ascii="Symbol" w:hAnsi="Symbol" w:hint="default"/>
+        <w:sz w:val="20"/>
+      </w:rPr>
+    </w:lvl>
+    <w:lvl w:ilvl="5" w:tentative="1">
+      <w:start w:val="1"/>
+      <w:numFmt w:val="bullet"/>
+      <w:lvlText w:val=""/>
+      <w:lvlJc w:val="left"/>
+      <w:pPr>
+        <w:tabs>
+          <w:tab w:val="num" w:pos="4320"/>
+        </w:tabs>
+        <w:ind w:left="4320" w:hanging="360"/>
+      </w:pPr>
+      <w:rPr>
+        <w:rFonts w:ascii="Symbol" w:hAnsi="Symbol" w:hint="default"/>
+        <w:sz w:val="20"/>
+      </w:rPr>
+    </w:lvl>
+    <w:lvl w:ilvl="6" w:tentative="1">
+      <w:start w:val="1"/>
+      <w:numFmt w:val="bullet"/>
+      <w:lvlText w:val=""/>
+      <w:lvlJc w:val="left"/>
+      <w:pPr>
+        <w:tabs>
+          <w:tab w:val="num" w:pos="5040"/>
+        </w:tabs>
+        <w:ind w:left="5040" w:hanging="360"/>
+      </w:pPr>
+      <w:rPr>
+        <w:rFonts w:ascii="Symbol" w:hAnsi="Symbol" w:hint="default"/>
+        <w:sz w:val="20"/>
+      </w:rPr>
+    </w:lvl>
+    <w:lvl w:ilvl="7" w:tentative="1">
+      <w:start w:val="1"/>
+      <w:numFmt w:val="bullet"/>
+      <w:lvlText w:val=""/>
+      <w:lvlJc w:val="left"/>
+      <w:pPr>
+        <w:tabs>
+          <w:tab w:val="num" w:pos="5760"/>
+        </w:tabs>
+        <w:ind w:left="5760" w:hanging="360"/>
+      </w:pPr>
+      <w:rPr>
+        <w:rFonts w:ascii="Symbol" w:hAnsi="Symbol" w:hint="default"/>
+        <w:sz w:val="20"/>
+      </w:rPr>
+    </w:lvl>
+    <w:lvl w:ilvl="8" w:tentative="1">
+      <w:start w:val="1"/>
+      <w:numFmt w:val="bullet"/>
+      <w:lvlText w:val=""/>
+      <w:lvlJc w:val="left"/>
+      <w:pPr>
+        <w:tabs>
+          <w:tab w:val="num" w:pos="6480"/>
+        </w:tabs>
+        <w:ind w:left="6480" w:hanging="360"/>
+      </w:pPr>
+      <w:rPr>
+        <w:rFonts w:ascii="Symbol" w:hAnsi="Symbol" w:hint="default"/>
+        <w:sz w:val="20"/>
+      </w:rPr>
+    </w:lvl>
+  </w:abstractNum>
+  <w:abstractNum w:abstractNumId="36" w15:restartNumberingAfterBreak="0">
+    <w:nsid w:val="7FEF4153"/>
+    <w:multiLevelType w:val="multilevel"/>
+    <w:tmpl w:val="9438D71C"/>
+    <w:lvl w:ilvl="0">
+      <w:start w:val="1"/>
+      <w:numFmt w:val="bullet"/>
+      <w:lvlText w:val=""/>
+      <w:lvlJc w:val="left"/>
+      <w:pPr>
+        <w:tabs>
+          <w:tab w:val="num" w:pos="720"/>
+        </w:tabs>
+        <w:ind w:left="720" w:hanging="360"/>
+      </w:pPr>
+      <w:rPr>
+        <w:rFonts w:ascii="Symbol" w:hAnsi="Symbol" w:hint="default"/>
+        <w:sz w:val="20"/>
+      </w:rPr>
+    </w:lvl>
+    <w:lvl w:ilvl="1">
+      <w:start w:val="1"/>
+      <w:numFmt w:val="bullet"/>
+      <w:lvlText w:val=""/>
+      <w:lvlJc w:val="left"/>
+      <w:pPr>
+        <w:tabs>
+          <w:tab w:val="num" w:pos="1440"/>
+        </w:tabs>
+        <w:ind w:left="1440" w:hanging="360"/>
+      </w:pPr>
+      <w:rPr>
+        <w:rFonts w:ascii="Symbol" w:hAnsi="Symbol" w:hint="default"/>
+        <w:sz w:val="20"/>
+      </w:rPr>
+    </w:lvl>
+    <w:lvl w:ilvl="2" w:tentative="1">
+      <w:start w:val="1"/>
+      <w:numFmt w:val="bullet"/>
+      <w:lvlText w:val=""/>
+      <w:lvlJc w:val="left"/>
+      <w:pPr>
+        <w:tabs>
+          <w:tab w:val="num" w:pos="2160"/>
+        </w:tabs>
+        <w:ind w:left="2160" w:hanging="360"/>
+      </w:pPr>
+      <w:rPr>
+        <w:rFonts w:ascii="Symbol" w:hAnsi="Symbol" w:hint="default"/>
+        <w:sz w:val="20"/>
+      </w:rPr>
+    </w:lvl>
+    <w:lvl w:ilvl="3" w:tentative="1">
+      <w:start w:val="1"/>
+      <w:numFmt w:val="bullet"/>
+      <w:lvlText w:val=""/>
+      <w:lvlJc w:val="left"/>
+      <w:pPr>
+        <w:tabs>
+          <w:tab w:val="num" w:pos="2880"/>
+        </w:tabs>
+        <w:ind w:left="2880" w:hanging="360"/>
+      </w:pPr>
+      <w:rPr>
+        <w:rFonts w:ascii="Symbol" w:hAnsi="Symbol" w:hint="default"/>
+        <w:sz w:val="20"/>
+      </w:rPr>
+    </w:lvl>
+    <w:lvl w:ilvl="4" w:tentative="1">
+      <w:start w:val="1"/>
+      <w:numFmt w:val="bullet"/>
+      <w:lvlText w:val=""/>
+      <w:lvlJc w:val="left"/>
+      <w:pPr>
+        <w:tabs>
+          <w:tab w:val="num" w:pos="3600"/>
+        </w:tabs>
+        <w:ind w:left="3600" w:hanging="360"/>
+      </w:pPr>
+      <w:rPr>
+        <w:rFonts w:ascii="Symbol" w:hAnsi="Symbol" w:hint="default"/>
+        <w:sz w:val="20"/>
+      </w:rPr>
+    </w:lvl>
+    <w:lvl w:ilvl="5" w:tentative="1">
+      <w:start w:val="1"/>
+      <w:numFmt w:val="bullet"/>
+      <w:lvlText w:val=""/>
+      <w:lvlJc w:val="left"/>
+      <w:pPr>
+        <w:tabs>
+          <w:tab w:val="num" w:pos="4320"/>
+        </w:tabs>
+        <w:ind w:left="4320" w:hanging="360"/>
+      </w:pPr>
+      <w:rPr>
+        <w:rFonts w:ascii="Symbol" w:hAnsi="Symbol" w:hint="default"/>
+        <w:sz w:val="20"/>
+      </w:rPr>
+    </w:lvl>
+    <w:lvl w:ilvl="6" w:tentative="1">
+      <w:start w:val="1"/>
+      <w:numFmt w:val="bullet"/>
+      <w:lvlText w:val=""/>
+      <w:lvlJc w:val="left"/>
+      <w:pPr>
+        <w:tabs>
+          <w:tab w:val="num" w:pos="5040"/>
+        </w:tabs>
+        <w:ind w:left="5040" w:hanging="360"/>
+      </w:pPr>
+      <w:rPr>
+        <w:rFonts w:ascii="Symbol" w:hAnsi="Symbol" w:hint="default"/>
+        <w:sz w:val="20"/>
+      </w:rPr>
+    </w:lvl>
+    <w:lvl w:ilvl="7" w:tentative="1">
+      <w:start w:val="1"/>
+      <w:numFmt w:val="bullet"/>
+      <w:lvlText w:val=""/>
+      <w:lvlJc w:val="left"/>
+      <w:pPr>
+        <w:tabs>
+          <w:tab w:val="num" w:pos="5760"/>
+        </w:tabs>
+        <w:ind w:left="5760" w:hanging="360"/>
+      </w:pPr>
+      <w:rPr>
+        <w:rFonts w:ascii="Symbol" w:hAnsi="Symbol" w:hint="default"/>
+        <w:sz w:val="20"/>
+      </w:rPr>
+    </w:lvl>
+    <w:lvl w:ilvl="8" w:tentative="1">
+      <w:start w:val="1"/>
+      <w:numFmt w:val="bullet"/>
+      <w:lvlText w:val=""/>
+      <w:lvlJc w:val="left"/>
+      <w:pPr>
+        <w:tabs>
+          <w:tab w:val="num" w:pos="6480"/>
+        </w:tabs>
+        <w:ind w:left="6480" w:hanging="360"/>
+      </w:pPr>
+      <w:rPr>
+        <w:rFonts w:ascii="Symbol" w:hAnsi="Symbol" w:hint="default"/>
+        <w:sz w:val="20"/>
+      </w:rPr>
+    </w:lvl>
+  </w:abstractNum>
   <w:num w:numId="1" w16cid:durableId="899291028">
-    <w:abstractNumId w:val="12"/>
+    <w:abstractNumId w:val="22"/>
   </w:num>
   <w:num w:numId="2" w16cid:durableId="524949459">
     <w:abstractNumId w:val="0"/>
   </w:num>
   <w:num w:numId="3" w16cid:durableId="1023282229">
-    <w:abstractNumId w:val="8"/>
+    <w:abstractNumId w:val="15"/>
   </w:num>
   <w:num w:numId="4" w16cid:durableId="1151285547">
     <w:abstractNumId w:val="2"/>
   </w:num>
   <w:num w:numId="5" w16cid:durableId="485172428">
+    <w:abstractNumId w:val="33"/>
+  </w:num>
+  <w:num w:numId="6" w16cid:durableId="1233732630">
+    <w:abstractNumId w:val="25"/>
+  </w:num>
+  <w:num w:numId="7" w16cid:durableId="783883291">
+    <w:abstractNumId w:val="18"/>
+  </w:num>
+  <w:num w:numId="8" w16cid:durableId="512495972">
+    <w:abstractNumId w:val="32"/>
+  </w:num>
+  <w:num w:numId="9" w16cid:durableId="559558148">
+    <w:abstractNumId w:val="34"/>
+  </w:num>
+  <w:num w:numId="10" w16cid:durableId="807212955">
+    <w:abstractNumId w:val="17"/>
+  </w:num>
+  <w:num w:numId="11" w16cid:durableId="1343050809">
+    <w:abstractNumId w:val="27"/>
+  </w:num>
+  <w:num w:numId="12" w16cid:durableId="1160734593">
+    <w:abstractNumId w:val="24"/>
+  </w:num>
+  <w:num w:numId="13" w16cid:durableId="2018338078">
+    <w:abstractNumId w:val="6"/>
+  </w:num>
+  <w:num w:numId="14" w16cid:durableId="1889489213">
+    <w:abstractNumId w:val="28"/>
+  </w:num>
+  <w:num w:numId="15" w16cid:durableId="2029719182">
     <w:abstractNumId w:val="19"/>
   </w:num>
-  <w:num w:numId="6" w16cid:durableId="1233732630">
-    <w:abstractNumId w:val="14"/>
-  </w:num>
-  <w:num w:numId="7" w16cid:durableId="783883291">
+  <w:num w:numId="16" w16cid:durableId="2034112169">
     <w:abstractNumId w:val="10"/>
   </w:num>
-  <w:num w:numId="8" w16cid:durableId="512495972">
-    <w:abstractNumId w:val="18"/>
-  </w:num>
-  <w:num w:numId="9" w16cid:durableId="559558148">
-    <w:abstractNumId w:val="20"/>
-  </w:num>
-  <w:num w:numId="10" w16cid:durableId="807212955">
-    <w:abstractNumId w:val="9"/>
-  </w:num>
-  <w:num w:numId="11" w16cid:durableId="1343050809">
-    <w:abstractNumId w:val="15"/>
-  </w:num>
-  <w:num w:numId="12" w16cid:durableId="1160734593">
-    <w:abstractNumId w:val="13"/>
-  </w:num>
-  <w:num w:numId="13" w16cid:durableId="2018338078">
+  <w:num w:numId="17" w16cid:durableId="2029407020">
     <w:abstractNumId w:val="5"/>
   </w:num>
-  <w:num w:numId="14" w16cid:durableId="1889489213">
-    <w:abstractNumId w:val="16"/>
-  </w:num>
-  <w:num w:numId="15" w16cid:durableId="2029719182">
+  <w:num w:numId="18" w16cid:durableId="1559978709">
     <w:abstractNumId w:val="11"/>
-  </w:num>
-  <w:num w:numId="16" w16cid:durableId="2034112169">
-    <w:abstractNumId w:val="6"/>
-  </w:num>
-  <w:num w:numId="17" w16cid:durableId="2029407020">
-    <w:abstractNumId w:val="4"/>
-  </w:num>
-  <w:num w:numId="18" w16cid:durableId="1559978709">
-    <w:abstractNumId w:val="7"/>
   </w:num>
   <w:num w:numId="19" w16cid:durableId="13266439">
     <w:abstractNumId w:val="1"/>
   </w:num>
   <w:num w:numId="20" w16cid:durableId="282805075">
+    <w:abstractNumId w:val="4"/>
+  </w:num>
+  <w:num w:numId="21" w16cid:durableId="466893851">
+    <w:abstractNumId w:val="31"/>
+  </w:num>
+  <w:num w:numId="22" w16cid:durableId="90903327">
+    <w:abstractNumId w:val="21"/>
+  </w:num>
+  <w:num w:numId="23" w16cid:durableId="2072271449">
+    <w:abstractNumId w:val="36"/>
+  </w:num>
+  <w:num w:numId="24" w16cid:durableId="502671698">
+    <w:abstractNumId w:val="26"/>
+  </w:num>
+  <w:num w:numId="25" w16cid:durableId="1451317905">
+    <w:abstractNumId w:val="7"/>
+  </w:num>
+  <w:num w:numId="26" w16cid:durableId="72432170">
     <w:abstractNumId w:val="3"/>
   </w:num>
-  <w:num w:numId="21" w16cid:durableId="466893851">
-    <w:abstractNumId w:val="17"/>
+  <w:num w:numId="27" w16cid:durableId="1049845012">
+    <w:abstractNumId w:val="13"/>
+  </w:num>
+  <w:num w:numId="28" w16cid:durableId="238053397">
+    <w:abstractNumId w:val="20"/>
+  </w:num>
+  <w:num w:numId="29" w16cid:durableId="2064668242">
+    <w:abstractNumId w:val="14"/>
+  </w:num>
+  <w:num w:numId="30" w16cid:durableId="1213881243">
+    <w:abstractNumId w:val="23"/>
+  </w:num>
+  <w:num w:numId="31" w16cid:durableId="1551309922">
+    <w:abstractNumId w:val="9"/>
+  </w:num>
+  <w:num w:numId="32" w16cid:durableId="54089509">
+    <w:abstractNumId w:val="30"/>
+  </w:num>
+  <w:num w:numId="33" w16cid:durableId="1660768105">
+    <w:abstractNumId w:val="29"/>
+  </w:num>
+  <w:num w:numId="34" w16cid:durableId="723025076">
+    <w:abstractNumId w:val="12"/>
+  </w:num>
+  <w:num w:numId="35" w16cid:durableId="1190492259">
+    <w:abstractNumId w:val="8"/>
+  </w:num>
+  <w:num w:numId="36" w16cid:durableId="764964550">
+    <w:abstractNumId w:val="16"/>
+  </w:num>
+  <w:num w:numId="37" w16cid:durableId="151794683">
+    <w:abstractNumId w:val="35"/>
   </w:num>
 </w:numbering>
 </file>
